--- a/Виртуализация/ТВКСП_ПР_4_Мухаметшин.docx
+++ b/Виртуализация/ТВКСП_ПР_4_Мухаметшин.docx
@@ -65,6 +65,14 @@
                 <w:szCs w:val="24"/>
               </w:rPr>
             </w:r>
+            <w:r>
+              <w:rPr>
+                <w:b/>
+                <w:bCs/>
+                <w:sz w:val="24"/>
+                <w:szCs w:val="24"/>
+              </w:rPr>
+            </w:r>
           </w:p>
           <w:p>
             <w:pPr>
@@ -95,6 +103,14 @@
                 <w:szCs w:val="24"/>
               </w:rPr>
             </w:r>
+            <w:r>
+              <w:rPr>
+                <w:b/>
+                <w:bCs/>
+                <w:sz w:val="24"/>
+                <w:szCs w:val="24"/>
+              </w:rPr>
+            </w:r>
           </w:p>
           <w:p>
             <w:pPr>
@@ -107,6 +123,12 @@
                 <w:sz w:val="24"/>
               </w:rPr>
             </w:pPr>
+            <w:r>
+              <w:rPr>
+                <w:caps/>
+                <w:sz w:val="24"/>
+              </w:rPr>
+            </w:r>
             <w:r>
               <w:rPr>
                 <w:caps/>
@@ -148,10 +170,15 @@
                 <w:sz w:val="24"/>
               </w:rPr>
             </w:r>
+            <w:r>
+              <w:rPr>
+                <w:sz w:val="24"/>
+              </w:rPr>
+            </w:r>
           </w:p>
           <w:p>
             <w:pPr>
-              <w:pStyle w:val="844"/>
+              <w:pStyle w:val="1044"/>
               <w:pBdr/>
               <w:spacing/>
               <w:ind/>
@@ -262,6 +289,12 @@
                 <w:sz w:val="24"/>
               </w:rPr>
             </w:r>
+            <w:r>
+              <w:rPr>
+                <w:caps/>
+                <w:sz w:val="24"/>
+              </w:rPr>
+            </w:r>
           </w:p>
         </w:tc>
       </w:tr>
@@ -296,6 +329,11 @@
                 <w:szCs w:val="24"/>
               </w:rPr>
               <w:t xml:space="preserve">МИНОБРНАУКИ РОССИИ</w:t>
+            </w:r>
+            <w:r>
+              <w:rPr>
+                <w:caps/>
+              </w:rPr>
             </w:r>
             <w:r>
               <w:rPr>
@@ -341,6 +379,11 @@
                 <w:sz w:val="24"/>
               </w:rPr>
             </w:r>
+            <w:r>
+              <w:rPr>
+                <w:sz w:val="24"/>
+              </w:rPr>
+            </w:r>
           </w:p>
           <w:p>
             <w:pPr>
@@ -357,6 +400,11 @@
                 <w:sz w:val="24"/>
               </w:rPr>
               <w:t xml:space="preserve"> высшего образования</w:t>
+            </w:r>
+            <w:r>
+              <w:rPr>
+                <w:sz w:val="24"/>
+              </w:rPr>
             </w:r>
             <w:r>
               <w:rPr>
@@ -398,7 +446,7 @@
             </w:r>
             <w:r>
               <w:rPr>
-                <w:rStyle w:val="847"/>
+                <w:rStyle w:val="1047"/>
                 <w:rFonts w:eastAsiaTheme="majorEastAsia"/>
                 <w:sz w:val="24"/>
                 <w:szCs w:val="24"/>
@@ -417,10 +465,15 @@
                 <w:b/>
               </w:rPr>
             </w:r>
+            <w:r>
+              <w:rPr>
+                <w:b/>
+              </w:rPr>
+            </w:r>
           </w:p>
           <w:p>
             <w:pPr>
-              <w:pStyle w:val="802"/>
+              <w:pStyle w:val="1002"/>
               <w:pBdr/>
               <w:spacing w:before="120" w:line="360" w:lineRule="auto"/>
               <w:ind/>
@@ -449,13 +502,21 @@
                 <w:szCs w:val="24"/>
               </w:rPr>
             </w:r>
+            <w:r>
+              <w:rPr>
+                <w:b/>
+                <w:bCs/>
+                <w:sz w:val="32"/>
+                <w:szCs w:val="24"/>
+              </w:rPr>
+            </w:r>
           </w:p>
         </w:tc>
       </w:tr>
     </w:tbl>
     <w:p>
       <w:pPr>
-        <w:pStyle w:val="846"/>
+        <w:pStyle w:val="1046"/>
         <w:pBdr/>
         <w:spacing w:before="120" w:line="240" w:lineRule="auto"/>
         <w:ind w:right="-6" w:firstLine="0"/>
@@ -475,10 +536,15 @@
           <w:sz w:val="28"/>
         </w:rPr>
       </w:r>
+      <w:r>
+        <w:rPr>
+          <w:sz w:val="28"/>
+        </w:rPr>
+      </w:r>
     </w:p>
     <w:p>
       <w:pPr>
-        <w:pStyle w:val="846"/>
+        <w:pStyle w:val="1046"/>
         <w:pBdr/>
         <w:spacing w:line="240" w:lineRule="auto"/>
         <w:ind w:right="-7" w:firstLine="0"/>
@@ -497,10 +563,15 @@
           <w:sz w:val="28"/>
         </w:rPr>
       </w:r>
+      <w:r>
+        <w:rPr>
+          <w:sz w:val="28"/>
+        </w:rPr>
+      </w:r>
     </w:p>
     <w:p>
       <w:pPr>
-        <w:pStyle w:val="846"/>
+        <w:pStyle w:val="1046"/>
         <w:pBdr/>
         <w:spacing w:line="240" w:lineRule="auto"/>
         <w:ind w:right="-7" w:firstLine="0"/>
@@ -520,10 +591,15 @@
           <w:sz w:val="28"/>
         </w:rPr>
       </w:r>
+      <w:r>
+        <w:rPr>
+          <w:sz w:val="28"/>
+        </w:rPr>
+      </w:r>
     </w:p>
     <w:p>
       <w:pPr>
-        <w:pStyle w:val="846"/>
+        <w:pStyle w:val="1046"/>
         <w:pBdr/>
         <w:spacing w:line="240" w:lineRule="auto"/>
         <w:ind w:firstLine="0"/>
@@ -541,10 +617,15 @@
           <w:sz w:val="28"/>
         </w:rPr>
       </w:r>
+      <w:r>
+        <w:rPr>
+          <w:sz w:val="28"/>
+        </w:rPr>
+      </w:r>
     </w:p>
     <w:p>
       <w:pPr>
-        <w:pStyle w:val="846"/>
+        <w:pStyle w:val="1046"/>
         <w:pBdr/>
         <w:spacing w:line="240" w:lineRule="auto"/>
         <w:ind w:firstLine="0"/>
@@ -562,10 +643,15 @@
           <w:sz w:val="28"/>
         </w:rPr>
       </w:r>
+      <w:r>
+        <w:rPr>
+          <w:sz w:val="28"/>
+        </w:rPr>
+      </w:r>
     </w:p>
     <w:p>
       <w:pPr>
-        <w:pStyle w:val="846"/>
+        <w:pStyle w:val="1046"/>
         <w:pBdr/>
         <w:spacing w:line="240" w:lineRule="auto"/>
         <w:ind w:firstLine="0"/>
@@ -583,10 +669,15 @@
           <w:sz w:val="28"/>
         </w:rPr>
       </w:r>
+      <w:r>
+        <w:rPr>
+          <w:sz w:val="28"/>
+        </w:rPr>
+      </w:r>
     </w:p>
     <w:p>
       <w:pPr>
-        <w:pStyle w:val="846"/>
+        <w:pStyle w:val="1046"/>
         <w:pBdr/>
         <w:spacing w:line="240" w:lineRule="auto"/>
         <w:ind w:firstLine="0"/>
@@ -612,10 +703,17 @@
           <w:szCs w:val="32"/>
         </w:rPr>
       </w:r>
+      <w:r>
+        <w:rPr>
+          <w:b/>
+          <w:sz w:val="32"/>
+          <w:szCs w:val="32"/>
+        </w:rPr>
+      </w:r>
     </w:p>
     <w:p>
       <w:pPr>
-        <w:pStyle w:val="846"/>
+        <w:pStyle w:val="1046"/>
         <w:pBdr/>
         <w:spacing w:line="240" w:lineRule="auto"/>
         <w:ind w:firstLine="0"/>
@@ -634,10 +732,15 @@
           <w:sz w:val="28"/>
         </w:rPr>
       </w:r>
+      <w:r>
+        <w:rPr>
+          <w:sz w:val="28"/>
+        </w:rPr>
+      </w:r>
     </w:p>
     <w:p>
       <w:pPr>
-        <w:pStyle w:val="846"/>
+        <w:pStyle w:val="1046"/>
         <w:pBdr/>
         <w:spacing w:line="240" w:lineRule="auto"/>
         <w:ind w:firstLine="0"/>
@@ -670,10 +773,15 @@
           <w:sz w:val="28"/>
         </w:rPr>
       </w:r>
+      <w:r>
+        <w:rPr>
+          <w:sz w:val="28"/>
+        </w:rPr>
+      </w:r>
     </w:p>
     <w:p>
       <w:pPr>
-        <w:pStyle w:val="846"/>
+        <w:pStyle w:val="1046"/>
         <w:pBdr/>
         <w:spacing w:line="240" w:lineRule="auto"/>
         <w:ind w:firstLine="0"/>
@@ -691,10 +799,15 @@
           <w:sz w:val="28"/>
         </w:rPr>
       </w:r>
+      <w:r>
+        <w:rPr>
+          <w:sz w:val="28"/>
+        </w:rPr>
+      </w:r>
     </w:p>
     <w:p>
       <w:pPr>
-        <w:pStyle w:val="846"/>
+        <w:pStyle w:val="1046"/>
         <w:pBdr/>
         <w:spacing w:line="240" w:lineRule="auto"/>
         <w:ind w:firstLine="0"/>
@@ -712,10 +825,15 @@
           <w:sz w:val="28"/>
         </w:rPr>
       </w:r>
+      <w:r>
+        <w:rPr>
+          <w:sz w:val="28"/>
+        </w:rPr>
+      </w:r>
     </w:p>
     <w:p>
       <w:pPr>
-        <w:pStyle w:val="846"/>
+        <w:pStyle w:val="1046"/>
         <w:pBdr/>
         <w:spacing w:line="240" w:lineRule="auto"/>
         <w:ind w:firstLine="0"/>
@@ -736,10 +854,16 @@
           <w:sz w:val="28"/>
         </w:rPr>
       </w:r>
+      <w:r>
+        <w:rPr>
+          <w:b/>
+          <w:sz w:val="28"/>
+        </w:rPr>
+      </w:r>
     </w:p>
     <w:p>
       <w:pPr>
-        <w:pStyle w:val="846"/>
+        <w:pStyle w:val="1046"/>
         <w:pBdr/>
         <w:spacing w:line="240" w:lineRule="auto"/>
         <w:ind w:firstLine="0"/>
@@ -760,10 +884,16 @@
           <w:sz w:val="28"/>
         </w:rPr>
       </w:r>
+      <w:r>
+        <w:rPr>
+          <w:b/>
+          <w:sz w:val="28"/>
+        </w:rPr>
+      </w:r>
     </w:p>
     <w:p>
       <w:pPr>
-        <w:pStyle w:val="846"/>
+        <w:pStyle w:val="1046"/>
         <w:pBdr/>
         <w:spacing w:line="240" w:lineRule="auto"/>
         <w:ind w:firstLine="0"/>
@@ -784,10 +914,16 @@
           <w:sz w:val="28"/>
         </w:rPr>
       </w:r>
+      <w:r>
+        <w:rPr>
+          <w:b/>
+          <w:sz w:val="28"/>
+        </w:rPr>
+      </w:r>
     </w:p>
     <w:p>
       <w:pPr>
-        <w:pStyle w:val="846"/>
+        <w:pStyle w:val="1046"/>
         <w:pBdr/>
         <w:spacing w:line="240" w:lineRule="auto"/>
         <w:ind w:firstLine="0"/>
@@ -805,10 +941,15 @@
           <w:sz w:val="28"/>
         </w:rPr>
       </w:r>
+      <w:r>
+        <w:rPr>
+          <w:sz w:val="28"/>
+        </w:rPr>
+      </w:r>
     </w:p>
     <w:p>
       <w:pPr>
-        <w:pStyle w:val="846"/>
+        <w:pStyle w:val="1046"/>
         <w:pBdr/>
         <w:spacing w:line="240" w:lineRule="auto"/>
         <w:ind w:hanging="3540" w:left="3402"/>
@@ -868,10 +1009,15 @@
           <w:sz w:val="28"/>
         </w:rPr>
       </w:r>
+      <w:r>
+        <w:rPr>
+          <w:sz w:val="28"/>
+        </w:rPr>
+      </w:r>
     </w:p>
     <w:p>
       <w:pPr>
-        <w:pStyle w:val="846"/>
+        <w:pStyle w:val="1046"/>
         <w:pBdr/>
         <w:spacing w:line="240" w:lineRule="auto"/>
         <w:ind w:firstLine="0"/>
@@ -890,10 +1036,15 @@
           <w:sz w:val="28"/>
         </w:rPr>
       </w:r>
+      <w:r>
+        <w:rPr>
+          <w:sz w:val="28"/>
+        </w:rPr>
+      </w:r>
     </w:p>
     <w:p>
       <w:pPr>
-        <w:pStyle w:val="846"/>
+        <w:pStyle w:val="1046"/>
         <w:pBdr/>
         <w:spacing w:line="240" w:lineRule="auto"/>
         <w:ind w:firstLine="0"/>
@@ -913,10 +1064,15 @@
           <w:sz w:val="28"/>
         </w:rPr>
       </w:r>
+      <w:r>
+        <w:rPr>
+          <w:sz w:val="28"/>
+        </w:rPr>
+      </w:r>
     </w:p>
     <w:p>
       <w:pPr>
-        <w:pStyle w:val="846"/>
+        <w:pStyle w:val="1046"/>
         <w:pBdr/>
         <w:spacing w:line="240" w:lineRule="auto"/>
         <w:ind w:right="283" w:firstLine="0"/>
@@ -936,10 +1092,15 @@
           <w:sz w:val="20"/>
         </w:rPr>
       </w:r>
+      <w:r>
+        <w:rPr>
+          <w:sz w:val="20"/>
+        </w:rPr>
+      </w:r>
     </w:p>
     <w:p>
       <w:pPr>
-        <w:pStyle w:val="846"/>
+        <w:pStyle w:val="1046"/>
         <w:pBdr/>
         <w:spacing w:line="240" w:lineRule="auto"/>
         <w:ind w:firstLine="0"/>
@@ -957,10 +1118,15 @@
           <w:sz w:val="28"/>
         </w:rPr>
       </w:r>
+      <w:r>
+        <w:rPr>
+          <w:sz w:val="28"/>
+        </w:rPr>
+      </w:r>
     </w:p>
     <w:p>
       <w:pPr>
-        <w:pStyle w:val="846"/>
+        <w:pStyle w:val="1046"/>
         <w:pBdr/>
         <w:spacing w:line="240" w:lineRule="auto"/>
         <w:ind w:firstLine="0"/>
@@ -1003,10 +1169,16 @@
           <w:sz w:val="28"/>
         </w:rPr>
       </w:r>
+      <w:r>
+        <w:rPr>
+          <w:bCs/>
+          <w:sz w:val="28"/>
+        </w:rPr>
+      </w:r>
     </w:p>
     <w:p>
       <w:pPr>
-        <w:pStyle w:val="846"/>
+        <w:pStyle w:val="1046"/>
         <w:pBdr/>
         <w:spacing w:line="240" w:lineRule="auto"/>
         <w:ind w:firstLine="0"/>
@@ -1024,10 +1196,15 @@
           <w:sz w:val="28"/>
         </w:rPr>
       </w:r>
+      <w:r>
+        <w:rPr>
+          <w:sz w:val="28"/>
+        </w:rPr>
+      </w:r>
     </w:p>
     <w:p>
       <w:pPr>
-        <w:pStyle w:val="846"/>
+        <w:pStyle w:val="1046"/>
         <w:pBdr/>
         <w:spacing w:line="240" w:lineRule="auto"/>
         <w:ind w:firstLine="0"/>
@@ -1047,10 +1224,15 @@
           <w:sz w:val="28"/>
         </w:rPr>
       </w:r>
+      <w:r>
+        <w:rPr>
+          <w:sz w:val="28"/>
+        </w:rPr>
+      </w:r>
     </w:p>
     <w:p>
       <w:pPr>
-        <w:pStyle w:val="846"/>
+        <w:pStyle w:val="1046"/>
         <w:pBdr/>
         <w:spacing w:line="240" w:lineRule="auto"/>
         <w:ind w:right="-1" w:firstLine="0"/>
@@ -1076,10 +1258,15 @@
           <w:sz w:val="20"/>
         </w:rPr>
       </w:r>
+      <w:r>
+        <w:rPr>
+          <w:sz w:val="20"/>
+        </w:rPr>
+      </w:r>
     </w:p>
     <w:p>
       <w:pPr>
-        <w:pStyle w:val="846"/>
+        <w:pStyle w:val="1046"/>
         <w:pBdr/>
         <w:spacing w:line="240" w:lineRule="auto"/>
         <w:ind w:firstLine="0"/>
@@ -1097,10 +1284,15 @@
           <w:sz w:val="28"/>
         </w:rPr>
       </w:r>
+      <w:r>
+        <w:rPr>
+          <w:sz w:val="28"/>
+        </w:rPr>
+      </w:r>
     </w:p>
     <w:p>
       <w:pPr>
-        <w:pStyle w:val="846"/>
+        <w:pStyle w:val="1046"/>
         <w:pBdr/>
         <w:spacing w:line="240" w:lineRule="auto"/>
         <w:ind w:firstLine="0"/>
@@ -1138,10 +1330,15 @@
           <w:sz w:val="28"/>
         </w:rPr>
       </w:r>
+      <w:r>
+        <w:rPr>
+          <w:sz w:val="28"/>
+        </w:rPr>
+      </w:r>
     </w:p>
     <w:p>
       <w:pPr>
-        <w:pStyle w:val="846"/>
+        <w:pStyle w:val="1046"/>
         <w:pBdr/>
         <w:spacing w:line="240" w:lineRule="auto"/>
         <w:ind w:firstLine="0"/>
@@ -1159,10 +1356,15 @@
           <w:sz w:val="28"/>
         </w:rPr>
       </w:r>
+      <w:r>
+        <w:rPr>
+          <w:sz w:val="28"/>
+        </w:rPr>
+      </w:r>
     </w:p>
     <w:p>
       <w:pPr>
-        <w:pStyle w:val="846"/>
+        <w:pStyle w:val="1046"/>
         <w:pBdr/>
         <w:spacing w:line="240" w:lineRule="auto"/>
         <w:ind w:firstLine="0"/>
@@ -1180,10 +1382,15 @@
           <w:sz w:val="28"/>
         </w:rPr>
       </w:r>
+      <w:r>
+        <w:rPr>
+          <w:sz w:val="28"/>
+        </w:rPr>
+      </w:r>
     </w:p>
     <w:p>
       <w:pPr>
-        <w:pStyle w:val="846"/>
+        <w:pStyle w:val="1046"/>
         <w:pBdr/>
         <w:spacing w:line="240" w:lineRule="auto"/>
         <w:ind w:firstLine="0"/>
@@ -1221,10 +1428,15 @@
           <w:sz w:val="28"/>
         </w:rPr>
       </w:r>
+      <w:r>
+        <w:rPr>
+          <w:sz w:val="28"/>
+        </w:rPr>
+      </w:r>
     </w:p>
     <w:p>
       <w:pPr>
-        <w:pStyle w:val="846"/>
+        <w:pStyle w:val="1046"/>
         <w:pBdr/>
         <w:spacing w:line="240" w:lineRule="auto"/>
         <w:ind w:firstLine="0"/>
@@ -1242,10 +1454,15 @@
           <w:sz w:val="28"/>
         </w:rPr>
       </w:r>
+      <w:r>
+        <w:rPr>
+          <w:sz w:val="28"/>
+        </w:rPr>
+      </w:r>
     </w:p>
     <w:p>
       <w:pPr>
-        <w:pStyle w:val="846"/>
+        <w:pStyle w:val="1046"/>
         <w:pBdr/>
         <w:spacing w:line="240" w:lineRule="auto"/>
         <w:ind w:firstLine="0"/>
@@ -1264,10 +1481,15 @@
           <w:sz w:val="28"/>
         </w:rPr>
       </w:r>
+      <w:r>
+        <w:rPr>
+          <w:sz w:val="28"/>
+        </w:rPr>
+      </w:r>
     </w:p>
     <w:p>
       <w:pPr>
-        <w:pStyle w:val="846"/>
+        <w:pStyle w:val="1046"/>
         <w:pBdr/>
         <w:spacing w:line="240" w:lineRule="auto"/>
         <w:ind w:firstLine="0"/>
@@ -1285,10 +1507,15 @@
           <w:sz w:val="28"/>
         </w:rPr>
       </w:r>
+      <w:r>
+        <w:rPr>
+          <w:sz w:val="28"/>
+        </w:rPr>
+      </w:r>
     </w:p>
     <w:p>
       <w:pPr>
-        <w:pStyle w:val="846"/>
+        <w:pStyle w:val="1046"/>
         <w:pBdr/>
         <w:spacing w:line="240" w:lineRule="auto"/>
         <w:ind w:firstLine="0"/>
@@ -1302,6 +1529,11 @@
           <w:sz w:val="28"/>
         </w:rPr>
         <w:t xml:space="preserve">Москва 2024</w:t>
+      </w:r>
+      <w:r>
+        <w:rPr>
+          <w:sz w:val="28"/>
+        </w:rPr>
       </w:r>
       <w:r>
         <w:rPr>
@@ -1327,7 +1559,7 @@
       <w:sdtContent>
         <w:p>
           <w:pPr>
-            <w:pStyle w:val="813"/>
+            <w:pStyle w:val="1013"/>
             <w:pBdr/>
             <w:spacing/>
             <w:ind/>
@@ -1364,10 +1596,20 @@
               <w:szCs w:val="28"/>
             </w:rPr>
           </w:r>
+          <w:r>
+            <w:rPr>
+              <w:rFonts w:ascii="Times New Roman" w:hAnsi="Times New Roman" w:cs="Times New Roman"/>
+              <w:b/>
+              <w:bCs/>
+              <w:color w:val="auto"/>
+              <w:sz w:val="28"/>
+              <w:szCs w:val="28"/>
+            </w:rPr>
+          </w:r>
         </w:p>
         <w:p>
           <w:pPr>
-            <w:pStyle w:val="805"/>
+            <w:pStyle w:val="1005"/>
             <w:pBdr/>
             <w:tabs>
               <w:tab w:val="right" w:leader="dot" w:pos="9627"/>
@@ -1401,7 +1643,7 @@
           <w:hyperlink w:tooltip="#_Toc179528546" w:anchor="_Toc179528546" w:history="1">
             <w:r>
               <w:rPr>
-                <w:rStyle w:val="808"/>
+                <w:rStyle w:val="1008"/>
                 <w:color w:val="auto"/>
               </w:rPr>
               <w:t xml:space="preserve">Цель работы</w:t>
@@ -1448,7 +1690,13 @@
               <w:fldChar w:fldCharType="end"/>
             </w:r>
           </w:hyperlink>
-          <w:r/>
+          <w:r>
+            <w:rPr>
+              <w:rFonts w:eastAsiaTheme="minorEastAsia"/>
+              <w:color w:val="auto"/>
+              <w14:ligatures w14:val="standardContextual"/>
+            </w:rPr>
+          </w:r>
           <w:r>
             <w:rPr>
               <w:rFonts w:eastAsiaTheme="minorEastAsia"/>
@@ -1459,7 +1707,7 @@
         </w:p>
         <w:p>
           <w:pPr>
-            <w:pStyle w:val="805"/>
+            <w:pStyle w:val="1005"/>
             <w:pBdr/>
             <w:tabs>
               <w:tab w:val="right" w:leader="dot" w:pos="9627"/>
@@ -1476,7 +1724,7 @@
           <w:hyperlink w:tooltip="#_Toc179528547" w:anchor="_Toc179528547" w:history="1">
             <w:r>
               <w:rPr>
-                <w:rStyle w:val="808"/>
+                <w:rStyle w:val="1008"/>
                 <w:color w:val="auto"/>
               </w:rPr>
               <w:t xml:space="preserve">Ход работы</w:t>
@@ -1523,7 +1771,13 @@
               <w:fldChar w:fldCharType="end"/>
             </w:r>
           </w:hyperlink>
-          <w:r/>
+          <w:r>
+            <w:rPr>
+              <w:rFonts w:eastAsiaTheme="minorEastAsia"/>
+              <w:color w:val="auto"/>
+              <w14:ligatures w14:val="standardContextual"/>
+            </w:rPr>
+          </w:r>
           <w:r>
             <w:rPr>
               <w:rFonts w:eastAsiaTheme="minorEastAsia"/>
@@ -1534,7 +1788,7 @@
         </w:p>
         <w:p>
           <w:pPr>
-            <w:pStyle w:val="805"/>
+            <w:pStyle w:val="1005"/>
             <w:pBdr/>
             <w:tabs>
               <w:tab w:val="right" w:leader="dot" w:pos="9627"/>
@@ -1551,7 +1805,7 @@
           <w:hyperlink w:tooltip="#_Toc179528548" w:anchor="_Toc179528548" w:history="1">
             <w:r>
               <w:rPr>
-                <w:rStyle w:val="808"/>
+                <w:rStyle w:val="1008"/>
                 <w:color w:val="auto"/>
               </w:rPr>
               <w:t xml:space="preserve">Выводы</w:t>
@@ -1598,7 +1852,13 @@
               <w:fldChar w:fldCharType="end"/>
             </w:r>
           </w:hyperlink>
-          <w:r/>
+          <w:r>
+            <w:rPr>
+              <w:rFonts w:eastAsiaTheme="minorEastAsia"/>
+              <w:color w:val="auto"/>
+              <w14:ligatures w14:val="standardContextual"/>
+            </w:rPr>
+          </w:r>
           <w:r>
             <w:rPr>
               <w:rFonts w:eastAsiaTheme="minorEastAsia"/>
@@ -1609,7 +1869,7 @@
         </w:p>
         <w:p>
           <w:pPr>
-            <w:pStyle w:val="805"/>
+            <w:pStyle w:val="1005"/>
             <w:pBdr/>
             <w:tabs>
               <w:tab w:val="right" w:leader="dot" w:pos="9627"/>
@@ -1626,7 +1886,7 @@
           <w:hyperlink w:tooltip="#_Toc179528549" w:anchor="_Toc179528549" w:history="1">
             <w:r>
               <w:rPr>
-                <w:rStyle w:val="808"/>
+                <w:rStyle w:val="1008"/>
                 <w:color w:val="auto"/>
               </w:rPr>
               <w:t xml:space="preserve">Ответы на вопросы к практической работе</w:t>
@@ -1673,7 +1933,13 @@
               <w:fldChar w:fldCharType="end"/>
             </w:r>
           </w:hyperlink>
-          <w:r/>
+          <w:r>
+            <w:rPr>
+              <w:rFonts w:eastAsiaTheme="minorEastAsia"/>
+              <w:color w:val="auto"/>
+              <w14:ligatures w14:val="standardContextual"/>
+            </w:rPr>
+          </w:r>
           <w:r>
             <w:rPr>
               <w:rFonts w:eastAsiaTheme="minorEastAsia"/>
@@ -1684,7 +1950,7 @@
         </w:p>
         <w:p>
           <w:pPr>
-            <w:pStyle w:val="805"/>
+            <w:pStyle w:val="1005"/>
             <w:pBdr/>
             <w:tabs>
               <w:tab w:val="right" w:leader="dot" w:pos="9627"/>
@@ -1701,7 +1967,7 @@
           <w:hyperlink w:tooltip="#_Toc179528550" w:anchor="_Toc179528550" w:history="1">
             <w:r>
               <w:rPr>
-                <w:rStyle w:val="808"/>
+                <w:rStyle w:val="1008"/>
                 <w:color w:val="auto"/>
               </w:rPr>
               <w:t xml:space="preserve">Список использованной литературы</w:t>
@@ -1748,7 +2014,13 @@
               <w:fldChar w:fldCharType="end"/>
             </w:r>
           </w:hyperlink>
-          <w:r/>
+          <w:r>
+            <w:rPr>
+              <w:rFonts w:eastAsiaTheme="minorEastAsia"/>
+              <w:color w:val="auto"/>
+              <w14:ligatures w14:val="standardContextual"/>
+            </w:rPr>
+          </w:r>
           <w:r>
             <w:rPr>
               <w:rFonts w:eastAsiaTheme="minorEastAsia"/>
@@ -1782,6 +2054,12 @@
               <w:szCs w:val="28"/>
             </w:rPr>
           </w:r>
+          <w:r>
+            <w:rPr>
+              <w:color w:val="auto"/>
+              <w:szCs w:val="28"/>
+            </w:rPr>
+          </w:r>
         </w:p>
       </w:sdtContent>
     </w:sdt>
@@ -1813,10 +2091,18 @@
           <w:szCs w:val="36"/>
         </w:rPr>
       </w:r>
+      <w:r>
+        <w:rPr>
+          <w:rFonts w:eastAsiaTheme="majorEastAsia" w:cstheme="majorBidi"/>
+          <w:b/>
+          <w:color w:val="000000" w:themeColor="text1"/>
+          <w:szCs w:val="36"/>
+        </w:rPr>
+      </w:r>
     </w:p>
     <w:p>
       <w:pPr>
-        <w:pStyle w:val="792"/>
+        <w:pStyle w:val="992"/>
         <w:pBdr/>
         <w:spacing/>
         <w:ind/>
@@ -1833,7 +2119,11 @@
       <w:bookmarkEnd w:id="1"/>
       <w:r/>
       <w:bookmarkEnd w:id="2"/>
-      <w:r/>
+      <w:r>
+        <w:rPr>
+          <w:szCs w:val="36"/>
+        </w:rPr>
+      </w:r>
       <w:r>
         <w:rPr>
           <w:szCs w:val="36"/>
@@ -2482,7 +2772,7 @@
     </w:p>
     <w:p>
       <w:pPr>
-        <w:pStyle w:val="792"/>
+        <w:pStyle w:val="992"/>
         <w:pBdr/>
         <w:spacing/>
         <w:ind/>
@@ -2503,16 +2793,20 @@
       <w:bookmarkEnd w:id="3"/>
       <w:r/>
       <w:bookmarkEnd w:id="4"/>
-      <w:r/>
       <w:r>
         <w:rPr>
           <w:lang w:val="en-GB"/>
         </w:rPr>
       </w:r>
+      <w:r>
+        <w:rPr>
+          <w:lang w:val="en-GB"/>
+        </w:rPr>
+      </w:r>
     </w:p>
     <w:p>
       <w:pPr>
-        <w:pStyle w:val="824"/>
+        <w:pStyle w:val="1024"/>
         <w:pBdr/>
         <w:spacing/>
         <w:ind/>
@@ -2591,7 +2885,7 @@
     </w:p>
     <w:p>
       <w:pPr>
-        <w:pStyle w:val="824"/>
+        <w:pStyle w:val="1024"/>
         <w:pBdr/>
         <w:spacing/>
         <w:ind/>
@@ -2619,7 +2913,7 @@
     </w:p>
     <w:p>
       <w:pPr>
-        <w:pStyle w:val="824"/>
+        <w:pStyle w:val="1024"/>
         <w:pBdr/>
         <w:spacing/>
         <w:ind/>
@@ -2637,10 +2931,15 @@
           <w:lang w:val="en-GB"/>
         </w:rPr>
       </w:r>
+      <w:r>
+        <w:rPr>
+          <w:lang w:val="en-GB"/>
+        </w:rPr>
+      </w:r>
     </w:p>
     <w:p>
       <w:pPr>
-        <w:pStyle w:val="824"/>
+        <w:pStyle w:val="1024"/>
         <w:pBdr/>
         <w:spacing/>
         <w:ind/>
@@ -2722,10 +3021,15 @@
           <w:lang w:val="en-GB"/>
         </w:rPr>
       </w:r>
+      <w:r>
+        <w:rPr>
+          <w:lang w:val="en-GB"/>
+        </w:rPr>
+      </w:r>
     </w:p>
     <w:p>
       <w:pPr>
-        <w:pStyle w:val="824"/>
+        <w:pStyle w:val="1024"/>
         <w:pBdr/>
         <w:spacing/>
         <w:ind/>
@@ -2750,7 +3054,7 @@
     </w:p>
     <w:p>
       <w:pPr>
-        <w:pStyle w:val="824"/>
+        <w:pStyle w:val="1024"/>
         <w:pBdr/>
         <w:spacing/>
         <w:ind/>
@@ -2768,10 +3072,15 @@
           <w:lang w:val="en-GB"/>
         </w:rPr>
       </w:r>
+      <w:r>
+        <w:rPr>
+          <w:lang w:val="en-GB"/>
+        </w:rPr>
+      </w:r>
     </w:p>
     <w:p>
       <w:pPr>
-        <w:pStyle w:val="824"/>
+        <w:pStyle w:val="1024"/>
         <w:pBdr/>
         <w:spacing/>
         <w:ind/>
@@ -2850,7 +3159,7 @@
     </w:p>
     <w:p>
       <w:pPr>
-        <w:pStyle w:val="824"/>
+        <w:pStyle w:val="1024"/>
         <w:pBdr/>
         <w:spacing/>
         <w:ind/>
@@ -2881,7 +3190,7 @@
     </w:p>
     <w:p>
       <w:pPr>
-        <w:pStyle w:val="824"/>
+        <w:pStyle w:val="1024"/>
         <w:pBdr/>
         <w:spacing/>
         <w:ind/>
@@ -2899,10 +3208,15 @@
           <w:lang w:val="en-GB"/>
         </w:rPr>
       </w:r>
+      <w:r>
+        <w:rPr>
+          <w:lang w:val="en-GB"/>
+        </w:rPr>
+      </w:r>
     </w:p>
     <w:p>
       <w:pPr>
-        <w:pStyle w:val="824"/>
+        <w:pStyle w:val="1024"/>
         <w:pBdr/>
         <w:spacing/>
         <w:ind/>
@@ -2984,10 +3298,15 @@
           <w:lang w:val="en-GB"/>
         </w:rPr>
       </w:r>
+      <w:r>
+        <w:rPr>
+          <w:lang w:val="en-GB"/>
+        </w:rPr>
+      </w:r>
     </w:p>
     <w:p>
       <w:pPr>
-        <w:pStyle w:val="824"/>
+        <w:pStyle w:val="1024"/>
         <w:pBdr/>
         <w:spacing/>
         <w:ind/>
@@ -3015,7 +3334,7 @@
     </w:p>
     <w:p>
       <w:pPr>
-        <w:pStyle w:val="824"/>
+        <w:pStyle w:val="1024"/>
         <w:pBdr/>
         <w:spacing/>
         <w:ind/>
@@ -3033,10 +3352,15 @@
           <w:lang w:val="en-GB"/>
         </w:rPr>
       </w:r>
+      <w:r>
+        <w:rPr>
+          <w:lang w:val="en-GB"/>
+        </w:rPr>
+      </w:r>
     </w:p>
     <w:p>
       <w:pPr>
-        <w:pStyle w:val="824"/>
+        <w:pStyle w:val="1024"/>
         <w:pBdr/>
         <w:spacing/>
         <w:ind/>
@@ -3118,10 +3442,15 @@
           <w:lang w:val="en-GB"/>
         </w:rPr>
       </w:r>
+      <w:r>
+        <w:rPr>
+          <w:lang w:val="en-GB"/>
+        </w:rPr>
+      </w:r>
     </w:p>
     <w:p>
       <w:pPr>
-        <w:pStyle w:val="824"/>
+        <w:pStyle w:val="1024"/>
         <w:pBdr/>
         <w:spacing/>
         <w:ind/>
@@ -3140,7 +3469,7 @@
     </w:p>
     <w:p>
       <w:pPr>
-        <w:pStyle w:val="824"/>
+        <w:pStyle w:val="1024"/>
         <w:pBdr/>
         <w:spacing/>
         <w:ind/>
@@ -3158,10 +3487,15 @@
           <w:lang w:val="en-GB"/>
         </w:rPr>
       </w:r>
+      <w:r>
+        <w:rPr>
+          <w:lang w:val="en-GB"/>
+        </w:rPr>
+      </w:r>
     </w:p>
     <w:p>
       <w:pPr>
-        <w:pStyle w:val="824"/>
+        <w:pStyle w:val="1024"/>
         <w:pBdr/>
         <w:spacing/>
         <w:ind/>
@@ -3243,10 +3577,15 @@
           <w:lang w:val="en-GB"/>
         </w:rPr>
       </w:r>
+      <w:r>
+        <w:rPr>
+          <w:lang w:val="en-GB"/>
+        </w:rPr>
+      </w:r>
     </w:p>
     <w:p>
       <w:pPr>
-        <w:pStyle w:val="824"/>
+        <w:pStyle w:val="1024"/>
         <w:pBdr/>
         <w:spacing/>
         <w:ind/>
@@ -3275,7 +3614,7 @@
     </w:p>
     <w:p>
       <w:pPr>
-        <w:pStyle w:val="824"/>
+        <w:pStyle w:val="1024"/>
         <w:pBdr/>
         <w:spacing/>
         <w:ind/>
@@ -3293,10 +3632,15 @@
           <w:lang w:val="en-GB"/>
         </w:rPr>
       </w:r>
+      <w:r>
+        <w:rPr>
+          <w:lang w:val="en-GB"/>
+        </w:rPr>
+      </w:r>
     </w:p>
     <w:p>
       <w:pPr>
-        <w:pStyle w:val="824"/>
+        <w:pStyle w:val="1024"/>
         <w:pBdr/>
         <w:spacing/>
         <w:ind/>
@@ -3381,80 +3725,95 @@
           <w:lang w:val="en-GB"/>
         </w:rPr>
       </w:r>
-    </w:p>
-    <w:p>
-      <w:pPr>
-        <w:pStyle w:val="824"/>
-        <w:pBdr/>
-        <w:spacing/>
-        <w:ind/>
+      <w:r>
         <w:rPr>
           <w:lang w:val="en-GB"/>
         </w:rPr>
-      </w:pPr>
-      <w:r>
-        <w:t xml:space="preserve">Рисунок</w:t>
-      </w:r>
-      <w:r>
-        <w:t xml:space="preserve"> </w:t>
-      </w:r>
-      <w:r>
-        <w:t xml:space="preserve">7</w:t>
-      </w:r>
-      <w:r>
-        <w:t xml:space="preserve"> </w:t>
-      </w:r>
-      <w:r>
-        <w:t xml:space="preserve">–</w:t>
-      </w:r>
-      <w:r>
-        <w:t xml:space="preserve"> </w:t>
-      </w:r>
-      <w:r>
-        <w:t xml:space="preserve">Docker</w:t>
-      </w:r>
-      <w:r>
-        <w:t xml:space="preserve">-</w:t>
-      </w:r>
-      <w:r>
-        <w:t xml:space="preserve">compose</w:t>
-      </w:r>
-      <w:r>
-        <w:t xml:space="preserve"> </w:t>
-      </w:r>
-      <w:r>
-        <w:t xml:space="preserve">файл</w:t>
-      </w:r>
-      <w:r>
+      </w:r>
+    </w:p>
+    <w:p>
+      <w:pPr>
+        <w:pStyle w:val="1024"/>
+        <w:pBdr/>
+        <w:spacing/>
+        <w:ind/>
         <w:rPr>
           <w:lang w:val="en-GB"/>
         </w:rPr>
-      </w:r>
-    </w:p>
-    <w:p>
-      <w:pPr>
-        <w:pStyle w:val="824"/>
-        <w:pBdr/>
-        <w:spacing/>
-        <w:ind/>
+      </w:pPr>
+      <w:r>
+        <w:t xml:space="preserve">Рисунок</w:t>
+      </w:r>
+      <w:r>
+        <w:t xml:space="preserve"> </w:t>
+      </w:r>
+      <w:r>
+        <w:t xml:space="preserve">7</w:t>
+      </w:r>
+      <w:r>
+        <w:t xml:space="preserve"> </w:t>
+      </w:r>
+      <w:r>
+        <w:t xml:space="preserve">–</w:t>
+      </w:r>
+      <w:r>
+        <w:t xml:space="preserve"> </w:t>
+      </w:r>
+      <w:r>
+        <w:t xml:space="preserve">Docker</w:t>
+      </w:r>
+      <w:r>
+        <w:t xml:space="preserve">-</w:t>
+      </w:r>
+      <w:r>
+        <w:t xml:space="preserve">compose</w:t>
+      </w:r>
+      <w:r>
+        <w:t xml:space="preserve"> </w:t>
+      </w:r>
+      <w:r>
+        <w:t xml:space="preserve">файл</w:t>
+      </w:r>
+      <w:r>
         <w:rPr>
           <w:lang w:val="en-GB"/>
         </w:rPr>
-      </w:pPr>
+      </w:r>
       <w:r>
         <w:rPr>
           <w:lang w:val="en-GB"/>
         </w:rPr>
       </w:r>
-      <w:r>
+    </w:p>
+    <w:p>
+      <w:pPr>
+        <w:pStyle w:val="1024"/>
+        <w:pBdr/>
+        <w:spacing/>
+        <w:ind/>
         <w:rPr>
           <w:lang w:val="en-GB"/>
         </w:rPr>
+      </w:pPr>
+      <w:r>
+        <w:rPr>
+          <w:lang w:val="en-GB"/>
+        </w:rPr>
+      </w:r>
+      <w:r>
+        <w:rPr>
+          <w:lang w:val="en-GB"/>
+        </w:rPr>
+      </w:r>
+      <w:r>
+        <w:rPr>
+          <w:lang w:val="en-GB"/>
+        </w:rPr>
       </w:r>
     </w:p>
     <w:p>
       <w:pPr>
-        <w:pStyle w:val="824"/>
+        <w:pStyle w:val="1024"/>
         <w:pBdr/>
         <w:spacing/>
         <w:ind/>
@@ -3539,10 +3898,15 @@
           <w:lang w:val="en-GB"/>
         </w:rPr>
       </w:r>
+      <w:r>
+        <w:rPr>
+          <w:lang w:val="en-GB"/>
+        </w:rPr>
+      </w:r>
     </w:p>
     <w:p>
       <w:pPr>
-        <w:pStyle w:val="824"/>
+        <w:pStyle w:val="1024"/>
         <w:pBdr/>
         <w:spacing/>
         <w:ind/>
@@ -3591,6 +3955,11 @@
           <w:lang w:val="en-GB"/>
         </w:rPr>
       </w:r>
+      <w:r>
+        <w:rPr>
+          <w:lang w:val="en-GB"/>
+        </w:rPr>
+      </w:r>
     </w:p>
     <w:p>
       <w:pPr>
@@ -3616,10 +3985,15 @@
           <w:lang w:val="en-GB"/>
         </w:rPr>
       </w:r>
+      <w:r>
+        <w:rPr>
+          <w:lang w:val="en-GB"/>
+        </w:rPr>
+      </w:r>
     </w:p>
     <w:p>
       <w:pPr>
-        <w:pStyle w:val="824"/>
+        <w:pStyle w:val="1024"/>
         <w:pBdr/>
         <w:spacing/>
         <w:ind/>
@@ -3703,6 +4077,27 @@
         <w:t xml:space="preserve"> </w:t>
       </w:r>
       <w:r>
+        <w:rPr>
+          <w:lang w:val="en-GB"/>
+        </w:rPr>
+      </w:r>
+      <w:r>
+        <w:rPr>
+          <w:lang w:val="en-GB"/>
+        </w:rPr>
+      </w:r>
+    </w:p>
+    <w:p>
+      <w:pPr>
+        <w:pStyle w:val="1024"/>
+        <w:pBdr/>
+        <w:spacing/>
+        <w:ind/>
+        <w:rPr>
+          <w:lang w:val="en-GB"/>
+        </w:rPr>
+      </w:pPr>
+      <w:r>
         <w:t xml:space="preserve">Рисунок</w:t>
       </w:r>
       <w:r>
@@ -3752,30 +4147,40 @@
           <w:lang w:val="en-GB"/>
         </w:rPr>
       </w:r>
-    </w:p>
-    <w:p>
-      <w:pPr>
-        <w:pBdr/>
-        <w:spacing/>
-        <w:ind/>
+      <w:r>
         <w:rPr>
           <w:lang w:val="en-GB"/>
         </w:rPr>
-      </w:pPr>
-      <w:r>
+      </w:r>
+    </w:p>
+    <w:p>
+      <w:pPr>
+        <w:pBdr/>
+        <w:spacing/>
+        <w:ind/>
         <w:rPr>
           <w:lang w:val="en-GB"/>
         </w:rPr>
-      </w:r>
+      </w:pPr>
       <w:r>
         <w:rPr>
           <w:lang w:val="en-GB"/>
         </w:rPr>
       </w:r>
+      <w:r>
+        <w:rPr>
+          <w:lang w:val="en-GB"/>
+        </w:rPr>
+      </w:r>
+      <w:r>
+        <w:rPr>
+          <w:lang w:val="en-GB"/>
+        </w:rPr>
+      </w:r>
     </w:p>
     <w:p>
       <w:pPr>
-        <w:pStyle w:val="824"/>
+        <w:pStyle w:val="1024"/>
         <w:pBdr/>
         <w:spacing/>
         <w:ind/>
@@ -3796,7 +4201,7 @@
                   <a:graphicData uri="http://schemas.openxmlformats.org/drawingml/2006/picture">
                     <pic:pic xmlns:pic="http://schemas.openxmlformats.org/drawingml/2006/picture">
                       <pic:nvPicPr>
-                        <pic:cNvPr id="367833915" name=""/>
+                        <pic:cNvPr id="534669007" name=""/>
                         <pic:cNvPicPr>
                           <a:picLocks noChangeAspect="1"/>
                         </pic:cNvPicPr>
@@ -3809,7 +4214,7 @@
                       <pic:spPr bwMode="auto">
                         <a:xfrm>
                           <a:off x="0" y="0"/>
-                          <a:ext cx="6119495" cy="3330575"/>
+                          <a:ext cx="6119494" cy="3330574"/>
                         </a:xfrm>
                         <a:prstGeom prst="rect">
                           <a:avLst/>
@@ -3861,7 +4266,7 @@
     </w:p>
     <w:p>
       <w:pPr>
-        <w:pStyle w:val="824"/>
+        <w:pStyle w:val="1024"/>
         <w:pBdr/>
         <w:spacing/>
         <w:ind/>
@@ -3895,30 +4300,40 @@
           <w:lang w:val="en-GB"/>
         </w:rPr>
       </w:r>
-    </w:p>
-    <w:p>
-      <w:pPr>
-        <w:pBdr/>
-        <w:spacing/>
-        <w:ind/>
+      <w:r>
         <w:rPr>
           <w:lang w:val="en-GB"/>
         </w:rPr>
-      </w:pPr>
-      <w:r>
+      </w:r>
+    </w:p>
+    <w:p>
+      <w:pPr>
+        <w:pBdr/>
+        <w:spacing/>
+        <w:ind/>
         <w:rPr>
           <w:lang w:val="en-GB"/>
         </w:rPr>
-      </w:r>
+      </w:pPr>
       <w:r>
         <w:rPr>
           <w:lang w:val="en-GB"/>
         </w:rPr>
       </w:r>
+      <w:r>
+        <w:rPr>
+          <w:lang w:val="en-GB"/>
+        </w:rPr>
+      </w:r>
+      <w:r>
+        <w:rPr>
+          <w:lang w:val="en-GB"/>
+        </w:rPr>
+      </w:r>
     </w:p>
     <w:p>
       <w:pPr>
-        <w:pStyle w:val="824"/>
+        <w:pStyle w:val="1024"/>
         <w:pBdr/>
         <w:spacing/>
         <w:ind/>
@@ -4011,10 +4426,15 @@
           <w:lang w:val="en-GB"/>
         </w:rPr>
       </w:r>
+      <w:r>
+        <w:rPr>
+          <w:lang w:val="en-GB"/>
+        </w:rPr>
+      </w:r>
     </w:p>
     <w:p>
       <w:pPr>
-        <w:pStyle w:val="824"/>
+        <w:pStyle w:val="1024"/>
         <w:pBdr/>
         <w:spacing/>
         <w:ind/>
@@ -4047,7 +4467,7 @@
     </w:p>
     <w:p>
       <w:pPr>
-        <w:pStyle w:val="824"/>
+        <w:pStyle w:val="1024"/>
         <w:pBdr/>
         <w:spacing/>
         <w:ind/>
@@ -4132,10 +4552,15 @@
           <w:lang w:val="en-GB"/>
         </w:rPr>
       </w:r>
+      <w:r>
+        <w:rPr>
+          <w:lang w:val="en-GB"/>
+        </w:rPr>
+      </w:r>
     </w:p>
     <w:p>
       <w:pPr>
-        <w:pStyle w:val="824"/>
+        <w:pStyle w:val="1024"/>
         <w:pBdr/>
         <w:spacing/>
         <w:ind/>
@@ -4192,10 +4617,15 @@
           <w:lang w:val="en-US"/>
         </w:rPr>
       </w:r>
+      <w:r>
+        <w:rPr>
+          <w:lang w:val="en-US"/>
+        </w:rPr>
+      </w:r>
     </w:p>
     <w:p>
       <w:pPr>
-        <w:pStyle w:val="824"/>
+        <w:pStyle w:val="1024"/>
         <w:pBdr/>
         <w:spacing/>
         <w:ind/>
@@ -4274,7 +4704,7 @@
     </w:p>
     <w:p>
       <w:pPr>
-        <w:pStyle w:val="824"/>
+        <w:pStyle w:val="1024"/>
         <w:pBdr/>
         <w:spacing/>
         <w:ind/>
@@ -4309,7 +4739,7 @@
     </w:p>
     <w:p>
       <w:pPr>
-        <w:pStyle w:val="824"/>
+        <w:pStyle w:val="1024"/>
         <w:pBdr/>
         <w:spacing/>
         <w:ind/>
@@ -4388,7 +4818,7 @@
     </w:p>
     <w:p>
       <w:pPr>
-        <w:pStyle w:val="824"/>
+        <w:pStyle w:val="1024"/>
         <w:pBdr/>
         <w:spacing/>
         <w:ind/>
@@ -4413,30 +4843,40 @@
           <w:lang w:val="en-US"/>
         </w:rPr>
       </w:r>
-    </w:p>
-    <w:p>
-      <w:pPr>
-        <w:pBdr/>
-        <w:spacing/>
-        <w:ind/>
+      <w:r>
         <w:rPr>
           <w:lang w:val="en-US"/>
         </w:rPr>
-      </w:pPr>
-      <w:r>
+      </w:r>
+    </w:p>
+    <w:p>
+      <w:pPr>
+        <w:pBdr/>
+        <w:spacing/>
+        <w:ind/>
         <w:rPr>
           <w:lang w:val="en-US"/>
         </w:rPr>
-      </w:r>
+      </w:pPr>
       <w:r>
         <w:rPr>
           <w:lang w:val="en-US"/>
         </w:rPr>
       </w:r>
+      <w:r>
+        <w:rPr>
+          <w:lang w:val="en-US"/>
+        </w:rPr>
+      </w:r>
+      <w:r>
+        <w:rPr>
+          <w:lang w:val="en-US"/>
+        </w:rPr>
+      </w:r>
     </w:p>
     <w:p>
       <w:pPr>
-        <w:pStyle w:val="824"/>
+        <w:pStyle w:val="1024"/>
         <w:pBdr/>
         <w:spacing/>
         <w:ind/>
@@ -4522,7 +4962,7 @@
     </w:p>
     <w:p>
       <w:pPr>
-        <w:pStyle w:val="824"/>
+        <w:pStyle w:val="1024"/>
         <w:pBdr/>
         <w:spacing/>
         <w:ind/>
@@ -4548,7 +4988,7 @@
     </w:p>
     <w:p>
       <w:pPr>
-        <w:pStyle w:val="824"/>
+        <w:pStyle w:val="1024"/>
         <w:pBdr/>
         <w:spacing/>
         <w:ind/>
@@ -4634,7 +5074,7 @@
     </w:p>
     <w:p>
       <w:pPr>
-        <w:pStyle w:val="824"/>
+        <w:pStyle w:val="1024"/>
         <w:pBdr/>
         <w:spacing/>
         <w:ind/>
@@ -4669,7 +5109,7 @@
     </w:p>
     <w:p>
       <w:pPr>
-        <w:pStyle w:val="792"/>
+        <w:pStyle w:val="992"/>
         <w:pBdr/>
         <w:spacing/>
         <w:ind/>
@@ -4708,7 +5148,7 @@
     </w:p>
     <w:p>
       <w:pPr>
-        <w:pStyle w:val="792"/>
+        <w:pStyle w:val="992"/>
         <w:pBdr/>
         <w:spacing/>
         <w:ind/>
@@ -4729,7 +5169,7 @@
     </w:p>
     <w:p>
       <w:pPr>
-        <w:pStyle w:val="823"/>
+        <w:pStyle w:val="1023"/>
         <w:numPr>
           <w:ilvl w:val="0"/>
           <w:numId w:val="42"/>
@@ -4792,6 +5232,13 @@
           <w:szCs w:val="28"/>
         </w:rPr>
       </w:r>
+      <w:r>
+        <w:rPr>
+          <w:b/>
+          <w:bCs/>
+          <w:szCs w:val="28"/>
+        </w:rPr>
+      </w:r>
     </w:p>
     <w:p>
       <w:pPr>
@@ -4877,7 +5324,7 @@
     </w:p>
     <w:p>
       <w:pPr>
-        <w:pStyle w:val="823"/>
+        <w:pStyle w:val="1023"/>
         <w:numPr>
           <w:ilvl w:val="0"/>
           <w:numId w:val="42"/>
@@ -4940,6 +5387,13 @@
           <w:szCs w:val="28"/>
         </w:rPr>
       </w:r>
+      <w:r>
+        <w:rPr>
+          <w:b/>
+          <w:bCs/>
+          <w:szCs w:val="28"/>
+        </w:rPr>
+      </w:r>
     </w:p>
     <w:p>
       <w:pPr>
@@ -4962,7 +5416,7 @@
     </w:p>
     <w:p>
       <w:pPr>
-        <w:pStyle w:val="823"/>
+        <w:pStyle w:val="1023"/>
         <w:numPr>
           <w:ilvl w:val="0"/>
           <w:numId w:val="42"/>
@@ -4996,6 +5450,13 @@
           <w:szCs w:val="28"/>
         </w:rPr>
       </w:r>
+      <w:r>
+        <w:rPr>
+          <w:b/>
+          <w:bCs/>
+          <w:szCs w:val="28"/>
+        </w:rPr>
+      </w:r>
     </w:p>
     <w:p>
       <w:pPr>
@@ -5015,7 +5476,7 @@
     </w:p>
     <w:p>
       <w:pPr>
-        <w:pStyle w:val="823"/>
+        <w:pStyle w:val="1023"/>
         <w:numPr>
           <w:ilvl w:val="0"/>
           <w:numId w:val="42"/>
@@ -5054,6 +5515,13 @@
           <w:szCs w:val="28"/>
         </w:rPr>
       </w:r>
+      <w:r>
+        <w:rPr>
+          <w:b/>
+          <w:bCs/>
+          <w:szCs w:val="28"/>
+        </w:rPr>
+      </w:r>
     </w:p>
     <w:p>
       <w:pPr>
@@ -5103,7 +5571,7 @@
     </w:p>
     <w:p>
       <w:pPr>
-        <w:pStyle w:val="823"/>
+        <w:pStyle w:val="1023"/>
         <w:numPr>
           <w:ilvl w:val="0"/>
           <w:numId w:val="42"/>
@@ -5198,6 +5666,13 @@
           <w:szCs w:val="28"/>
         </w:rPr>
       </w:r>
+      <w:r>
+        <w:rPr>
+          <w:b/>
+          <w:bCs/>
+          <w:szCs w:val="28"/>
+        </w:rPr>
+      </w:r>
     </w:p>
     <w:p>
       <w:pPr>
@@ -5290,6 +5765,13 @@
           <w:szCs w:val="28"/>
         </w:rPr>
       </w:r>
+      <w:r>
+        <w:rPr>
+          <w:b/>
+          <w:bCs/>
+          <w:szCs w:val="28"/>
+        </w:rPr>
+      </w:r>
     </w:p>
     <w:p>
       <w:pPr>
@@ -5433,6 +5915,13 @@
           <w:szCs w:val="28"/>
         </w:rPr>
       </w:r>
+      <w:r>
+        <w:rPr>
+          <w:b/>
+          <w:bCs/>
+          <w:szCs w:val="28"/>
+        </w:rPr>
+      </w:r>
     </w:p>
     <w:p>
       <w:pPr>
@@ -5470,7 +5959,7 @@
     </w:p>
     <w:p>
       <w:pPr>
-        <w:pStyle w:val="792"/>
+        <w:pStyle w:val="992"/>
         <w:pBdr/>
         <w:spacing/>
         <w:ind/>
@@ -5491,7 +5980,7 @@
     </w:p>
     <w:p>
       <w:pPr>
-        <w:pStyle w:val="823"/>
+        <w:pStyle w:val="1023"/>
         <w:numPr>
           <w:ilvl w:val="0"/>
           <w:numId w:val="41"/>
@@ -5551,10 +6040,15 @@
           <w:lang w:val="en-US"/>
         </w:rPr>
       </w:r>
+      <w:r>
+        <w:rPr>
+          <w:lang w:val="en-US"/>
+        </w:rPr>
+      </w:r>
     </w:p>
     <w:p>
       <w:pPr>
-        <w:pStyle w:val="823"/>
+        <w:pStyle w:val="1023"/>
         <w:numPr>
           <w:ilvl w:val="0"/>
           <w:numId w:val="41"/>
@@ -5584,7 +6078,7 @@
     </w:p>
     <w:p>
       <w:pPr>
-        <w:pStyle w:val="823"/>
+        <w:pStyle w:val="1023"/>
         <w:numPr>
           <w:ilvl w:val="0"/>
           <w:numId w:val="41"/>
@@ -5671,7 +6165,7 @@
     </w:p>
     <w:p>
       <w:pPr>
-        <w:pStyle w:val="823"/>
+        <w:pStyle w:val="1023"/>
         <w:numPr>
           <w:ilvl w:val="0"/>
           <w:numId w:val="41"/>
@@ -5716,7 +6210,7 @@
     </w:p>
     <w:p>
       <w:pPr>
-        <w:pStyle w:val="823"/>
+        <w:pStyle w:val="1023"/>
         <w:numPr>
           <w:ilvl w:val="0"/>
           <w:numId w:val="41"/>
@@ -5776,7 +6270,7 @@
     </w:p>
     <w:p>
       <w:pPr>
-        <w:pStyle w:val="823"/>
+        <w:pStyle w:val="1023"/>
         <w:numPr>
           <w:ilvl w:val="0"/>
           <w:numId w:val="41"/>
@@ -5854,7 +6348,7 @@
     </w:p>
     <w:p>
       <w:pPr>
-        <w:pStyle w:val="823"/>
+        <w:pStyle w:val="1023"/>
         <w:numPr>
           <w:ilvl w:val="0"/>
           <w:numId w:val="41"/>
@@ -5905,10 +6399,15 @@
           <w:lang w:val="en-US"/>
         </w:rPr>
       </w:r>
+      <w:r>
+        <w:rPr>
+          <w:lang w:val="en-US"/>
+        </w:rPr>
+      </w:r>
     </w:p>
     <w:p>
       <w:pPr>
-        <w:pStyle w:val="823"/>
+        <w:pStyle w:val="1023"/>
         <w:numPr>
           <w:ilvl w:val="0"/>
           <w:numId w:val="41"/>
@@ -6040,7 +6539,7 @@
     </w:p>
     <w:p>
       <w:pPr>
-        <w:pStyle w:val="823"/>
+        <w:pStyle w:val="1023"/>
         <w:numPr>
           <w:ilvl w:val="0"/>
           <w:numId w:val="41"/>
@@ -6097,6 +6596,11 @@
           <w:lang w:val="en-US"/>
         </w:rPr>
       </w:r>
+      <w:r>
+        <w:rPr>
+          <w:lang w:val="en-US"/>
+        </w:rPr>
+      </w:r>
     </w:p>
     <w:p>
       <w:pPr>
@@ -6120,16 +6624,26 @@
           <w:lang w:val="en-US"/>
         </w:rPr>
       </w:r>
-    </w:p>
-    <w:p>
-      <w:pPr>
-        <w:pBdr/>
-        <w:spacing/>
-        <w:ind/>
+      <w:r>
         <w:rPr>
           <w:lang w:val="en-US"/>
         </w:rPr>
-      </w:pPr>
+      </w:r>
+    </w:p>
+    <w:p>
+      <w:pPr>
+        <w:pBdr/>
+        <w:spacing/>
+        <w:ind/>
+        <w:rPr>
+          <w:lang w:val="en-US"/>
+        </w:rPr>
+      </w:pPr>
+      <w:r>
+        <w:rPr>
+          <w:lang w:val="en-US"/>
+        </w:rPr>
+      </w:r>
       <w:r>
         <w:rPr>
           <w:lang w:val="en-US"/>
@@ -6215,7 +6729,7 @@
     <w:sdtContent>
       <w:p>
         <w:pPr>
-          <w:pStyle w:val="818"/>
+          <w:pStyle w:val="1018"/>
           <w:pBdr/>
           <w:spacing/>
           <w:ind w:firstLine="0"/>
@@ -6243,7 +6757,7 @@
   </w:sdt>
   <w:p>
     <w:pPr>
-      <w:pStyle w:val="818"/>
+      <w:pStyle w:val="1018"/>
       <w:pBdr/>
       <w:spacing/>
       <w:ind/>
@@ -6871,7 +7385,7 @@
     </w:lvl>
   </w:abstractNum>
   <w:abstractNum w:abstractNumId="4">
-    <w:styleLink w:val="810"/>
+    <w:styleLink w:val="1010"/>
     <w:lvl w:ilvl="0">
       <w:isLgl w:val="false"/>
       <w:lvlJc w:val="left"/>
@@ -6882,7 +7396,7 @@
         <w:spacing/>
         <w:ind w:firstLine="709" w:left="0"/>
       </w:pPr>
-      <w:pStyle w:val="810"/>
+      <w:pStyle w:val="1010"/>
       <w:rPr>
         <w:rFonts w:hint="default" w:ascii="Times New Roman" w:hAnsi="Times New Roman"/>
         <w:b w:val="0"/>
@@ -7030,7 +7544,7 @@
     </w:lvl>
   </w:abstractNum>
   <w:abstractNum w:abstractNumId="5">
-    <w:numStyleLink w:val="810"/>
+    <w:numStyleLink w:val="1010"/>
     <w:lvl w:ilvl="0">
       <w:isLgl w:val="false"/>
       <w:lvlJc w:val="left"/>
@@ -7159,7 +7673,7 @@
     </w:lvl>
   </w:abstractNum>
   <w:abstractNum w:abstractNumId="6">
-    <w:styleLink w:val="809"/>
+    <w:styleLink w:val="1009"/>
     <w:lvl w:ilvl="0">
       <w:isLgl w:val="false"/>
       <w:lvlJc w:val="left"/>
@@ -7170,7 +7684,7 @@
         <w:spacing/>
         <w:ind w:hanging="357" w:left="357"/>
       </w:pPr>
-      <w:pStyle w:val="809"/>
+      <w:pStyle w:val="1009"/>
       <w:rPr>
         <w:rFonts w:hint="default" w:ascii="Times New Roman" w:hAnsi="Times New Roman"/>
         <w:b/>
@@ -7459,7 +7973,7 @@
     </w:lvl>
   </w:abstractNum>
   <w:abstractNum w:abstractNumId="8">
-    <w:numStyleLink w:val="810"/>
+    <w:numStyleLink w:val="1010"/>
     <w:lvl w:ilvl="0">
       <w:isLgl w:val="false"/>
       <w:lvlJc w:val="left"/>
@@ -7882,7 +8396,7 @@
     </w:lvl>
   </w:abstractNum>
   <w:abstractNum w:abstractNumId="11">
-    <w:numStyleLink w:val="811"/>
+    <w:numStyleLink w:val="1011"/>
     <w:lvl w:ilvl="0">
       <w:isLgl w:val="false"/>
       <w:lvlJc w:val="left"/>
@@ -8011,7 +8525,7 @@
     </w:lvl>
   </w:abstractNum>
   <w:abstractNum w:abstractNumId="12">
-    <w:numStyleLink w:val="810"/>
+    <w:numStyleLink w:val="1010"/>
     <w:lvl w:ilvl="0">
       <w:isLgl w:val="false"/>
       <w:lvlJc w:val="left"/>
@@ -8286,7 +8800,7 @@
     </w:lvl>
   </w:abstractNum>
   <w:abstractNum w:abstractNumId="14">
-    <w:numStyleLink w:val="810"/>
+    <w:numStyleLink w:val="1010"/>
     <w:lvl w:ilvl="0">
       <w:isLgl w:val="false"/>
       <w:lvlJc w:val="left"/>
@@ -9004,7 +9518,7 @@
     </w:lvl>
   </w:abstractNum>
   <w:abstractNum w:abstractNumId="19">
-    <w:numStyleLink w:val="810"/>
+    <w:numStyleLink w:val="1010"/>
     <w:lvl w:ilvl="0">
       <w:isLgl w:val="false"/>
       <w:lvlJc w:val="left"/>
@@ -9584,7 +10098,7 @@
     </w:lvl>
   </w:abstractNum>
   <w:abstractNum w:abstractNumId="23">
-    <w:numStyleLink w:val="810"/>
+    <w:numStyleLink w:val="1010"/>
     <w:lvl w:ilvl="0">
       <w:isLgl w:val="false"/>
       <w:lvlJc w:val="left"/>
@@ -9713,7 +10227,7 @@
     </w:lvl>
   </w:abstractNum>
   <w:abstractNum w:abstractNumId="24">
-    <w:numStyleLink w:val="811"/>
+    <w:numStyleLink w:val="1011"/>
     <w:lvl w:ilvl="0">
       <w:isLgl w:val="false"/>
       <w:lvlJc w:val="left"/>
@@ -9842,7 +10356,7 @@
     </w:lvl>
   </w:abstractNum>
   <w:abstractNum w:abstractNumId="25">
-    <w:numStyleLink w:val="810"/>
+    <w:numStyleLink w:val="1010"/>
     <w:lvl w:ilvl="0">
       <w:isLgl w:val="false"/>
       <w:lvlJc w:val="left"/>
@@ -9971,7 +10485,7 @@
     </w:lvl>
   </w:abstractNum>
   <w:abstractNum w:abstractNumId="26">
-    <w:numStyleLink w:val="810"/>
+    <w:numStyleLink w:val="1010"/>
     <w:lvl w:ilvl="0">
       <w:isLgl w:val="false"/>
       <w:lvlJc w:val="left"/>
@@ -10524,7 +11038,7 @@
     </w:lvl>
   </w:abstractNum>
   <w:abstractNum w:abstractNumId="30">
-    <w:numStyleLink w:val="809"/>
+    <w:numStyleLink w:val="1009"/>
     <w:lvl w:ilvl="0">
       <w:isLgl w:val="false"/>
       <w:lvlJc w:val="left"/>
@@ -10663,7 +11177,7 @@
         <w:spacing/>
         <w:ind w:hanging="360" w:left="927"/>
       </w:pPr>
-      <w:pStyle w:val="825"/>
+      <w:pStyle w:val="1025"/>
       <w:rPr/>
       <w:start w:val="1"/>
       <w:suff w:val="tab"/>
@@ -10912,7 +11426,7 @@
     </w:lvl>
   </w:abstractNum>
   <w:abstractNum w:abstractNumId="33">
-    <w:styleLink w:val="811"/>
+    <w:styleLink w:val="1011"/>
     <w:lvl w:ilvl="0">
       <w:isLgl w:val="false"/>
       <w:lvlJc w:val="left"/>
@@ -10923,7 +11437,7 @@
         <w:spacing/>
         <w:ind w:firstLine="709" w:left="0"/>
       </w:pPr>
-      <w:pStyle w:val="811"/>
+      <w:pStyle w:val="1011"/>
       <w:rPr>
         <w:rFonts w:hint="default" w:ascii="Times New Roman" w:hAnsi="Times New Roman"/>
         <w:b/>
@@ -11079,7 +11593,7 @@
     </w:lvl>
   </w:abstractNum>
   <w:abstractNum w:abstractNumId="34">
-    <w:numStyleLink w:val="810"/>
+    <w:numStyleLink w:val="1010"/>
     <w:lvl w:ilvl="0">
       <w:isLgl w:val="false"/>
       <w:lvlJc w:val="left"/>
@@ -11936,7 +12450,7 @@
     </w:lvl>
   </w:abstractNum>
   <w:abstractNum w:abstractNumId="40">
-    <w:numStyleLink w:val="810"/>
+    <w:numStyleLink w:val="1010"/>
     <w:lvl w:ilvl="0">
       <w:isLgl w:val="false"/>
       <w:lvlJc w:val="left"/>
@@ -12827,9 +13341,69 @@
     <w:lsdException w:name="Bibliography" w:uiPriority="37"/>
     <w:lsdException w:name="TOC Heading" w:uiPriority="39" w:qFormat="1"/>
   </w:latentStyles>
-  <w:style w:type="table" w:styleId="12">
+  <w:style w:type="paragraph" w:styleId="823">
+    <w:name w:val="toc 5"/>
+    <w:basedOn w:val="991"/>
+    <w:next w:val="991"/>
+    <w:uiPriority w:val="39"/>
+    <w:unhideWhenUsed/>
+    <w:pPr>
+      <w:pBdr/>
+      <w:spacing w:after="100"/>
+      <w:ind w:left="880"/>
+    </w:pPr>
+  </w:style>
+  <w:style w:type="paragraph" w:styleId="824">
+    <w:name w:val="toc 6"/>
+    <w:basedOn w:val="991"/>
+    <w:next w:val="991"/>
+    <w:uiPriority w:val="39"/>
+    <w:unhideWhenUsed/>
+    <w:pPr>
+      <w:pBdr/>
+      <w:spacing w:after="100"/>
+      <w:ind w:left="1100"/>
+    </w:pPr>
+  </w:style>
+  <w:style w:type="paragraph" w:styleId="825">
+    <w:name w:val="toc 7"/>
+    <w:basedOn w:val="991"/>
+    <w:next w:val="991"/>
+    <w:uiPriority w:val="39"/>
+    <w:unhideWhenUsed/>
+    <w:pPr>
+      <w:pBdr/>
+      <w:spacing w:after="100"/>
+      <w:ind w:left="1320"/>
+    </w:pPr>
+  </w:style>
+  <w:style w:type="paragraph" w:styleId="826">
+    <w:name w:val="toc 8"/>
+    <w:basedOn w:val="991"/>
+    <w:next w:val="991"/>
+    <w:uiPriority w:val="39"/>
+    <w:unhideWhenUsed/>
+    <w:pPr>
+      <w:pBdr/>
+      <w:spacing w:after="100"/>
+      <w:ind w:left="1540"/>
+    </w:pPr>
+  </w:style>
+  <w:style w:type="paragraph" w:styleId="827">
+    <w:name w:val="toc 9"/>
+    <w:basedOn w:val="991"/>
+    <w:next w:val="991"/>
+    <w:uiPriority w:val="39"/>
+    <w:unhideWhenUsed/>
+    <w:pPr>
+      <w:pBdr/>
+      <w:spacing w:after="100"/>
+      <w:ind w:left="1760"/>
+    </w:pPr>
+  </w:style>
+  <w:style w:type="table" w:styleId="828">
     <w:name w:val="Table Grid Light"/>
-    <w:basedOn w:val="797"/>
+    <w:basedOn w:val="997"/>
     <w:uiPriority w:val="59"/>
     <w:pPr>
       <w:pBdr/>
@@ -13026,9 +13600,9 @@
       </w:tcPr>
     </w:tblStylePr>
   </w:style>
-  <w:style w:type="table" w:styleId="13">
+  <w:style w:type="table" w:styleId="829">
     <w:name w:val="Plain Table 1"/>
-    <w:basedOn w:val="797"/>
+    <w:basedOn w:val="997"/>
     <w:uiPriority w:val="59"/>
     <w:pPr>
       <w:pBdr/>
@@ -13251,9 +13825,9 @@
       </w:tcPr>
     </w:tblStylePr>
   </w:style>
-  <w:style w:type="table" w:styleId="14">
+  <w:style w:type="table" w:styleId="830">
     <w:name w:val="Plain Table 2"/>
-    <w:basedOn w:val="797"/>
+    <w:basedOn w:val="997"/>
     <w:uiPriority w:val="59"/>
     <w:pPr>
       <w:pBdr/>
@@ -13484,9 +14058,9 @@
       </w:tcPr>
     </w:tblStylePr>
   </w:style>
-  <w:style w:type="table" w:styleId="15">
+  <w:style w:type="table" w:styleId="831">
     <w:name w:val="Plain Table 3"/>
-    <w:basedOn w:val="797"/>
+    <w:basedOn w:val="997"/>
     <w:uiPriority w:val="99"/>
     <w:pPr>
       <w:pBdr/>
@@ -13714,9 +14288,9 @@
       </w:tcPr>
     </w:tblStylePr>
   </w:style>
-  <w:style w:type="table" w:styleId="16">
+  <w:style w:type="table" w:styleId="832">
     <w:name w:val="Plain Table 4"/>
-    <w:basedOn w:val="797"/>
+    <w:basedOn w:val="997"/>
     <w:uiPriority w:val="99"/>
     <w:pPr>
       <w:pBdr/>
@@ -13930,9 +14504,9 @@
       </w:tcPr>
     </w:tblStylePr>
   </w:style>
-  <w:style w:type="table" w:styleId="17">
+  <w:style w:type="table" w:styleId="833">
     <w:name w:val="Plain Table 5"/>
-    <w:basedOn w:val="797"/>
+    <w:basedOn w:val="997"/>
     <w:uiPriority w:val="99"/>
     <w:pPr>
       <w:pBdr/>
@@ -14163,9 +14737,9 @@
       </w:tcPr>
     </w:tblStylePr>
   </w:style>
-  <w:style w:type="table" w:styleId="18">
+  <w:style w:type="table" w:styleId="834">
     <w:name w:val="Grid Table 1 Light"/>
-    <w:basedOn w:val="797"/>
+    <w:basedOn w:val="997"/>
     <w:uiPriority w:val="99"/>
     <w:pPr>
       <w:pBdr/>
@@ -14386,9 +14960,9 @@
       </w:tcPr>
     </w:tblStylePr>
   </w:style>
-  <w:style w:type="table" w:styleId="19">
+  <w:style w:type="table" w:styleId="835">
     <w:name w:val="Grid Table 1 Light - Accent 1"/>
-    <w:basedOn w:val="797"/>
+    <w:basedOn w:val="997"/>
     <w:uiPriority w:val="99"/>
     <w:pPr>
       <w:pBdr/>
@@ -14609,9 +15183,9 @@
       </w:tcPr>
     </w:tblStylePr>
   </w:style>
-  <w:style w:type="table" w:styleId="20">
+  <w:style w:type="table" w:styleId="836">
     <w:name w:val="Grid Table 1 Light - Accent 2"/>
-    <w:basedOn w:val="797"/>
+    <w:basedOn w:val="997"/>
     <w:uiPriority w:val="99"/>
     <w:pPr>
       <w:pBdr/>
@@ -14832,9 +15406,9 @@
       </w:tcPr>
     </w:tblStylePr>
   </w:style>
-  <w:style w:type="table" w:styleId="21">
+  <w:style w:type="table" w:styleId="837">
     <w:name w:val="Grid Table 1 Light - Accent 3"/>
-    <w:basedOn w:val="797"/>
+    <w:basedOn w:val="997"/>
     <w:uiPriority w:val="99"/>
     <w:pPr>
       <w:pBdr/>
@@ -15055,9 +15629,9 @@
       </w:tcPr>
     </w:tblStylePr>
   </w:style>
-  <w:style w:type="table" w:styleId="22">
+  <w:style w:type="table" w:styleId="838">
     <w:name w:val="Grid Table 1 Light - Accent 4"/>
-    <w:basedOn w:val="797"/>
+    <w:basedOn w:val="997"/>
     <w:uiPriority w:val="99"/>
     <w:pPr>
       <w:pBdr/>
@@ -15278,9 +15852,9 @@
       </w:tcPr>
     </w:tblStylePr>
   </w:style>
-  <w:style w:type="table" w:styleId="23">
+  <w:style w:type="table" w:styleId="839">
     <w:name w:val="Grid Table 1 Light - Accent 5"/>
-    <w:basedOn w:val="797"/>
+    <w:basedOn w:val="997"/>
     <w:uiPriority w:val="99"/>
     <w:pPr>
       <w:pBdr/>
@@ -15501,9 +16075,9 @@
       </w:tcPr>
     </w:tblStylePr>
   </w:style>
-  <w:style w:type="table" w:styleId="24">
+  <w:style w:type="table" w:styleId="840">
     <w:name w:val="Grid Table 1 Light - Accent 6"/>
-    <w:basedOn w:val="797"/>
+    <w:basedOn w:val="997"/>
     <w:uiPriority w:val="99"/>
     <w:pPr>
       <w:pBdr/>
@@ -15724,9 +16298,9 @@
       </w:tcPr>
     </w:tblStylePr>
   </w:style>
-  <w:style w:type="table" w:styleId="25">
+  <w:style w:type="table" w:styleId="841">
     <w:name w:val="Grid Table 2"/>
-    <w:basedOn w:val="797"/>
+    <w:basedOn w:val="997"/>
     <w:uiPriority w:val="99"/>
     <w:pPr>
       <w:pBdr/>
@@ -15956,9 +16530,9 @@
       </w:tcPr>
     </w:tblStylePr>
   </w:style>
-  <w:style w:type="table" w:styleId="26">
+  <w:style w:type="table" w:styleId="842">
     <w:name w:val="Grid Table 2 - Accent 1"/>
-    <w:basedOn w:val="797"/>
+    <w:basedOn w:val="997"/>
     <w:uiPriority w:val="99"/>
     <w:pPr>
       <w:pBdr/>
@@ -16188,9 +16762,9 @@
       </w:tcPr>
     </w:tblStylePr>
   </w:style>
-  <w:style w:type="table" w:styleId="27">
+  <w:style w:type="table" w:styleId="843">
     <w:name w:val="Grid Table 2 - Accent 2"/>
-    <w:basedOn w:val="797"/>
+    <w:basedOn w:val="997"/>
     <w:uiPriority w:val="99"/>
     <w:pPr>
       <w:pBdr/>
@@ -16420,9 +16994,9 @@
       </w:tcPr>
     </w:tblStylePr>
   </w:style>
-  <w:style w:type="table" w:styleId="28">
+  <w:style w:type="table" w:styleId="844">
     <w:name w:val="Grid Table 2 - Accent 3"/>
-    <w:basedOn w:val="797"/>
+    <w:basedOn w:val="997"/>
     <w:uiPriority w:val="99"/>
     <w:pPr>
       <w:pBdr/>
@@ -16652,9 +17226,9 @@
       </w:tcPr>
     </w:tblStylePr>
   </w:style>
-  <w:style w:type="table" w:styleId="29">
+  <w:style w:type="table" w:styleId="845">
     <w:name w:val="Grid Table 2 - Accent 4"/>
-    <w:basedOn w:val="797"/>
+    <w:basedOn w:val="997"/>
     <w:uiPriority w:val="99"/>
     <w:pPr>
       <w:pBdr/>
@@ -16884,9 +17458,9 @@
       </w:tcPr>
     </w:tblStylePr>
   </w:style>
-  <w:style w:type="table" w:styleId="30">
+  <w:style w:type="table" w:styleId="846">
     <w:name w:val="Grid Table 2 - Accent 5"/>
-    <w:basedOn w:val="797"/>
+    <w:basedOn w:val="997"/>
     <w:uiPriority w:val="99"/>
     <w:pPr>
       <w:pBdr/>
@@ -17116,9 +17690,9 @@
       </w:tcPr>
     </w:tblStylePr>
   </w:style>
-  <w:style w:type="table" w:styleId="31">
+  <w:style w:type="table" w:styleId="847">
     <w:name w:val="Grid Table 2 - Accent 6"/>
-    <w:basedOn w:val="797"/>
+    <w:basedOn w:val="997"/>
     <w:uiPriority w:val="99"/>
     <w:pPr>
       <w:pBdr/>
@@ -17348,9 +17922,9 @@
       </w:tcPr>
     </w:tblStylePr>
   </w:style>
-  <w:style w:type="table" w:styleId="32">
+  <w:style w:type="table" w:styleId="848">
     <w:name w:val="Grid Table 3"/>
-    <w:basedOn w:val="797"/>
+    <w:basedOn w:val="997"/>
     <w:uiPriority w:val="99"/>
     <w:pPr>
       <w:pBdr/>
@@ -17449,29 +18023,6 @@
         <w:tblBorders/>
       </w:tblPr>
       <w:tcPr>
-        <w:shd w:color="ffffff"/>
-        <w:tcBorders>
-          <w:top w:val="none" w:color="000000" w:sz="4" w:space="0"/>
-          <w:left w:val="none" w:color="000000" w:sz="4" w:space="0"/>
-          <w:bottom w:val="none" w:color="000000" w:sz="4" w:space="0"/>
-          <w:right w:val="none" w:color="000000" w:sz="4" w:space="0"/>
-        </w:tcBorders>
-      </w:tcPr>
-    </w:tblStylePr>
-    <w:tblStylePr w:type="firstRow">
-      <w:rPr>
-        <w:b/>
-        <w:color w:val="404040"/>
-      </w:rPr>
-      <w:pPr>
-        <w:pBdr/>
-        <w:spacing/>
-        <w:ind/>
-      </w:pPr>
-      <w:tblPr>
-        <w:tblBorders/>
-      </w:tblPr>
-      <w:tcPr>
         <w:shd w:val="clear" w:color="ffffff"/>
         <w:tcBorders>
           <w:top w:val="none" w:color="000000" w:sz="4" w:space="0"/>
@@ -17481,30 +18032,7 @@
         </w:tcBorders>
       </w:tcPr>
     </w:tblStylePr>
-    <w:tblStylePr w:type="lastCol">
-      <w:rPr>
-        <w:i/>
-        <w:color w:val="404040"/>
-      </w:rPr>
-      <w:pPr>
-        <w:pBdr/>
-        <w:spacing/>
-        <w:ind/>
-      </w:pPr>
-      <w:tblPr>
-        <w:tblBorders/>
-      </w:tblPr>
-      <w:tcPr>
-        <w:shd w:color="ffffff"/>
-        <w:tcBorders>
-          <w:top w:val="none" w:color="000000" w:sz="4" w:space="0"/>
-          <w:left w:val="none" w:color="000000" w:sz="4" w:space="0"/>
-          <w:bottom w:val="none" w:color="000000" w:sz="4" w:space="0"/>
-          <w:right w:val="none" w:color="000000" w:sz="4" w:space="0"/>
-        </w:tcBorders>
-      </w:tcPr>
-    </w:tblStylePr>
-    <w:tblStylePr w:type="lastRow">
+    <w:tblStylePr w:type="firstRow">
       <w:rPr>
         <w:b/>
         <w:color w:val="404040"/>
@@ -17527,6 +18055,52 @@
         </w:tcBorders>
       </w:tcPr>
     </w:tblStylePr>
+    <w:tblStylePr w:type="lastCol">
+      <w:rPr>
+        <w:i/>
+        <w:color w:val="404040"/>
+      </w:rPr>
+      <w:pPr>
+        <w:pBdr/>
+        <w:spacing/>
+        <w:ind/>
+      </w:pPr>
+      <w:tblPr>
+        <w:tblBorders/>
+      </w:tblPr>
+      <w:tcPr>
+        <w:shd w:val="clear" w:color="ffffff"/>
+        <w:tcBorders>
+          <w:top w:val="none" w:color="000000" w:sz="4" w:space="0"/>
+          <w:left w:val="none" w:color="000000" w:sz="4" w:space="0"/>
+          <w:bottom w:val="none" w:color="000000" w:sz="4" w:space="0"/>
+          <w:right w:val="none" w:color="000000" w:sz="4" w:space="0"/>
+        </w:tcBorders>
+      </w:tcPr>
+    </w:tblStylePr>
+    <w:tblStylePr w:type="lastRow">
+      <w:rPr>
+        <w:b/>
+        <w:color w:val="404040"/>
+      </w:rPr>
+      <w:pPr>
+        <w:pBdr/>
+        <w:spacing/>
+        <w:ind/>
+      </w:pPr>
+      <w:tblPr>
+        <w:tblBorders/>
+      </w:tblPr>
+      <w:tcPr>
+        <w:shd w:val="clear" w:color="ffffff"/>
+        <w:tcBorders>
+          <w:top w:val="none" w:color="000000" w:sz="4" w:space="0"/>
+          <w:left w:val="none" w:color="000000" w:sz="4" w:space="0"/>
+          <w:bottom w:val="none" w:color="000000" w:sz="4" w:space="0"/>
+          <w:right w:val="none" w:color="000000" w:sz="4" w:space="0"/>
+        </w:tcBorders>
+      </w:tcPr>
+    </w:tblStylePr>
     <w:tblStylePr w:type="nwCell">
       <w:pPr>
         <w:pBdr/>
@@ -17593,9 +18167,9 @@
       </w:tcPr>
     </w:tblStylePr>
   </w:style>
-  <w:style w:type="table" w:styleId="33">
+  <w:style w:type="table" w:styleId="849">
     <w:name w:val="Grid Table 3 - Accent 1"/>
-    <w:basedOn w:val="797"/>
+    <w:basedOn w:val="997"/>
     <w:uiPriority w:val="99"/>
     <w:pPr>
       <w:pBdr/>
@@ -17694,29 +18268,6 @@
         <w:tblBorders/>
       </w:tblPr>
       <w:tcPr>
-        <w:shd w:color="ffffff"/>
-        <w:tcBorders>
-          <w:top w:val="none" w:color="000000" w:sz="4" w:space="0"/>
-          <w:left w:val="none" w:color="000000" w:sz="4" w:space="0"/>
-          <w:bottom w:val="none" w:color="000000" w:sz="4" w:space="0"/>
-          <w:right w:val="none" w:color="000000" w:sz="4" w:space="0"/>
-        </w:tcBorders>
-      </w:tcPr>
-    </w:tblStylePr>
-    <w:tblStylePr w:type="firstRow">
-      <w:rPr>
-        <w:b/>
-        <w:color w:val="404040"/>
-      </w:rPr>
-      <w:pPr>
-        <w:pBdr/>
-        <w:spacing/>
-        <w:ind/>
-      </w:pPr>
-      <w:tblPr>
-        <w:tblBorders/>
-      </w:tblPr>
-      <w:tcPr>
         <w:shd w:val="clear" w:color="ffffff"/>
         <w:tcBorders>
           <w:top w:val="none" w:color="000000" w:sz="4" w:space="0"/>
@@ -17726,30 +18277,7 @@
         </w:tcBorders>
       </w:tcPr>
     </w:tblStylePr>
-    <w:tblStylePr w:type="lastCol">
-      <w:rPr>
-        <w:i/>
-        <w:color w:val="404040"/>
-      </w:rPr>
-      <w:pPr>
-        <w:pBdr/>
-        <w:spacing/>
-        <w:ind/>
-      </w:pPr>
-      <w:tblPr>
-        <w:tblBorders/>
-      </w:tblPr>
-      <w:tcPr>
-        <w:shd w:color="ffffff"/>
-        <w:tcBorders>
-          <w:top w:val="none" w:color="000000" w:sz="4" w:space="0"/>
-          <w:left w:val="none" w:color="000000" w:sz="4" w:space="0"/>
-          <w:bottom w:val="none" w:color="000000" w:sz="4" w:space="0"/>
-          <w:right w:val="none" w:color="000000" w:sz="4" w:space="0"/>
-        </w:tcBorders>
-      </w:tcPr>
-    </w:tblStylePr>
-    <w:tblStylePr w:type="lastRow">
+    <w:tblStylePr w:type="firstRow">
       <w:rPr>
         <w:b/>
         <w:color w:val="404040"/>
@@ -17772,6 +18300,52 @@
         </w:tcBorders>
       </w:tcPr>
     </w:tblStylePr>
+    <w:tblStylePr w:type="lastCol">
+      <w:rPr>
+        <w:i/>
+        <w:color w:val="404040"/>
+      </w:rPr>
+      <w:pPr>
+        <w:pBdr/>
+        <w:spacing/>
+        <w:ind/>
+      </w:pPr>
+      <w:tblPr>
+        <w:tblBorders/>
+      </w:tblPr>
+      <w:tcPr>
+        <w:shd w:val="clear" w:color="ffffff"/>
+        <w:tcBorders>
+          <w:top w:val="none" w:color="000000" w:sz="4" w:space="0"/>
+          <w:left w:val="none" w:color="000000" w:sz="4" w:space="0"/>
+          <w:bottom w:val="none" w:color="000000" w:sz="4" w:space="0"/>
+          <w:right w:val="none" w:color="000000" w:sz="4" w:space="0"/>
+        </w:tcBorders>
+      </w:tcPr>
+    </w:tblStylePr>
+    <w:tblStylePr w:type="lastRow">
+      <w:rPr>
+        <w:b/>
+        <w:color w:val="404040"/>
+      </w:rPr>
+      <w:pPr>
+        <w:pBdr/>
+        <w:spacing/>
+        <w:ind/>
+      </w:pPr>
+      <w:tblPr>
+        <w:tblBorders/>
+      </w:tblPr>
+      <w:tcPr>
+        <w:shd w:val="clear" w:color="ffffff"/>
+        <w:tcBorders>
+          <w:top w:val="none" w:color="000000" w:sz="4" w:space="0"/>
+          <w:left w:val="none" w:color="000000" w:sz="4" w:space="0"/>
+          <w:bottom w:val="none" w:color="000000" w:sz="4" w:space="0"/>
+          <w:right w:val="none" w:color="000000" w:sz="4" w:space="0"/>
+        </w:tcBorders>
+      </w:tcPr>
+    </w:tblStylePr>
     <w:tblStylePr w:type="nwCell">
       <w:pPr>
         <w:pBdr/>
@@ -17838,9 +18412,9 @@
       </w:tcPr>
     </w:tblStylePr>
   </w:style>
-  <w:style w:type="table" w:styleId="34">
+  <w:style w:type="table" w:styleId="850">
     <w:name w:val="Grid Table 3 - Accent 2"/>
-    <w:basedOn w:val="797"/>
+    <w:basedOn w:val="997"/>
     <w:uiPriority w:val="99"/>
     <w:pPr>
       <w:pBdr/>
@@ -17939,29 +18513,6 @@
         <w:tblBorders/>
       </w:tblPr>
       <w:tcPr>
-        <w:shd w:color="ffffff"/>
-        <w:tcBorders>
-          <w:top w:val="none" w:color="000000" w:sz="4" w:space="0"/>
-          <w:left w:val="none" w:color="000000" w:sz="4" w:space="0"/>
-          <w:bottom w:val="none" w:color="000000" w:sz="4" w:space="0"/>
-          <w:right w:val="none" w:color="000000" w:sz="4" w:space="0"/>
-        </w:tcBorders>
-      </w:tcPr>
-    </w:tblStylePr>
-    <w:tblStylePr w:type="firstRow">
-      <w:rPr>
-        <w:b/>
-        <w:color w:val="404040"/>
-      </w:rPr>
-      <w:pPr>
-        <w:pBdr/>
-        <w:spacing/>
-        <w:ind/>
-      </w:pPr>
-      <w:tblPr>
-        <w:tblBorders/>
-      </w:tblPr>
-      <w:tcPr>
         <w:shd w:val="clear" w:color="ffffff"/>
         <w:tcBorders>
           <w:top w:val="none" w:color="000000" w:sz="4" w:space="0"/>
@@ -17971,30 +18522,7 @@
         </w:tcBorders>
       </w:tcPr>
     </w:tblStylePr>
-    <w:tblStylePr w:type="lastCol">
-      <w:rPr>
-        <w:i/>
-        <w:color w:val="404040"/>
-      </w:rPr>
-      <w:pPr>
-        <w:pBdr/>
-        <w:spacing/>
-        <w:ind/>
-      </w:pPr>
-      <w:tblPr>
-        <w:tblBorders/>
-      </w:tblPr>
-      <w:tcPr>
-        <w:shd w:color="ffffff"/>
-        <w:tcBorders>
-          <w:top w:val="none" w:color="000000" w:sz="4" w:space="0"/>
-          <w:left w:val="none" w:color="000000" w:sz="4" w:space="0"/>
-          <w:bottom w:val="none" w:color="000000" w:sz="4" w:space="0"/>
-          <w:right w:val="none" w:color="000000" w:sz="4" w:space="0"/>
-        </w:tcBorders>
-      </w:tcPr>
-    </w:tblStylePr>
-    <w:tblStylePr w:type="lastRow">
+    <w:tblStylePr w:type="firstRow">
       <w:rPr>
         <w:b/>
         <w:color w:val="404040"/>
@@ -18017,6 +18545,52 @@
         </w:tcBorders>
       </w:tcPr>
     </w:tblStylePr>
+    <w:tblStylePr w:type="lastCol">
+      <w:rPr>
+        <w:i/>
+        <w:color w:val="404040"/>
+      </w:rPr>
+      <w:pPr>
+        <w:pBdr/>
+        <w:spacing/>
+        <w:ind/>
+      </w:pPr>
+      <w:tblPr>
+        <w:tblBorders/>
+      </w:tblPr>
+      <w:tcPr>
+        <w:shd w:val="clear" w:color="ffffff"/>
+        <w:tcBorders>
+          <w:top w:val="none" w:color="000000" w:sz="4" w:space="0"/>
+          <w:left w:val="none" w:color="000000" w:sz="4" w:space="0"/>
+          <w:bottom w:val="none" w:color="000000" w:sz="4" w:space="0"/>
+          <w:right w:val="none" w:color="000000" w:sz="4" w:space="0"/>
+        </w:tcBorders>
+      </w:tcPr>
+    </w:tblStylePr>
+    <w:tblStylePr w:type="lastRow">
+      <w:rPr>
+        <w:b/>
+        <w:color w:val="404040"/>
+      </w:rPr>
+      <w:pPr>
+        <w:pBdr/>
+        <w:spacing/>
+        <w:ind/>
+      </w:pPr>
+      <w:tblPr>
+        <w:tblBorders/>
+      </w:tblPr>
+      <w:tcPr>
+        <w:shd w:val="clear" w:color="ffffff"/>
+        <w:tcBorders>
+          <w:top w:val="none" w:color="000000" w:sz="4" w:space="0"/>
+          <w:left w:val="none" w:color="000000" w:sz="4" w:space="0"/>
+          <w:bottom w:val="none" w:color="000000" w:sz="4" w:space="0"/>
+          <w:right w:val="none" w:color="000000" w:sz="4" w:space="0"/>
+        </w:tcBorders>
+      </w:tcPr>
+    </w:tblStylePr>
     <w:tblStylePr w:type="nwCell">
       <w:pPr>
         <w:pBdr/>
@@ -18083,9 +18657,9 @@
       </w:tcPr>
     </w:tblStylePr>
   </w:style>
-  <w:style w:type="table" w:styleId="35">
+  <w:style w:type="table" w:styleId="851">
     <w:name w:val="Grid Table 3 - Accent 3"/>
-    <w:basedOn w:val="797"/>
+    <w:basedOn w:val="997"/>
     <w:uiPriority w:val="99"/>
     <w:pPr>
       <w:pBdr/>
@@ -18184,29 +18758,6 @@
         <w:tblBorders/>
       </w:tblPr>
       <w:tcPr>
-        <w:shd w:color="ffffff"/>
-        <w:tcBorders>
-          <w:top w:val="none" w:color="000000" w:sz="4" w:space="0"/>
-          <w:left w:val="none" w:color="000000" w:sz="4" w:space="0"/>
-          <w:bottom w:val="none" w:color="000000" w:sz="4" w:space="0"/>
-          <w:right w:val="none" w:color="000000" w:sz="4" w:space="0"/>
-        </w:tcBorders>
-      </w:tcPr>
-    </w:tblStylePr>
-    <w:tblStylePr w:type="firstRow">
-      <w:rPr>
-        <w:b/>
-        <w:color w:val="404040"/>
-      </w:rPr>
-      <w:pPr>
-        <w:pBdr/>
-        <w:spacing/>
-        <w:ind/>
-      </w:pPr>
-      <w:tblPr>
-        <w:tblBorders/>
-      </w:tblPr>
-      <w:tcPr>
         <w:shd w:val="clear" w:color="ffffff"/>
         <w:tcBorders>
           <w:top w:val="none" w:color="000000" w:sz="4" w:space="0"/>
@@ -18216,30 +18767,7 @@
         </w:tcBorders>
       </w:tcPr>
     </w:tblStylePr>
-    <w:tblStylePr w:type="lastCol">
-      <w:rPr>
-        <w:i/>
-        <w:color w:val="404040"/>
-      </w:rPr>
-      <w:pPr>
-        <w:pBdr/>
-        <w:spacing/>
-        <w:ind/>
-      </w:pPr>
-      <w:tblPr>
-        <w:tblBorders/>
-      </w:tblPr>
-      <w:tcPr>
-        <w:shd w:color="ffffff"/>
-        <w:tcBorders>
-          <w:top w:val="none" w:color="000000" w:sz="4" w:space="0"/>
-          <w:left w:val="none" w:color="000000" w:sz="4" w:space="0"/>
-          <w:bottom w:val="none" w:color="000000" w:sz="4" w:space="0"/>
-          <w:right w:val="none" w:color="000000" w:sz="4" w:space="0"/>
-        </w:tcBorders>
-      </w:tcPr>
-    </w:tblStylePr>
-    <w:tblStylePr w:type="lastRow">
+    <w:tblStylePr w:type="firstRow">
       <w:rPr>
         <w:b/>
         <w:color w:val="404040"/>
@@ -18262,6 +18790,52 @@
         </w:tcBorders>
       </w:tcPr>
     </w:tblStylePr>
+    <w:tblStylePr w:type="lastCol">
+      <w:rPr>
+        <w:i/>
+        <w:color w:val="404040"/>
+      </w:rPr>
+      <w:pPr>
+        <w:pBdr/>
+        <w:spacing/>
+        <w:ind/>
+      </w:pPr>
+      <w:tblPr>
+        <w:tblBorders/>
+      </w:tblPr>
+      <w:tcPr>
+        <w:shd w:val="clear" w:color="ffffff"/>
+        <w:tcBorders>
+          <w:top w:val="none" w:color="000000" w:sz="4" w:space="0"/>
+          <w:left w:val="none" w:color="000000" w:sz="4" w:space="0"/>
+          <w:bottom w:val="none" w:color="000000" w:sz="4" w:space="0"/>
+          <w:right w:val="none" w:color="000000" w:sz="4" w:space="0"/>
+        </w:tcBorders>
+      </w:tcPr>
+    </w:tblStylePr>
+    <w:tblStylePr w:type="lastRow">
+      <w:rPr>
+        <w:b/>
+        <w:color w:val="404040"/>
+      </w:rPr>
+      <w:pPr>
+        <w:pBdr/>
+        <w:spacing/>
+        <w:ind/>
+      </w:pPr>
+      <w:tblPr>
+        <w:tblBorders/>
+      </w:tblPr>
+      <w:tcPr>
+        <w:shd w:val="clear" w:color="ffffff"/>
+        <w:tcBorders>
+          <w:top w:val="none" w:color="000000" w:sz="4" w:space="0"/>
+          <w:left w:val="none" w:color="000000" w:sz="4" w:space="0"/>
+          <w:bottom w:val="none" w:color="000000" w:sz="4" w:space="0"/>
+          <w:right w:val="none" w:color="000000" w:sz="4" w:space="0"/>
+        </w:tcBorders>
+      </w:tcPr>
+    </w:tblStylePr>
     <w:tblStylePr w:type="nwCell">
       <w:pPr>
         <w:pBdr/>
@@ -18328,9 +18902,9 @@
       </w:tcPr>
     </w:tblStylePr>
   </w:style>
-  <w:style w:type="table" w:styleId="36">
+  <w:style w:type="table" w:styleId="852">
     <w:name w:val="Grid Table 3 - Accent 4"/>
-    <w:basedOn w:val="797"/>
+    <w:basedOn w:val="997"/>
     <w:uiPriority w:val="99"/>
     <w:pPr>
       <w:pBdr/>
@@ -18429,29 +19003,6 @@
         <w:tblBorders/>
       </w:tblPr>
       <w:tcPr>
-        <w:shd w:color="ffffff"/>
-        <w:tcBorders>
-          <w:top w:val="none" w:color="000000" w:sz="4" w:space="0"/>
-          <w:left w:val="none" w:color="000000" w:sz="4" w:space="0"/>
-          <w:bottom w:val="none" w:color="000000" w:sz="4" w:space="0"/>
-          <w:right w:val="none" w:color="000000" w:sz="4" w:space="0"/>
-        </w:tcBorders>
-      </w:tcPr>
-    </w:tblStylePr>
-    <w:tblStylePr w:type="firstRow">
-      <w:rPr>
-        <w:b/>
-        <w:color w:val="404040"/>
-      </w:rPr>
-      <w:pPr>
-        <w:pBdr/>
-        <w:spacing/>
-        <w:ind/>
-      </w:pPr>
-      <w:tblPr>
-        <w:tblBorders/>
-      </w:tblPr>
-      <w:tcPr>
         <w:shd w:val="clear" w:color="ffffff"/>
         <w:tcBorders>
           <w:top w:val="none" w:color="000000" w:sz="4" w:space="0"/>
@@ -18461,30 +19012,7 @@
         </w:tcBorders>
       </w:tcPr>
     </w:tblStylePr>
-    <w:tblStylePr w:type="lastCol">
-      <w:rPr>
-        <w:i/>
-        <w:color w:val="404040"/>
-      </w:rPr>
-      <w:pPr>
-        <w:pBdr/>
-        <w:spacing/>
-        <w:ind/>
-      </w:pPr>
-      <w:tblPr>
-        <w:tblBorders/>
-      </w:tblPr>
-      <w:tcPr>
-        <w:shd w:color="ffffff"/>
-        <w:tcBorders>
-          <w:top w:val="none" w:color="000000" w:sz="4" w:space="0"/>
-          <w:left w:val="none" w:color="000000" w:sz="4" w:space="0"/>
-          <w:bottom w:val="none" w:color="000000" w:sz="4" w:space="0"/>
-          <w:right w:val="none" w:color="000000" w:sz="4" w:space="0"/>
-        </w:tcBorders>
-      </w:tcPr>
-    </w:tblStylePr>
-    <w:tblStylePr w:type="lastRow">
+    <w:tblStylePr w:type="firstRow">
       <w:rPr>
         <w:b/>
         <w:color w:val="404040"/>
@@ -18507,6 +19035,52 @@
         </w:tcBorders>
       </w:tcPr>
     </w:tblStylePr>
+    <w:tblStylePr w:type="lastCol">
+      <w:rPr>
+        <w:i/>
+        <w:color w:val="404040"/>
+      </w:rPr>
+      <w:pPr>
+        <w:pBdr/>
+        <w:spacing/>
+        <w:ind/>
+      </w:pPr>
+      <w:tblPr>
+        <w:tblBorders/>
+      </w:tblPr>
+      <w:tcPr>
+        <w:shd w:val="clear" w:color="ffffff"/>
+        <w:tcBorders>
+          <w:top w:val="none" w:color="000000" w:sz="4" w:space="0"/>
+          <w:left w:val="none" w:color="000000" w:sz="4" w:space="0"/>
+          <w:bottom w:val="none" w:color="000000" w:sz="4" w:space="0"/>
+          <w:right w:val="none" w:color="000000" w:sz="4" w:space="0"/>
+        </w:tcBorders>
+      </w:tcPr>
+    </w:tblStylePr>
+    <w:tblStylePr w:type="lastRow">
+      <w:rPr>
+        <w:b/>
+        <w:color w:val="404040"/>
+      </w:rPr>
+      <w:pPr>
+        <w:pBdr/>
+        <w:spacing/>
+        <w:ind/>
+      </w:pPr>
+      <w:tblPr>
+        <w:tblBorders/>
+      </w:tblPr>
+      <w:tcPr>
+        <w:shd w:val="clear" w:color="ffffff"/>
+        <w:tcBorders>
+          <w:top w:val="none" w:color="000000" w:sz="4" w:space="0"/>
+          <w:left w:val="none" w:color="000000" w:sz="4" w:space="0"/>
+          <w:bottom w:val="none" w:color="000000" w:sz="4" w:space="0"/>
+          <w:right w:val="none" w:color="000000" w:sz="4" w:space="0"/>
+        </w:tcBorders>
+      </w:tcPr>
+    </w:tblStylePr>
     <w:tblStylePr w:type="nwCell">
       <w:pPr>
         <w:pBdr/>
@@ -18573,9 +19147,9 @@
       </w:tcPr>
     </w:tblStylePr>
   </w:style>
-  <w:style w:type="table" w:styleId="37">
+  <w:style w:type="table" w:styleId="853">
     <w:name w:val="Grid Table 3 - Accent 5"/>
-    <w:basedOn w:val="797"/>
+    <w:basedOn w:val="997"/>
     <w:uiPriority w:val="99"/>
     <w:pPr>
       <w:pBdr/>
@@ -18674,29 +19248,6 @@
         <w:tblBorders/>
       </w:tblPr>
       <w:tcPr>
-        <w:shd w:color="ffffff"/>
-        <w:tcBorders>
-          <w:top w:val="none" w:color="000000" w:sz="4" w:space="0"/>
-          <w:left w:val="none" w:color="000000" w:sz="4" w:space="0"/>
-          <w:bottom w:val="none" w:color="000000" w:sz="4" w:space="0"/>
-          <w:right w:val="none" w:color="000000" w:sz="4" w:space="0"/>
-        </w:tcBorders>
-      </w:tcPr>
-    </w:tblStylePr>
-    <w:tblStylePr w:type="firstRow">
-      <w:rPr>
-        <w:b/>
-        <w:color w:val="404040"/>
-      </w:rPr>
-      <w:pPr>
-        <w:pBdr/>
-        <w:spacing/>
-        <w:ind/>
-      </w:pPr>
-      <w:tblPr>
-        <w:tblBorders/>
-      </w:tblPr>
-      <w:tcPr>
         <w:shd w:val="clear" w:color="ffffff"/>
         <w:tcBorders>
           <w:top w:val="none" w:color="000000" w:sz="4" w:space="0"/>
@@ -18706,30 +19257,7 @@
         </w:tcBorders>
       </w:tcPr>
     </w:tblStylePr>
-    <w:tblStylePr w:type="lastCol">
-      <w:rPr>
-        <w:i/>
-        <w:color w:val="404040"/>
-      </w:rPr>
-      <w:pPr>
-        <w:pBdr/>
-        <w:spacing/>
-        <w:ind/>
-      </w:pPr>
-      <w:tblPr>
-        <w:tblBorders/>
-      </w:tblPr>
-      <w:tcPr>
-        <w:shd w:color="ffffff"/>
-        <w:tcBorders>
-          <w:top w:val="none" w:color="000000" w:sz="4" w:space="0"/>
-          <w:left w:val="none" w:color="000000" w:sz="4" w:space="0"/>
-          <w:bottom w:val="none" w:color="000000" w:sz="4" w:space="0"/>
-          <w:right w:val="none" w:color="000000" w:sz="4" w:space="0"/>
-        </w:tcBorders>
-      </w:tcPr>
-    </w:tblStylePr>
-    <w:tblStylePr w:type="lastRow">
+    <w:tblStylePr w:type="firstRow">
       <w:rPr>
         <w:b/>
         <w:color w:val="404040"/>
@@ -18752,6 +19280,52 @@
         </w:tcBorders>
       </w:tcPr>
     </w:tblStylePr>
+    <w:tblStylePr w:type="lastCol">
+      <w:rPr>
+        <w:i/>
+        <w:color w:val="404040"/>
+      </w:rPr>
+      <w:pPr>
+        <w:pBdr/>
+        <w:spacing/>
+        <w:ind/>
+      </w:pPr>
+      <w:tblPr>
+        <w:tblBorders/>
+      </w:tblPr>
+      <w:tcPr>
+        <w:shd w:val="clear" w:color="ffffff"/>
+        <w:tcBorders>
+          <w:top w:val="none" w:color="000000" w:sz="4" w:space="0"/>
+          <w:left w:val="none" w:color="000000" w:sz="4" w:space="0"/>
+          <w:bottom w:val="none" w:color="000000" w:sz="4" w:space="0"/>
+          <w:right w:val="none" w:color="000000" w:sz="4" w:space="0"/>
+        </w:tcBorders>
+      </w:tcPr>
+    </w:tblStylePr>
+    <w:tblStylePr w:type="lastRow">
+      <w:rPr>
+        <w:b/>
+        <w:color w:val="404040"/>
+      </w:rPr>
+      <w:pPr>
+        <w:pBdr/>
+        <w:spacing/>
+        <w:ind/>
+      </w:pPr>
+      <w:tblPr>
+        <w:tblBorders/>
+      </w:tblPr>
+      <w:tcPr>
+        <w:shd w:val="clear" w:color="ffffff"/>
+        <w:tcBorders>
+          <w:top w:val="none" w:color="000000" w:sz="4" w:space="0"/>
+          <w:left w:val="none" w:color="000000" w:sz="4" w:space="0"/>
+          <w:bottom w:val="none" w:color="000000" w:sz="4" w:space="0"/>
+          <w:right w:val="none" w:color="000000" w:sz="4" w:space="0"/>
+        </w:tcBorders>
+      </w:tcPr>
+    </w:tblStylePr>
     <w:tblStylePr w:type="nwCell">
       <w:pPr>
         <w:pBdr/>
@@ -18818,9 +19392,9 @@
       </w:tcPr>
     </w:tblStylePr>
   </w:style>
-  <w:style w:type="table" w:styleId="38">
+  <w:style w:type="table" w:styleId="854">
     <w:name w:val="Grid Table 3 - Accent 6"/>
-    <w:basedOn w:val="797"/>
+    <w:basedOn w:val="997"/>
     <w:uiPriority w:val="99"/>
     <w:pPr>
       <w:pBdr/>
@@ -18919,29 +19493,6 @@
         <w:tblBorders/>
       </w:tblPr>
       <w:tcPr>
-        <w:shd w:color="ffffff"/>
-        <w:tcBorders>
-          <w:top w:val="none" w:color="000000" w:sz="4" w:space="0"/>
-          <w:left w:val="none" w:color="000000" w:sz="4" w:space="0"/>
-          <w:bottom w:val="none" w:color="000000" w:sz="4" w:space="0"/>
-          <w:right w:val="none" w:color="000000" w:sz="4" w:space="0"/>
-        </w:tcBorders>
-      </w:tcPr>
-    </w:tblStylePr>
-    <w:tblStylePr w:type="firstRow">
-      <w:rPr>
-        <w:b/>
-        <w:color w:val="404040"/>
-      </w:rPr>
-      <w:pPr>
-        <w:pBdr/>
-        <w:spacing/>
-        <w:ind/>
-      </w:pPr>
-      <w:tblPr>
-        <w:tblBorders/>
-      </w:tblPr>
-      <w:tcPr>
         <w:shd w:val="clear" w:color="ffffff"/>
         <w:tcBorders>
           <w:top w:val="none" w:color="000000" w:sz="4" w:space="0"/>
@@ -18951,30 +19502,7 @@
         </w:tcBorders>
       </w:tcPr>
     </w:tblStylePr>
-    <w:tblStylePr w:type="lastCol">
-      <w:rPr>
-        <w:i/>
-        <w:color w:val="404040"/>
-      </w:rPr>
-      <w:pPr>
-        <w:pBdr/>
-        <w:spacing/>
-        <w:ind/>
-      </w:pPr>
-      <w:tblPr>
-        <w:tblBorders/>
-      </w:tblPr>
-      <w:tcPr>
-        <w:shd w:color="ffffff"/>
-        <w:tcBorders>
-          <w:top w:val="none" w:color="000000" w:sz="4" w:space="0"/>
-          <w:left w:val="none" w:color="000000" w:sz="4" w:space="0"/>
-          <w:bottom w:val="none" w:color="000000" w:sz="4" w:space="0"/>
-          <w:right w:val="none" w:color="000000" w:sz="4" w:space="0"/>
-        </w:tcBorders>
-      </w:tcPr>
-    </w:tblStylePr>
-    <w:tblStylePr w:type="lastRow">
+    <w:tblStylePr w:type="firstRow">
       <w:rPr>
         <w:b/>
         <w:color w:val="404040"/>
@@ -18997,6 +19525,52 @@
         </w:tcBorders>
       </w:tcPr>
     </w:tblStylePr>
+    <w:tblStylePr w:type="lastCol">
+      <w:rPr>
+        <w:i/>
+        <w:color w:val="404040"/>
+      </w:rPr>
+      <w:pPr>
+        <w:pBdr/>
+        <w:spacing/>
+        <w:ind/>
+      </w:pPr>
+      <w:tblPr>
+        <w:tblBorders/>
+      </w:tblPr>
+      <w:tcPr>
+        <w:shd w:val="clear" w:color="ffffff"/>
+        <w:tcBorders>
+          <w:top w:val="none" w:color="000000" w:sz="4" w:space="0"/>
+          <w:left w:val="none" w:color="000000" w:sz="4" w:space="0"/>
+          <w:bottom w:val="none" w:color="000000" w:sz="4" w:space="0"/>
+          <w:right w:val="none" w:color="000000" w:sz="4" w:space="0"/>
+        </w:tcBorders>
+      </w:tcPr>
+    </w:tblStylePr>
+    <w:tblStylePr w:type="lastRow">
+      <w:rPr>
+        <w:b/>
+        <w:color w:val="404040"/>
+      </w:rPr>
+      <w:pPr>
+        <w:pBdr/>
+        <w:spacing/>
+        <w:ind/>
+      </w:pPr>
+      <w:tblPr>
+        <w:tblBorders/>
+      </w:tblPr>
+      <w:tcPr>
+        <w:shd w:val="clear" w:color="ffffff"/>
+        <w:tcBorders>
+          <w:top w:val="none" w:color="000000" w:sz="4" w:space="0"/>
+          <w:left w:val="none" w:color="000000" w:sz="4" w:space="0"/>
+          <w:bottom w:val="none" w:color="000000" w:sz="4" w:space="0"/>
+          <w:right w:val="none" w:color="000000" w:sz="4" w:space="0"/>
+        </w:tcBorders>
+      </w:tcPr>
+    </w:tblStylePr>
     <w:tblStylePr w:type="nwCell">
       <w:pPr>
         <w:pBdr/>
@@ -19063,9 +19637,9 @@
       </w:tcPr>
     </w:tblStylePr>
   </w:style>
-  <w:style w:type="table" w:styleId="39">
+  <w:style w:type="table" w:styleId="855">
     <w:name w:val="Grid Table 4"/>
-    <w:basedOn w:val="797"/>
+    <w:basedOn w:val="997"/>
     <w:uiPriority w:val="59"/>
     <w:pPr>
       <w:pBdr/>
@@ -19296,9 +19870,9 @@
       </w:tcPr>
     </w:tblStylePr>
   </w:style>
-  <w:style w:type="table" w:styleId="40">
+  <w:style w:type="table" w:styleId="856">
     <w:name w:val="Grid Table 4 - Accent 1"/>
-    <w:basedOn w:val="797"/>
+    <w:basedOn w:val="997"/>
     <w:uiPriority w:val="59"/>
     <w:pPr>
       <w:pBdr/>
@@ -19529,9 +20103,9 @@
       </w:tcPr>
     </w:tblStylePr>
   </w:style>
-  <w:style w:type="table" w:styleId="41">
+  <w:style w:type="table" w:styleId="857">
     <w:name w:val="Grid Table 4 - Accent 2"/>
-    <w:basedOn w:val="797"/>
+    <w:basedOn w:val="997"/>
     <w:uiPriority w:val="59"/>
     <w:pPr>
       <w:pBdr/>
@@ -19762,9 +20336,9 @@
       </w:tcPr>
     </w:tblStylePr>
   </w:style>
-  <w:style w:type="table" w:styleId="42">
+  <w:style w:type="table" w:styleId="858">
     <w:name w:val="Grid Table 4 - Accent 3"/>
-    <w:basedOn w:val="797"/>
+    <w:basedOn w:val="997"/>
     <w:uiPriority w:val="59"/>
     <w:pPr>
       <w:pBdr/>
@@ -19995,9 +20569,9 @@
       </w:tcPr>
     </w:tblStylePr>
   </w:style>
-  <w:style w:type="table" w:styleId="43">
+  <w:style w:type="table" w:styleId="859">
     <w:name w:val="Grid Table 4 - Accent 4"/>
-    <w:basedOn w:val="797"/>
+    <w:basedOn w:val="997"/>
     <w:uiPriority w:val="59"/>
     <w:pPr>
       <w:pBdr/>
@@ -20228,9 +20802,9 @@
       </w:tcPr>
     </w:tblStylePr>
   </w:style>
-  <w:style w:type="table" w:styleId="44">
+  <w:style w:type="table" w:styleId="860">
     <w:name w:val="Grid Table 4 - Accent 5"/>
-    <w:basedOn w:val="797"/>
+    <w:basedOn w:val="997"/>
     <w:uiPriority w:val="59"/>
     <w:pPr>
       <w:pBdr/>
@@ -20461,9 +21035,9 @@
       </w:tcPr>
     </w:tblStylePr>
   </w:style>
-  <w:style w:type="table" w:styleId="45">
+  <w:style w:type="table" w:styleId="861">
     <w:name w:val="Grid Table 4 - Accent 6"/>
-    <w:basedOn w:val="797"/>
+    <w:basedOn w:val="997"/>
     <w:uiPriority w:val="59"/>
     <w:pPr>
       <w:pBdr/>
@@ -20694,9 +21268,9 @@
       </w:tcPr>
     </w:tblStylePr>
   </w:style>
-  <w:style w:type="table" w:styleId="46">
+  <w:style w:type="table" w:styleId="862">
     <w:name w:val="Grid Table 5 Dark"/>
-    <w:basedOn w:val="797"/>
+    <w:basedOn w:val="997"/>
     <w:uiPriority w:val="99"/>
     <w:pPr>
       <w:pBdr/>
@@ -20922,9 +21496,9 @@
       </w:tcPr>
     </w:tblStylePr>
   </w:style>
-  <w:style w:type="table" w:styleId="47">
+  <w:style w:type="table" w:styleId="863">
     <w:name w:val="Grid Table 5 Dark- Accent 1"/>
-    <w:basedOn w:val="797"/>
+    <w:basedOn w:val="997"/>
     <w:uiPriority w:val="99"/>
     <w:pPr>
       <w:pBdr/>
@@ -21150,9 +21724,9 @@
       </w:tcPr>
     </w:tblStylePr>
   </w:style>
-  <w:style w:type="table" w:styleId="48">
+  <w:style w:type="table" w:styleId="864">
     <w:name w:val="Grid Table 5 Dark - Accent 2"/>
-    <w:basedOn w:val="797"/>
+    <w:basedOn w:val="997"/>
     <w:uiPriority w:val="99"/>
     <w:pPr>
       <w:pBdr/>
@@ -21378,9 +21952,9 @@
       </w:tcPr>
     </w:tblStylePr>
   </w:style>
-  <w:style w:type="table" w:styleId="49">
+  <w:style w:type="table" w:styleId="865">
     <w:name w:val="Grid Table 5 Dark - Accent 3"/>
-    <w:basedOn w:val="797"/>
+    <w:basedOn w:val="997"/>
     <w:uiPriority w:val="99"/>
     <w:pPr>
       <w:pBdr/>
@@ -21606,9 +22180,9 @@
       </w:tcPr>
     </w:tblStylePr>
   </w:style>
-  <w:style w:type="table" w:styleId="50">
+  <w:style w:type="table" w:styleId="866">
     <w:name w:val="Grid Table 5 Dark- Accent 4"/>
-    <w:basedOn w:val="797"/>
+    <w:basedOn w:val="997"/>
     <w:uiPriority w:val="99"/>
     <w:pPr>
       <w:pBdr/>
@@ -21834,9 +22408,9 @@
       </w:tcPr>
     </w:tblStylePr>
   </w:style>
-  <w:style w:type="table" w:styleId="51">
+  <w:style w:type="table" w:styleId="867">
     <w:name w:val="Grid Table 5 Dark - Accent 5"/>
-    <w:basedOn w:val="797"/>
+    <w:basedOn w:val="997"/>
     <w:uiPriority w:val="99"/>
     <w:pPr>
       <w:pBdr/>
@@ -22062,9 +22636,9 @@
       </w:tcPr>
     </w:tblStylePr>
   </w:style>
-  <w:style w:type="table" w:styleId="52">
+  <w:style w:type="table" w:styleId="868">
     <w:name w:val="Grid Table 5 Dark - Accent 6"/>
-    <w:basedOn w:val="797"/>
+    <w:basedOn w:val="997"/>
     <w:uiPriority w:val="99"/>
     <w:pPr>
       <w:pBdr/>
@@ -22290,9 +22864,9 @@
       </w:tcPr>
     </w:tblStylePr>
   </w:style>
-  <w:style w:type="table" w:styleId="53">
+  <w:style w:type="table" w:styleId="869">
     <w:name w:val="Grid Table 6 Colorful"/>
-    <w:basedOn w:val="797"/>
+    <w:basedOn w:val="997"/>
     <w:uiPriority w:val="99"/>
     <w:pPr>
       <w:pBdr/>
@@ -22520,9 +23094,9 @@
       </w:tcPr>
     </w:tblStylePr>
   </w:style>
-  <w:style w:type="table" w:styleId="54">
+  <w:style w:type="table" w:styleId="870">
     <w:name w:val="Grid Table 6 Colorful - Accent 1"/>
-    <w:basedOn w:val="797"/>
+    <w:basedOn w:val="997"/>
     <w:uiPriority w:val="99"/>
     <w:pPr>
       <w:pBdr/>
@@ -22750,9 +23324,9 @@
       </w:tcPr>
     </w:tblStylePr>
   </w:style>
-  <w:style w:type="table" w:styleId="55">
+  <w:style w:type="table" w:styleId="871">
     <w:name w:val="Grid Table 6 Colorful - Accent 2"/>
-    <w:basedOn w:val="797"/>
+    <w:basedOn w:val="997"/>
     <w:uiPriority w:val="99"/>
     <w:pPr>
       <w:pBdr/>
@@ -22980,9 +23554,9 @@
       </w:tcPr>
     </w:tblStylePr>
   </w:style>
-  <w:style w:type="table" w:styleId="56">
+  <w:style w:type="table" w:styleId="872">
     <w:name w:val="Grid Table 6 Colorful - Accent 3"/>
-    <w:basedOn w:val="797"/>
+    <w:basedOn w:val="997"/>
     <w:uiPriority w:val="99"/>
     <w:pPr>
       <w:pBdr/>
@@ -23210,9 +23784,9 @@
       </w:tcPr>
     </w:tblStylePr>
   </w:style>
-  <w:style w:type="table" w:styleId="57">
+  <w:style w:type="table" w:styleId="873">
     <w:name w:val="Grid Table 6 Colorful - Accent 4"/>
-    <w:basedOn w:val="797"/>
+    <w:basedOn w:val="997"/>
     <w:uiPriority w:val="99"/>
     <w:pPr>
       <w:pBdr/>
@@ -23440,9 +24014,9 @@
       </w:tcPr>
     </w:tblStylePr>
   </w:style>
-  <w:style w:type="table" w:styleId="58">
+  <w:style w:type="table" w:styleId="874">
     <w:name w:val="Grid Table 6 Colorful - Accent 5"/>
-    <w:basedOn w:val="797"/>
+    <w:basedOn w:val="997"/>
     <w:uiPriority w:val="99"/>
     <w:pPr>
       <w:pBdr/>
@@ -23670,9 +24244,9 @@
       </w:tcPr>
     </w:tblStylePr>
   </w:style>
-  <w:style w:type="table" w:styleId="59">
+  <w:style w:type="table" w:styleId="875">
     <w:name w:val="Grid Table 6 Colorful - Accent 6"/>
-    <w:basedOn w:val="797"/>
+    <w:basedOn w:val="997"/>
     <w:uiPriority w:val="99"/>
     <w:pPr>
       <w:pBdr/>
@@ -23900,9 +24474,9 @@
       </w:tcPr>
     </w:tblStylePr>
   </w:style>
-  <w:style w:type="table" w:styleId="60">
+  <w:style w:type="table" w:styleId="876">
     <w:name w:val="Grid Table 7 Colorful"/>
-    <w:basedOn w:val="797"/>
+    <w:basedOn w:val="997"/>
     <w:uiPriority w:val="99"/>
     <w:pPr>
       <w:pBdr/>
@@ -24004,11 +24578,11 @@
         <w:tblBorders/>
       </w:tblPr>
       <w:tcPr>
-        <w:shd w:color="ffffff"/>
+        <w:shd w:val="clear" w:color="ffffff"/>
         <w:tcBorders>
-          <w:top w:val="none"/>
-          <w:left w:val="none"/>
-          <w:bottom w:val="none"/>
+          <w:top w:val="none" w:color="000000" w:sz="4" w:space="0"/>
+          <w:left w:val="none" w:color="000000" w:sz="4" w:space="0"/>
+          <w:bottom w:val="none" w:color="000000" w:sz="4" w:space="0"/>
           <w:right w:val="single" w:color="000000" w:themeColor="text1" w:themeTint="80" w:sz="4" w:space="0"/>
         </w:tcBorders>
       </w:tcPr>
@@ -24031,10 +24605,10 @@
       <w:tcPr>
         <w:shd w:val="clear" w:color="ffffff" w:themeColor="light1" w:fill="ffffff" w:themeFill="light1"/>
         <w:tcBorders>
-          <w:top w:val="none"/>
-          <w:left w:val="none"/>
+          <w:top w:val="none" w:color="000000" w:sz="4" w:space="0"/>
+          <w:left w:val="none" w:color="000000" w:sz="4" w:space="0"/>
           <w:bottom w:val="single" w:color="000000" w:themeColor="text1" w:themeTint="80" w:sz="4" w:space="0"/>
-          <w:right w:val="none"/>
+          <w:right w:val="none" w:color="000000" w:sz="4" w:space="0"/>
         </w:tcBorders>
       </w:tcPr>
     </w:tblStylePr>
@@ -24054,12 +24628,12 @@
         <w:tblBorders/>
       </w:tblPr>
       <w:tcPr>
-        <w:shd w:color="ffffff"/>
+        <w:shd w:val="clear" w:color="ffffff"/>
         <w:tcBorders>
-          <w:top w:val="none"/>
+          <w:top w:val="none" w:color="000000" w:sz="4" w:space="0"/>
           <w:left w:val="single" w:color="000000" w:themeColor="text1" w:themeTint="80" w:sz="4" w:space="0"/>
-          <w:bottom w:val="none"/>
-          <w:right w:val="none"/>
+          <w:bottom w:val="none" w:color="000000" w:sz="4" w:space="0"/>
+          <w:right w:val="none" w:color="000000" w:sz="4" w:space="0"/>
         </w:tcBorders>
       </w:tcPr>
     </w:tblStylePr>
@@ -24082,9 +24656,9 @@
         <w:shd w:val="clear" w:color="ffffff" w:themeColor="light1" w:fill="ffffff" w:themeFill="light1"/>
         <w:tcBorders>
           <w:top w:val="single" w:color="000000" w:themeColor="text1" w:themeTint="80" w:sz="4" w:space="0"/>
-          <w:left w:val="none"/>
-          <w:bottom w:val="none"/>
-          <w:right w:val="none"/>
+          <w:left w:val="none" w:color="000000" w:sz="4" w:space="0"/>
+          <w:bottom w:val="none" w:color="000000" w:sz="4" w:space="0"/>
+          <w:right w:val="none" w:color="000000" w:sz="4" w:space="0"/>
         </w:tcBorders>
       </w:tcPr>
     </w:tblStylePr>
@@ -24154,9 +24728,9 @@
       </w:tcPr>
     </w:tblStylePr>
   </w:style>
-  <w:style w:type="table" w:styleId="61">
+  <w:style w:type="table" w:styleId="877">
     <w:name w:val="Grid Table 7 Colorful - Accent 1"/>
-    <w:basedOn w:val="797"/>
+    <w:basedOn w:val="997"/>
     <w:uiPriority w:val="99"/>
     <w:pPr>
       <w:pBdr/>
@@ -24258,11 +24832,11 @@
         <w:tblBorders/>
       </w:tblPr>
       <w:tcPr>
-        <w:shd w:color="ffffff"/>
+        <w:shd w:val="clear" w:color="ffffff"/>
         <w:tcBorders>
-          <w:top w:val="none"/>
-          <w:left w:val="none"/>
-          <w:bottom w:val="none"/>
+          <w:top w:val="none" w:color="000000" w:sz="4" w:space="0"/>
+          <w:left w:val="none" w:color="000000" w:sz="4" w:space="0"/>
+          <w:bottom w:val="none" w:color="000000" w:sz="4" w:space="0"/>
           <w:right w:val="single" w:color="000000" w:themeColor="accent1" w:themeTint="80" w:sz="4" w:space="0"/>
         </w:tcBorders>
       </w:tcPr>
@@ -24285,10 +24859,10 @@
       <w:tcPr>
         <w:shd w:val="clear" w:color="ffffff" w:themeColor="light1" w:fill="ffffff" w:themeFill="light1"/>
         <w:tcBorders>
-          <w:top w:val="none"/>
-          <w:left w:val="none"/>
+          <w:top w:val="none" w:color="000000" w:sz="4" w:space="0"/>
+          <w:left w:val="none" w:color="000000" w:sz="4" w:space="0"/>
           <w:bottom w:val="single" w:color="000000" w:themeColor="accent1" w:themeTint="80" w:sz="4" w:space="0"/>
-          <w:right w:val="none"/>
+          <w:right w:val="none" w:color="000000" w:sz="4" w:space="0"/>
         </w:tcBorders>
       </w:tcPr>
     </w:tblStylePr>
@@ -24308,12 +24882,12 @@
         <w:tblBorders/>
       </w:tblPr>
       <w:tcPr>
-        <w:shd w:color="ffffff"/>
+        <w:shd w:val="clear" w:color="ffffff"/>
         <w:tcBorders>
-          <w:top w:val="none"/>
+          <w:top w:val="none" w:color="000000" w:sz="4" w:space="0"/>
           <w:left w:val="single" w:color="000000" w:themeColor="accent1" w:themeTint="80" w:sz="4" w:space="0"/>
-          <w:bottom w:val="none"/>
-          <w:right w:val="none"/>
+          <w:bottom w:val="none" w:color="000000" w:sz="4" w:space="0"/>
+          <w:right w:val="none" w:color="000000" w:sz="4" w:space="0"/>
         </w:tcBorders>
       </w:tcPr>
     </w:tblStylePr>
@@ -24336,9 +24910,9 @@
         <w:shd w:val="clear" w:color="ffffff" w:themeColor="light1" w:fill="ffffff" w:themeFill="light1"/>
         <w:tcBorders>
           <w:top w:val="single" w:color="000000" w:themeColor="accent1" w:themeTint="80" w:sz="4" w:space="0"/>
-          <w:left w:val="none"/>
-          <w:bottom w:val="none"/>
-          <w:right w:val="none"/>
+          <w:left w:val="none" w:color="000000" w:sz="4" w:space="0"/>
+          <w:bottom w:val="none" w:color="000000" w:sz="4" w:space="0"/>
+          <w:right w:val="none" w:color="000000" w:sz="4" w:space="0"/>
         </w:tcBorders>
       </w:tcPr>
     </w:tblStylePr>
@@ -24408,9 +24982,9 @@
       </w:tcPr>
     </w:tblStylePr>
   </w:style>
-  <w:style w:type="table" w:styleId="62">
+  <w:style w:type="table" w:styleId="878">
     <w:name w:val="Grid Table 7 Colorful - Accent 2"/>
-    <w:basedOn w:val="797"/>
+    <w:basedOn w:val="997"/>
     <w:uiPriority w:val="99"/>
     <w:pPr>
       <w:pBdr/>
@@ -24512,11 +25086,11 @@
         <w:tblBorders/>
       </w:tblPr>
       <w:tcPr>
-        <w:shd w:color="ffffff"/>
+        <w:shd w:val="clear" w:color="ffffff"/>
         <w:tcBorders>
-          <w:top w:val="none"/>
-          <w:left w:val="none"/>
-          <w:bottom w:val="none"/>
+          <w:top w:val="none" w:color="000000" w:sz="4" w:space="0"/>
+          <w:left w:val="none" w:color="000000" w:sz="4" w:space="0"/>
+          <w:bottom w:val="none" w:color="000000" w:sz="4" w:space="0"/>
           <w:right w:val="single" w:color="000000" w:themeColor="accent2" w:themeTint="97" w:sz="4" w:space="0"/>
         </w:tcBorders>
       </w:tcPr>
@@ -24539,10 +25113,10 @@
       <w:tcPr>
         <w:shd w:val="clear" w:color="ffffff" w:themeColor="light1" w:fill="ffffff" w:themeFill="light1"/>
         <w:tcBorders>
-          <w:top w:val="none"/>
-          <w:left w:val="none"/>
+          <w:top w:val="none" w:color="000000" w:sz="4" w:space="0"/>
+          <w:left w:val="none" w:color="000000" w:sz="4" w:space="0"/>
           <w:bottom w:val="single" w:color="000000" w:themeColor="accent2" w:themeTint="97" w:sz="4" w:space="0"/>
-          <w:right w:val="none"/>
+          <w:right w:val="none" w:color="000000" w:sz="4" w:space="0"/>
         </w:tcBorders>
       </w:tcPr>
     </w:tblStylePr>
@@ -24562,12 +25136,12 @@
         <w:tblBorders/>
       </w:tblPr>
       <w:tcPr>
-        <w:shd w:color="ffffff"/>
+        <w:shd w:val="clear" w:color="ffffff"/>
         <w:tcBorders>
-          <w:top w:val="none"/>
+          <w:top w:val="none" w:color="000000" w:sz="4" w:space="0"/>
           <w:left w:val="single" w:color="000000" w:themeColor="accent2" w:themeTint="97" w:sz="4" w:space="0"/>
-          <w:bottom w:val="none"/>
-          <w:right w:val="none"/>
+          <w:bottom w:val="none" w:color="000000" w:sz="4" w:space="0"/>
+          <w:right w:val="none" w:color="000000" w:sz="4" w:space="0"/>
         </w:tcBorders>
       </w:tcPr>
     </w:tblStylePr>
@@ -24590,9 +25164,9 @@
         <w:shd w:val="clear" w:color="ffffff" w:themeColor="light1" w:fill="ffffff" w:themeFill="light1"/>
         <w:tcBorders>
           <w:top w:val="single" w:color="000000" w:themeColor="accent2" w:themeTint="97" w:sz="4" w:space="0"/>
-          <w:left w:val="none"/>
-          <w:bottom w:val="none"/>
-          <w:right w:val="none"/>
+          <w:left w:val="none" w:color="000000" w:sz="4" w:space="0"/>
+          <w:bottom w:val="none" w:color="000000" w:sz="4" w:space="0"/>
+          <w:right w:val="none" w:color="000000" w:sz="4" w:space="0"/>
         </w:tcBorders>
       </w:tcPr>
     </w:tblStylePr>
@@ -24662,9 +25236,9 @@
       </w:tcPr>
     </w:tblStylePr>
   </w:style>
-  <w:style w:type="table" w:styleId="63">
+  <w:style w:type="table" w:styleId="879">
     <w:name w:val="Grid Table 7 Colorful - Accent 3"/>
-    <w:basedOn w:val="797"/>
+    <w:basedOn w:val="997"/>
     <w:uiPriority w:val="99"/>
     <w:pPr>
       <w:pBdr/>
@@ -24766,11 +25340,11 @@
         <w:tblBorders/>
       </w:tblPr>
       <w:tcPr>
-        <w:shd w:color="ffffff"/>
+        <w:shd w:val="clear" w:color="ffffff"/>
         <w:tcBorders>
-          <w:top w:val="none"/>
-          <w:left w:val="none"/>
-          <w:bottom w:val="none"/>
+          <w:top w:val="none" w:color="000000" w:sz="4" w:space="0"/>
+          <w:left w:val="none" w:color="000000" w:sz="4" w:space="0"/>
+          <w:bottom w:val="none" w:color="000000" w:sz="4" w:space="0"/>
           <w:right w:val="single" w:color="000000" w:themeColor="accent3" w:themeTint="FE" w:sz="4" w:space="0"/>
         </w:tcBorders>
       </w:tcPr>
@@ -24793,10 +25367,10 @@
       <w:tcPr>
         <w:shd w:val="clear" w:color="ffffff" w:themeColor="light1" w:fill="ffffff" w:themeFill="light1"/>
         <w:tcBorders>
-          <w:top w:val="none"/>
-          <w:left w:val="none"/>
+          <w:top w:val="none" w:color="000000" w:sz="4" w:space="0"/>
+          <w:left w:val="none" w:color="000000" w:sz="4" w:space="0"/>
           <w:bottom w:val="single" w:color="000000" w:themeColor="accent3" w:themeTint="FE" w:sz="4" w:space="0"/>
-          <w:right w:val="none"/>
+          <w:right w:val="none" w:color="000000" w:sz="4" w:space="0"/>
         </w:tcBorders>
       </w:tcPr>
     </w:tblStylePr>
@@ -24816,12 +25390,12 @@
         <w:tblBorders/>
       </w:tblPr>
       <w:tcPr>
-        <w:shd w:color="ffffff"/>
+        <w:shd w:val="clear" w:color="ffffff"/>
         <w:tcBorders>
-          <w:top w:val="none"/>
+          <w:top w:val="none" w:color="000000" w:sz="4" w:space="0"/>
           <w:left w:val="single" w:color="000000" w:themeColor="accent3" w:themeTint="FE" w:sz="4" w:space="0"/>
-          <w:bottom w:val="none"/>
-          <w:right w:val="none"/>
+          <w:bottom w:val="none" w:color="000000" w:sz="4" w:space="0"/>
+          <w:right w:val="none" w:color="000000" w:sz="4" w:space="0"/>
         </w:tcBorders>
       </w:tcPr>
     </w:tblStylePr>
@@ -24844,9 +25418,9 @@
         <w:shd w:val="clear" w:color="ffffff" w:themeColor="light1" w:fill="ffffff" w:themeFill="light1"/>
         <w:tcBorders>
           <w:top w:val="single" w:color="000000" w:themeColor="accent3" w:themeTint="FE" w:sz="4" w:space="0"/>
-          <w:left w:val="none"/>
-          <w:bottom w:val="none"/>
-          <w:right w:val="none"/>
+          <w:left w:val="none" w:color="000000" w:sz="4" w:space="0"/>
+          <w:bottom w:val="none" w:color="000000" w:sz="4" w:space="0"/>
+          <w:right w:val="none" w:color="000000" w:sz="4" w:space="0"/>
         </w:tcBorders>
       </w:tcPr>
     </w:tblStylePr>
@@ -24916,9 +25490,9 @@
       </w:tcPr>
     </w:tblStylePr>
   </w:style>
-  <w:style w:type="table" w:styleId="64">
+  <w:style w:type="table" w:styleId="880">
     <w:name w:val="Grid Table 7 Colorful - Accent 4"/>
-    <w:basedOn w:val="797"/>
+    <w:basedOn w:val="997"/>
     <w:uiPriority w:val="99"/>
     <w:pPr>
       <w:pBdr/>
@@ -25020,11 +25594,11 @@
         <w:tblBorders/>
       </w:tblPr>
       <w:tcPr>
-        <w:shd w:color="ffffff"/>
+        <w:shd w:val="clear" w:color="ffffff"/>
         <w:tcBorders>
-          <w:top w:val="none"/>
-          <w:left w:val="none"/>
-          <w:bottom w:val="none"/>
+          <w:top w:val="none" w:color="000000" w:sz="4" w:space="0"/>
+          <w:left w:val="none" w:color="000000" w:sz="4" w:space="0"/>
+          <w:bottom w:val="none" w:color="000000" w:sz="4" w:space="0"/>
           <w:right w:val="single" w:color="000000" w:themeColor="accent4" w:themeTint="9A" w:sz="4" w:space="0"/>
         </w:tcBorders>
       </w:tcPr>
@@ -25047,10 +25621,10 @@
       <w:tcPr>
         <w:shd w:val="clear" w:color="ffffff" w:themeColor="light1" w:fill="ffffff" w:themeFill="light1"/>
         <w:tcBorders>
-          <w:top w:val="none"/>
-          <w:left w:val="none"/>
+          <w:top w:val="none" w:color="000000" w:sz="4" w:space="0"/>
+          <w:left w:val="none" w:color="000000" w:sz="4" w:space="0"/>
           <w:bottom w:val="single" w:color="000000" w:themeColor="accent4" w:themeTint="9A" w:sz="4" w:space="0"/>
-          <w:right w:val="none"/>
+          <w:right w:val="none" w:color="000000" w:sz="4" w:space="0"/>
         </w:tcBorders>
       </w:tcPr>
     </w:tblStylePr>
@@ -25070,12 +25644,12 @@
         <w:tblBorders/>
       </w:tblPr>
       <w:tcPr>
-        <w:shd w:color="ffffff"/>
+        <w:shd w:val="clear" w:color="ffffff"/>
         <w:tcBorders>
-          <w:top w:val="none"/>
+          <w:top w:val="none" w:color="000000" w:sz="4" w:space="0"/>
           <w:left w:val="single" w:color="000000" w:themeColor="accent4" w:themeTint="9A" w:sz="4" w:space="0"/>
-          <w:bottom w:val="none"/>
-          <w:right w:val="none"/>
+          <w:bottom w:val="none" w:color="000000" w:sz="4" w:space="0"/>
+          <w:right w:val="none" w:color="000000" w:sz="4" w:space="0"/>
         </w:tcBorders>
       </w:tcPr>
     </w:tblStylePr>
@@ -25098,9 +25672,9 @@
         <w:shd w:val="clear" w:color="ffffff" w:themeColor="light1" w:fill="ffffff" w:themeFill="light1"/>
         <w:tcBorders>
           <w:top w:val="single" w:color="000000" w:themeColor="accent4" w:themeTint="9A" w:sz="4" w:space="0"/>
-          <w:left w:val="none"/>
-          <w:bottom w:val="none"/>
-          <w:right w:val="none"/>
+          <w:left w:val="none" w:color="000000" w:sz="4" w:space="0"/>
+          <w:bottom w:val="none" w:color="000000" w:sz="4" w:space="0"/>
+          <w:right w:val="none" w:color="000000" w:sz="4" w:space="0"/>
         </w:tcBorders>
       </w:tcPr>
     </w:tblStylePr>
@@ -25170,9 +25744,9 @@
       </w:tcPr>
     </w:tblStylePr>
   </w:style>
-  <w:style w:type="table" w:styleId="65">
+  <w:style w:type="table" w:styleId="881">
     <w:name w:val="Grid Table 7 Colorful - Accent 5"/>
-    <w:basedOn w:val="797"/>
+    <w:basedOn w:val="997"/>
     <w:uiPriority w:val="99"/>
     <w:pPr>
       <w:pBdr/>
@@ -25274,11 +25848,11 @@
         <w:tblBorders/>
       </w:tblPr>
       <w:tcPr>
-        <w:shd w:color="ffffff"/>
+        <w:shd w:val="clear" w:color="ffffff"/>
         <w:tcBorders>
-          <w:top w:val="none"/>
-          <w:left w:val="none"/>
-          <w:bottom w:val="none"/>
+          <w:top w:val="none" w:color="000000" w:sz="4" w:space="0"/>
+          <w:left w:val="none" w:color="000000" w:sz="4" w:space="0"/>
+          <w:bottom w:val="none" w:color="000000" w:sz="4" w:space="0"/>
           <w:right w:val="single" w:color="000000" w:themeColor="accent5" w:themeTint="90" w:sz="4" w:space="0"/>
         </w:tcBorders>
       </w:tcPr>
@@ -25301,10 +25875,10 @@
       <w:tcPr>
         <w:shd w:val="clear" w:color="ffffff" w:themeColor="light1" w:fill="ffffff" w:themeFill="light1"/>
         <w:tcBorders>
-          <w:top w:val="none"/>
-          <w:left w:val="none"/>
+          <w:top w:val="none" w:color="000000" w:sz="4" w:space="0"/>
+          <w:left w:val="none" w:color="000000" w:sz="4" w:space="0"/>
           <w:bottom w:val="single" w:color="000000" w:themeColor="accent5" w:themeTint="90" w:sz="4" w:space="0"/>
-          <w:right w:val="none"/>
+          <w:right w:val="none" w:color="000000" w:sz="4" w:space="0"/>
         </w:tcBorders>
       </w:tcPr>
     </w:tblStylePr>
@@ -25324,12 +25898,12 @@
         <w:tblBorders/>
       </w:tblPr>
       <w:tcPr>
-        <w:shd w:color="ffffff"/>
+        <w:shd w:val="clear" w:color="ffffff"/>
         <w:tcBorders>
-          <w:top w:val="none"/>
+          <w:top w:val="none" w:color="000000" w:sz="4" w:space="0"/>
           <w:left w:val="single" w:color="000000" w:themeColor="accent5" w:themeTint="90" w:sz="4" w:space="0"/>
-          <w:bottom w:val="none"/>
-          <w:right w:val="none"/>
+          <w:bottom w:val="none" w:color="000000" w:sz="4" w:space="0"/>
+          <w:right w:val="none" w:color="000000" w:sz="4" w:space="0"/>
         </w:tcBorders>
       </w:tcPr>
     </w:tblStylePr>
@@ -25352,9 +25926,9 @@
         <w:shd w:val="clear" w:color="ffffff" w:themeColor="light1" w:fill="ffffff" w:themeFill="light1"/>
         <w:tcBorders>
           <w:top w:val="single" w:color="000000" w:themeColor="accent5" w:themeTint="90" w:sz="4" w:space="0"/>
-          <w:left w:val="none"/>
-          <w:bottom w:val="none"/>
-          <w:right w:val="none"/>
+          <w:left w:val="none" w:color="000000" w:sz="4" w:space="0"/>
+          <w:bottom w:val="none" w:color="000000" w:sz="4" w:space="0"/>
+          <w:right w:val="none" w:color="000000" w:sz="4" w:space="0"/>
         </w:tcBorders>
       </w:tcPr>
     </w:tblStylePr>
@@ -25424,9 +25998,9 @@
       </w:tcPr>
     </w:tblStylePr>
   </w:style>
-  <w:style w:type="table" w:styleId="66">
+  <w:style w:type="table" w:styleId="882">
     <w:name w:val="Grid Table 7 Colorful - Accent 6"/>
-    <w:basedOn w:val="797"/>
+    <w:basedOn w:val="997"/>
     <w:uiPriority w:val="99"/>
     <w:pPr>
       <w:pBdr/>
@@ -25528,11 +26102,11 @@
         <w:tblBorders/>
       </w:tblPr>
       <w:tcPr>
-        <w:shd w:color="ffffff"/>
+        <w:shd w:val="clear" w:color="ffffff"/>
         <w:tcBorders>
-          <w:top w:val="none"/>
-          <w:left w:val="none"/>
-          <w:bottom w:val="none"/>
+          <w:top w:val="none" w:color="000000" w:sz="4" w:space="0"/>
+          <w:left w:val="none" w:color="000000" w:sz="4" w:space="0"/>
+          <w:bottom w:val="none" w:color="000000" w:sz="4" w:space="0"/>
           <w:right w:val="single" w:color="000000" w:themeColor="accent6" w:themeTint="90" w:sz="4" w:space="0"/>
         </w:tcBorders>
       </w:tcPr>
@@ -25555,10 +26129,10 @@
       <w:tcPr>
         <w:shd w:val="clear" w:color="ffffff" w:themeColor="light1" w:fill="ffffff" w:themeFill="light1"/>
         <w:tcBorders>
-          <w:top w:val="none"/>
-          <w:left w:val="none"/>
+          <w:top w:val="none" w:color="000000" w:sz="4" w:space="0"/>
+          <w:left w:val="none" w:color="000000" w:sz="4" w:space="0"/>
           <w:bottom w:val="single" w:color="000000" w:themeColor="accent6" w:themeTint="90" w:sz="4" w:space="0"/>
-          <w:right w:val="none"/>
+          <w:right w:val="none" w:color="000000" w:sz="4" w:space="0"/>
         </w:tcBorders>
       </w:tcPr>
     </w:tblStylePr>
@@ -25578,12 +26152,12 @@
         <w:tblBorders/>
       </w:tblPr>
       <w:tcPr>
-        <w:shd w:color="ffffff"/>
+        <w:shd w:val="clear" w:color="ffffff"/>
         <w:tcBorders>
-          <w:top w:val="none"/>
+          <w:top w:val="none" w:color="000000" w:sz="4" w:space="0"/>
           <w:left w:val="single" w:color="000000" w:themeColor="accent6" w:themeTint="90" w:sz="4" w:space="0"/>
-          <w:bottom w:val="none"/>
-          <w:right w:val="none"/>
+          <w:bottom w:val="none" w:color="000000" w:sz="4" w:space="0"/>
+          <w:right w:val="none" w:color="000000" w:sz="4" w:space="0"/>
         </w:tcBorders>
       </w:tcPr>
     </w:tblStylePr>
@@ -25606,9 +26180,9 @@
         <w:shd w:val="clear" w:color="ffffff" w:themeColor="light1" w:fill="ffffff" w:themeFill="light1"/>
         <w:tcBorders>
           <w:top w:val="single" w:color="000000" w:themeColor="accent6" w:themeTint="90" w:sz="4" w:space="0"/>
-          <w:left w:val="none"/>
-          <w:bottom w:val="none"/>
-          <w:right w:val="none"/>
+          <w:left w:val="none" w:color="000000" w:sz="4" w:space="0"/>
+          <w:bottom w:val="none" w:color="000000" w:sz="4" w:space="0"/>
+          <w:right w:val="none" w:color="000000" w:sz="4" w:space="0"/>
         </w:tcBorders>
       </w:tcPr>
     </w:tblStylePr>
@@ -25678,9 +26252,9 @@
       </w:tcPr>
     </w:tblStylePr>
   </w:style>
-  <w:style w:type="table" w:styleId="67">
+  <w:style w:type="table" w:styleId="883">
     <w:name w:val="List Table 1 Light"/>
-    <w:basedOn w:val="797"/>
+    <w:basedOn w:val="997"/>
     <w:uiPriority w:val="99"/>
     <w:pPr>
       <w:pBdr/>
@@ -25894,9 +26468,9 @@
       </w:tcPr>
     </w:tblStylePr>
   </w:style>
-  <w:style w:type="table" w:styleId="68">
+  <w:style w:type="table" w:styleId="884">
     <w:name w:val="List Table 1 Light - Accent 1"/>
-    <w:basedOn w:val="797"/>
+    <w:basedOn w:val="997"/>
     <w:uiPriority w:val="99"/>
     <w:pPr>
       <w:pBdr/>
@@ -26110,9 +26684,9 @@
       </w:tcPr>
     </w:tblStylePr>
   </w:style>
-  <w:style w:type="table" w:styleId="69">
+  <w:style w:type="table" w:styleId="885">
     <w:name w:val="List Table 1 Light - Accent 2"/>
-    <w:basedOn w:val="797"/>
+    <w:basedOn w:val="997"/>
     <w:uiPriority w:val="99"/>
     <w:pPr>
       <w:pBdr/>
@@ -26326,9 +26900,9 @@
       </w:tcPr>
     </w:tblStylePr>
   </w:style>
-  <w:style w:type="table" w:styleId="70">
+  <w:style w:type="table" w:styleId="886">
     <w:name w:val="List Table 1 Light - Accent 3"/>
-    <w:basedOn w:val="797"/>
+    <w:basedOn w:val="997"/>
     <w:uiPriority w:val="99"/>
     <w:pPr>
       <w:pBdr/>
@@ -26542,9 +27116,9 @@
       </w:tcPr>
     </w:tblStylePr>
   </w:style>
-  <w:style w:type="table" w:styleId="71">
+  <w:style w:type="table" w:styleId="887">
     <w:name w:val="List Table 1 Light - Accent 4"/>
-    <w:basedOn w:val="797"/>
+    <w:basedOn w:val="997"/>
     <w:uiPriority w:val="99"/>
     <w:pPr>
       <w:pBdr/>
@@ -26758,9 +27332,9 @@
       </w:tcPr>
     </w:tblStylePr>
   </w:style>
-  <w:style w:type="table" w:styleId="72">
+  <w:style w:type="table" w:styleId="888">
     <w:name w:val="List Table 1 Light - Accent 5"/>
-    <w:basedOn w:val="797"/>
+    <w:basedOn w:val="997"/>
     <w:uiPriority w:val="99"/>
     <w:pPr>
       <w:pBdr/>
@@ -26974,9 +27548,9 @@
       </w:tcPr>
     </w:tblStylePr>
   </w:style>
-  <w:style w:type="table" w:styleId="73">
+  <w:style w:type="table" w:styleId="889">
     <w:name w:val="List Table 1 Light - Accent 6"/>
-    <w:basedOn w:val="797"/>
+    <w:basedOn w:val="997"/>
     <w:uiPriority w:val="99"/>
     <w:pPr>
       <w:pBdr/>
@@ -27190,9 +27764,9 @@
       </w:tcPr>
     </w:tblStylePr>
   </w:style>
-  <w:style w:type="table" w:styleId="74">
+  <w:style w:type="table" w:styleId="890">
     <w:name w:val="List Table 2"/>
-    <w:basedOn w:val="797"/>
+    <w:basedOn w:val="997"/>
     <w:uiPriority w:val="99"/>
     <w:pPr>
       <w:pBdr/>
@@ -27428,9 +28002,9 @@
       </w:tcPr>
     </w:tblStylePr>
   </w:style>
-  <w:style w:type="table" w:styleId="75">
+  <w:style w:type="table" w:styleId="891">
     <w:name w:val="List Table 2 - Accent 1"/>
-    <w:basedOn w:val="797"/>
+    <w:basedOn w:val="997"/>
     <w:uiPriority w:val="99"/>
     <w:pPr>
       <w:pBdr/>
@@ -27666,9 +28240,9 @@
       </w:tcPr>
     </w:tblStylePr>
   </w:style>
-  <w:style w:type="table" w:styleId="76">
+  <w:style w:type="table" w:styleId="892">
     <w:name w:val="List Table 2 - Accent 2"/>
-    <w:basedOn w:val="797"/>
+    <w:basedOn w:val="997"/>
     <w:uiPriority w:val="99"/>
     <w:pPr>
       <w:pBdr/>
@@ -27904,9 +28478,9 @@
       </w:tcPr>
     </w:tblStylePr>
   </w:style>
-  <w:style w:type="table" w:styleId="77">
+  <w:style w:type="table" w:styleId="893">
     <w:name w:val="List Table 2 - Accent 3"/>
-    <w:basedOn w:val="797"/>
+    <w:basedOn w:val="997"/>
     <w:uiPriority w:val="99"/>
     <w:pPr>
       <w:pBdr/>
@@ -28142,9 +28716,9 @@
       </w:tcPr>
     </w:tblStylePr>
   </w:style>
-  <w:style w:type="table" w:styleId="78">
+  <w:style w:type="table" w:styleId="894">
     <w:name w:val="List Table 2 - Accent 4"/>
-    <w:basedOn w:val="797"/>
+    <w:basedOn w:val="997"/>
     <w:uiPriority w:val="99"/>
     <w:pPr>
       <w:pBdr/>
@@ -28380,9 +28954,9 @@
       </w:tcPr>
     </w:tblStylePr>
   </w:style>
-  <w:style w:type="table" w:styleId="79">
+  <w:style w:type="table" w:styleId="895">
     <w:name w:val="List Table 2 - Accent 5"/>
-    <w:basedOn w:val="797"/>
+    <w:basedOn w:val="997"/>
     <w:uiPriority w:val="99"/>
     <w:pPr>
       <w:pBdr/>
@@ -28618,9 +29192,9 @@
       </w:tcPr>
     </w:tblStylePr>
   </w:style>
-  <w:style w:type="table" w:styleId="80">
+  <w:style w:type="table" w:styleId="896">
     <w:name w:val="List Table 2 - Accent 6"/>
-    <w:basedOn w:val="797"/>
+    <w:basedOn w:val="997"/>
     <w:uiPriority w:val="99"/>
     <w:pPr>
       <w:pBdr/>
@@ -28856,9 +29430,9 @@
       </w:tcPr>
     </w:tblStylePr>
   </w:style>
-  <w:style w:type="table" w:styleId="81">
+  <w:style w:type="table" w:styleId="897">
     <w:name w:val="List Table 3"/>
-    <w:basedOn w:val="797"/>
+    <w:basedOn w:val="997"/>
     <w:uiPriority w:val="99"/>
     <w:pPr>
       <w:pBdr/>
@@ -29084,9 +29658,9 @@
       </w:tcPr>
     </w:tblStylePr>
   </w:style>
-  <w:style w:type="table" w:styleId="82">
+  <w:style w:type="table" w:styleId="898">
     <w:name w:val="List Table 3 - Accent 1"/>
-    <w:basedOn w:val="797"/>
+    <w:basedOn w:val="997"/>
     <w:uiPriority w:val="99"/>
     <w:pPr>
       <w:pBdr/>
@@ -29312,9 +29886,9 @@
       </w:tcPr>
     </w:tblStylePr>
   </w:style>
-  <w:style w:type="table" w:styleId="83">
+  <w:style w:type="table" w:styleId="899">
     <w:name w:val="List Table 3 - Accent 2"/>
-    <w:basedOn w:val="797"/>
+    <w:basedOn w:val="997"/>
     <w:uiPriority w:val="99"/>
     <w:pPr>
       <w:pBdr/>
@@ -29540,9 +30114,9 @@
       </w:tcPr>
     </w:tblStylePr>
   </w:style>
-  <w:style w:type="table" w:styleId="84">
+  <w:style w:type="table" w:styleId="900">
     <w:name w:val="List Table 3 - Accent 3"/>
-    <w:basedOn w:val="797"/>
+    <w:basedOn w:val="997"/>
     <w:uiPriority w:val="99"/>
     <w:pPr>
       <w:pBdr/>
@@ -29768,9 +30342,9 @@
       </w:tcPr>
     </w:tblStylePr>
   </w:style>
-  <w:style w:type="table" w:styleId="85">
+  <w:style w:type="table" w:styleId="901">
     <w:name w:val="List Table 3 - Accent 4"/>
-    <w:basedOn w:val="797"/>
+    <w:basedOn w:val="997"/>
     <w:uiPriority w:val="99"/>
     <w:pPr>
       <w:pBdr/>
@@ -29996,9 +30570,9 @@
       </w:tcPr>
     </w:tblStylePr>
   </w:style>
-  <w:style w:type="table" w:styleId="86">
+  <w:style w:type="table" w:styleId="902">
     <w:name w:val="List Table 3 - Accent 5"/>
-    <w:basedOn w:val="797"/>
+    <w:basedOn w:val="997"/>
     <w:uiPriority w:val="99"/>
     <w:pPr>
       <w:pBdr/>
@@ -30224,9 +30798,9 @@
       </w:tcPr>
     </w:tblStylePr>
   </w:style>
-  <w:style w:type="table" w:styleId="87">
+  <w:style w:type="table" w:styleId="903">
     <w:name w:val="List Table 3 - Accent 6"/>
-    <w:basedOn w:val="797"/>
+    <w:basedOn w:val="997"/>
     <w:uiPriority w:val="99"/>
     <w:pPr>
       <w:pBdr/>
@@ -30452,9 +31026,9 @@
       </w:tcPr>
     </w:tblStylePr>
   </w:style>
-  <w:style w:type="table" w:styleId="88">
+  <w:style w:type="table" w:styleId="904">
     <w:name w:val="List Table 4"/>
-    <w:basedOn w:val="797"/>
+    <w:basedOn w:val="997"/>
     <w:uiPriority w:val="99"/>
     <w:pPr>
       <w:pBdr/>
@@ -30677,9 +31251,9 @@
       </w:tcPr>
     </w:tblStylePr>
   </w:style>
-  <w:style w:type="table" w:styleId="89">
+  <w:style w:type="table" w:styleId="905">
     <w:name w:val="List Table 4 - Accent 1"/>
-    <w:basedOn w:val="797"/>
+    <w:basedOn w:val="997"/>
     <w:uiPriority w:val="99"/>
     <w:pPr>
       <w:pBdr/>
@@ -30902,9 +31476,9 @@
       </w:tcPr>
     </w:tblStylePr>
   </w:style>
-  <w:style w:type="table" w:styleId="90">
+  <w:style w:type="table" w:styleId="906">
     <w:name w:val="List Table 4 - Accent 2"/>
-    <w:basedOn w:val="797"/>
+    <w:basedOn w:val="997"/>
     <w:uiPriority w:val="99"/>
     <w:pPr>
       <w:pBdr/>
@@ -31127,9 +31701,9 @@
       </w:tcPr>
     </w:tblStylePr>
   </w:style>
-  <w:style w:type="table" w:styleId="91">
+  <w:style w:type="table" w:styleId="907">
     <w:name w:val="List Table 4 - Accent 3"/>
-    <w:basedOn w:val="797"/>
+    <w:basedOn w:val="997"/>
     <w:uiPriority w:val="99"/>
     <w:pPr>
       <w:pBdr/>
@@ -31352,9 +31926,9 @@
       </w:tcPr>
     </w:tblStylePr>
   </w:style>
-  <w:style w:type="table" w:styleId="92">
+  <w:style w:type="table" w:styleId="908">
     <w:name w:val="List Table 4 - Accent 4"/>
-    <w:basedOn w:val="797"/>
+    <w:basedOn w:val="997"/>
     <w:uiPriority w:val="99"/>
     <w:pPr>
       <w:pBdr/>
@@ -31577,9 +32151,9 @@
       </w:tcPr>
     </w:tblStylePr>
   </w:style>
-  <w:style w:type="table" w:styleId="93">
+  <w:style w:type="table" w:styleId="909">
     <w:name w:val="List Table 4 - Accent 5"/>
-    <w:basedOn w:val="797"/>
+    <w:basedOn w:val="997"/>
     <w:uiPriority w:val="99"/>
     <w:pPr>
       <w:pBdr/>
@@ -31802,9 +32376,9 @@
       </w:tcPr>
     </w:tblStylePr>
   </w:style>
-  <w:style w:type="table" w:styleId="94">
+  <w:style w:type="table" w:styleId="910">
     <w:name w:val="List Table 4 - Accent 6"/>
-    <w:basedOn w:val="797"/>
+    <w:basedOn w:val="997"/>
     <w:uiPriority w:val="99"/>
     <w:pPr>
       <w:pBdr/>
@@ -32027,9 +32601,9 @@
       </w:tcPr>
     </w:tblStylePr>
   </w:style>
-  <w:style w:type="table" w:styleId="95">
+  <w:style w:type="table" w:styleId="911">
     <w:name w:val="List Table 5 Dark"/>
-    <w:basedOn w:val="797"/>
+    <w:basedOn w:val="997"/>
     <w:uiPriority w:val="99"/>
     <w:pPr>
       <w:pBdr/>
@@ -32269,9 +32843,9 @@
       </w:tcPr>
     </w:tblStylePr>
   </w:style>
-  <w:style w:type="table" w:styleId="96">
+  <w:style w:type="table" w:styleId="912">
     <w:name w:val="List Table 5 Dark - Accent 1"/>
-    <w:basedOn w:val="797"/>
+    <w:basedOn w:val="997"/>
     <w:uiPriority w:val="99"/>
     <w:pPr>
       <w:pBdr/>
@@ -32511,9 +33085,9 @@
       </w:tcPr>
     </w:tblStylePr>
   </w:style>
-  <w:style w:type="table" w:styleId="97">
+  <w:style w:type="table" w:styleId="913">
     <w:name w:val="List Table 5 Dark - Accent 2"/>
-    <w:basedOn w:val="797"/>
+    <w:basedOn w:val="997"/>
     <w:uiPriority w:val="99"/>
     <w:pPr>
       <w:pBdr/>
@@ -32753,9 +33327,9 @@
       </w:tcPr>
     </w:tblStylePr>
   </w:style>
-  <w:style w:type="table" w:styleId="98">
+  <w:style w:type="table" w:styleId="914">
     <w:name w:val="List Table 5 Dark - Accent 3"/>
-    <w:basedOn w:val="797"/>
+    <w:basedOn w:val="997"/>
     <w:uiPriority w:val="99"/>
     <w:pPr>
       <w:pBdr/>
@@ -32995,9 +33569,9 @@
       </w:tcPr>
     </w:tblStylePr>
   </w:style>
-  <w:style w:type="table" w:styleId="99">
+  <w:style w:type="table" w:styleId="915">
     <w:name w:val="List Table 5 Dark - Accent 4"/>
-    <w:basedOn w:val="797"/>
+    <w:basedOn w:val="997"/>
     <w:uiPriority w:val="99"/>
     <w:pPr>
       <w:pBdr/>
@@ -33237,9 +33811,9 @@
       </w:tcPr>
     </w:tblStylePr>
   </w:style>
-  <w:style w:type="table" w:styleId="100">
+  <w:style w:type="table" w:styleId="916">
     <w:name w:val="List Table 5 Dark - Accent 5"/>
-    <w:basedOn w:val="797"/>
+    <w:basedOn w:val="997"/>
     <w:uiPriority w:val="99"/>
     <w:pPr>
       <w:pBdr/>
@@ -33479,9 +34053,9 @@
       </w:tcPr>
     </w:tblStylePr>
   </w:style>
-  <w:style w:type="table" w:styleId="101">
+  <w:style w:type="table" w:styleId="917">
     <w:name w:val="List Table 5 Dark - Accent 6"/>
-    <w:basedOn w:val="797"/>
+    <w:basedOn w:val="997"/>
     <w:uiPriority w:val="99"/>
     <w:pPr>
       <w:pBdr/>
@@ -33721,9 +34295,9 @@
       </w:tcPr>
     </w:tblStylePr>
   </w:style>
-  <w:style w:type="table" w:styleId="102">
+  <w:style w:type="table" w:styleId="918">
     <w:name w:val="List Table 6 Colorful"/>
-    <w:basedOn w:val="797"/>
+    <w:basedOn w:val="997"/>
     <w:uiPriority w:val="99"/>
     <w:pPr>
       <w:pBdr/>
@@ -33944,9 +34518,9 @@
       </w:tcPr>
     </w:tblStylePr>
   </w:style>
-  <w:style w:type="table" w:styleId="103">
+  <w:style w:type="table" w:styleId="919">
     <w:name w:val="List Table 6 Colorful - Accent 1"/>
-    <w:basedOn w:val="797"/>
+    <w:basedOn w:val="997"/>
     <w:uiPriority w:val="99"/>
     <w:pPr>
       <w:pBdr/>
@@ -34167,9 +34741,9 @@
       </w:tcPr>
     </w:tblStylePr>
   </w:style>
-  <w:style w:type="table" w:styleId="104">
+  <w:style w:type="table" w:styleId="920">
     <w:name w:val="List Table 6 Colorful - Accent 2"/>
-    <w:basedOn w:val="797"/>
+    <w:basedOn w:val="997"/>
     <w:uiPriority w:val="99"/>
     <w:pPr>
       <w:pBdr/>
@@ -34390,9 +34964,9 @@
       </w:tcPr>
     </w:tblStylePr>
   </w:style>
-  <w:style w:type="table" w:styleId="105">
+  <w:style w:type="table" w:styleId="921">
     <w:name w:val="List Table 6 Colorful - Accent 3"/>
-    <w:basedOn w:val="797"/>
+    <w:basedOn w:val="997"/>
     <w:uiPriority w:val="99"/>
     <w:pPr>
       <w:pBdr/>
@@ -34613,9 +35187,9 @@
       </w:tcPr>
     </w:tblStylePr>
   </w:style>
-  <w:style w:type="table" w:styleId="106">
+  <w:style w:type="table" w:styleId="922">
     <w:name w:val="List Table 6 Colorful - Accent 4"/>
-    <w:basedOn w:val="797"/>
+    <w:basedOn w:val="997"/>
     <w:uiPriority w:val="99"/>
     <w:pPr>
       <w:pBdr/>
@@ -34836,9 +35410,9 @@
       </w:tcPr>
     </w:tblStylePr>
   </w:style>
-  <w:style w:type="table" w:styleId="107">
+  <w:style w:type="table" w:styleId="923">
     <w:name w:val="List Table 6 Colorful - Accent 5"/>
-    <w:basedOn w:val="797"/>
+    <w:basedOn w:val="997"/>
     <w:uiPriority w:val="99"/>
     <w:pPr>
       <w:pBdr/>
@@ -35059,9 +35633,9 @@
       </w:tcPr>
     </w:tblStylePr>
   </w:style>
-  <w:style w:type="table" w:styleId="108">
+  <w:style w:type="table" w:styleId="924">
     <w:name w:val="List Table 6 Colorful - Accent 6"/>
-    <w:basedOn w:val="797"/>
+    <w:basedOn w:val="997"/>
     <w:uiPriority w:val="99"/>
     <w:pPr>
       <w:pBdr/>
@@ -35282,9 +35856,9 @@
       </w:tcPr>
     </w:tblStylePr>
   </w:style>
-  <w:style w:type="table" w:styleId="109">
+  <w:style w:type="table" w:styleId="925">
     <w:name w:val="List Table 7 Colorful"/>
-    <w:basedOn w:val="797"/>
+    <w:basedOn w:val="997"/>
     <w:uiPriority w:val="99"/>
     <w:pPr>
       <w:pBdr/>
@@ -35383,11 +35957,11 @@
         <w:tblBorders/>
       </w:tblPr>
       <w:tcPr>
-        <w:shd w:color="ffffff"/>
+        <w:shd w:val="clear" w:color="ffffff"/>
         <w:tcBorders>
-          <w:top w:val="none"/>
-          <w:left w:val="none"/>
-          <w:bottom w:val="none"/>
+          <w:top w:val="none" w:color="000000" w:sz="4" w:space="0"/>
+          <w:left w:val="none" w:color="000000" w:sz="4" w:space="0"/>
+          <w:bottom w:val="none" w:color="000000" w:sz="4" w:space="0"/>
           <w:right w:val="single" w:color="000000" w:themeColor="text1" w:themeTint="80" w:sz="4" w:space="0"/>
         </w:tcBorders>
       </w:tcPr>
@@ -35410,10 +35984,10 @@
       <w:tcPr>
         <w:shd w:val="clear" w:color="ffffff" w:themeColor="light1" w:fill="ffffff" w:themeFill="light1"/>
         <w:tcBorders>
-          <w:top w:val="none"/>
-          <w:left w:val="none"/>
+          <w:top w:val="none" w:color="000000" w:sz="4" w:space="0"/>
+          <w:left w:val="none" w:color="000000" w:sz="4" w:space="0"/>
           <w:bottom w:val="single" w:color="000000" w:themeColor="text1" w:themeTint="80" w:sz="4" w:space="0"/>
-          <w:right w:val="none"/>
+          <w:right w:val="none" w:color="000000" w:sz="4" w:space="0"/>
         </w:tcBorders>
       </w:tcPr>
     </w:tblStylePr>
@@ -35433,12 +36007,12 @@
         <w:tblBorders/>
       </w:tblPr>
       <w:tcPr>
-        <w:shd w:color="ffffff"/>
+        <w:shd w:val="clear" w:color="ffffff"/>
         <w:tcBorders>
-          <w:top w:val="none"/>
+          <w:top w:val="none" w:color="000000" w:sz="4" w:space="0"/>
           <w:left w:val="single" w:color="000000" w:themeColor="text1" w:themeTint="80" w:sz="4" w:space="0"/>
-          <w:bottom w:val="none"/>
-          <w:right w:val="none"/>
+          <w:bottom w:val="none" w:color="000000" w:sz="4" w:space="0"/>
+          <w:right w:val="none" w:color="000000" w:sz="4" w:space="0"/>
         </w:tcBorders>
       </w:tcPr>
     </w:tblStylePr>
@@ -35461,9 +36035,9 @@
         <w:shd w:val="clear" w:color="ffffff" w:themeColor="light1" w:fill="ffffff" w:themeFill="light1"/>
         <w:tcBorders>
           <w:top w:val="single" w:color="000000" w:themeColor="text1" w:themeTint="80" w:sz="4" w:space="0"/>
-          <w:left w:val="none"/>
-          <w:bottom w:val="none"/>
-          <w:right w:val="none"/>
+          <w:left w:val="none" w:color="000000" w:sz="4" w:space="0"/>
+          <w:bottom w:val="none" w:color="000000" w:sz="4" w:space="0"/>
+          <w:right w:val="none" w:color="000000" w:sz="4" w:space="0"/>
         </w:tcBorders>
       </w:tcPr>
     </w:tblStylePr>
@@ -35538,9 +36112,9 @@
       </w:tcPr>
     </w:tblStylePr>
   </w:style>
-  <w:style w:type="table" w:styleId="110">
+  <w:style w:type="table" w:styleId="926">
     <w:name w:val="List Table 7 Colorful - Accent 1"/>
-    <w:basedOn w:val="797"/>
+    <w:basedOn w:val="997"/>
     <w:uiPriority w:val="99"/>
     <w:pPr>
       <w:pBdr/>
@@ -35639,11 +36213,11 @@
         <w:tblBorders/>
       </w:tblPr>
       <w:tcPr>
-        <w:shd w:color="ffffff"/>
+        <w:shd w:val="clear" w:color="ffffff"/>
         <w:tcBorders>
-          <w:top w:val="none"/>
-          <w:left w:val="none"/>
-          <w:bottom w:val="none"/>
+          <w:top w:val="none" w:color="000000" w:sz="4" w:space="0"/>
+          <w:left w:val="none" w:color="000000" w:sz="4" w:space="0"/>
+          <w:bottom w:val="none" w:color="000000" w:sz="4" w:space="0"/>
           <w:right w:val="single" w:color="000000" w:themeColor="accent1" w:sz="4" w:space="0"/>
         </w:tcBorders>
       </w:tcPr>
@@ -35666,10 +36240,10 @@
       <w:tcPr>
         <w:shd w:val="clear" w:color="ffffff" w:themeColor="light1" w:fill="ffffff" w:themeFill="light1"/>
         <w:tcBorders>
-          <w:top w:val="none"/>
-          <w:left w:val="none"/>
+          <w:top w:val="none" w:color="000000" w:sz="4" w:space="0"/>
+          <w:left w:val="none" w:color="000000" w:sz="4" w:space="0"/>
           <w:bottom w:val="single" w:color="000000" w:themeColor="accent1" w:sz="4" w:space="0"/>
-          <w:right w:val="none"/>
+          <w:right w:val="none" w:color="000000" w:sz="4" w:space="0"/>
         </w:tcBorders>
       </w:tcPr>
     </w:tblStylePr>
@@ -35689,12 +36263,12 @@
         <w:tblBorders/>
       </w:tblPr>
       <w:tcPr>
-        <w:shd w:color="ffffff"/>
+        <w:shd w:val="clear" w:color="ffffff"/>
         <w:tcBorders>
-          <w:top w:val="none"/>
+          <w:top w:val="none" w:color="000000" w:sz="4" w:space="0"/>
           <w:left w:val="single" w:color="000000" w:themeColor="accent1" w:sz="4" w:space="0"/>
-          <w:bottom w:val="none"/>
-          <w:right w:val="none"/>
+          <w:bottom w:val="none" w:color="000000" w:sz="4" w:space="0"/>
+          <w:right w:val="none" w:color="000000" w:sz="4" w:space="0"/>
         </w:tcBorders>
       </w:tcPr>
     </w:tblStylePr>
@@ -35717,9 +36291,9 @@
         <w:shd w:val="clear" w:color="ffffff" w:themeColor="light1" w:fill="ffffff" w:themeFill="light1"/>
         <w:tcBorders>
           <w:top w:val="single" w:color="000000" w:themeColor="accent1" w:sz="4" w:space="0"/>
-          <w:left w:val="none"/>
-          <w:bottom w:val="none"/>
-          <w:right w:val="none"/>
+          <w:left w:val="none" w:color="000000" w:sz="4" w:space="0"/>
+          <w:bottom w:val="none" w:color="000000" w:sz="4" w:space="0"/>
+          <w:right w:val="none" w:color="000000" w:sz="4" w:space="0"/>
         </w:tcBorders>
       </w:tcPr>
     </w:tblStylePr>
@@ -35794,9 +36368,9 @@
       </w:tcPr>
     </w:tblStylePr>
   </w:style>
-  <w:style w:type="table" w:styleId="111">
+  <w:style w:type="table" w:styleId="927">
     <w:name w:val="List Table 7 Colorful - Accent 2"/>
-    <w:basedOn w:val="797"/>
+    <w:basedOn w:val="997"/>
     <w:uiPriority w:val="99"/>
     <w:pPr>
       <w:pBdr/>
@@ -35895,11 +36469,11 @@
         <w:tblBorders/>
       </w:tblPr>
       <w:tcPr>
-        <w:shd w:color="ffffff"/>
+        <w:shd w:val="clear" w:color="ffffff"/>
         <w:tcBorders>
-          <w:top w:val="none"/>
-          <w:left w:val="none"/>
-          <w:bottom w:val="none"/>
+          <w:top w:val="none" w:color="000000" w:sz="4" w:space="0"/>
+          <w:left w:val="none" w:color="000000" w:sz="4" w:space="0"/>
+          <w:bottom w:val="none" w:color="000000" w:sz="4" w:space="0"/>
           <w:right w:val="single" w:color="000000" w:themeColor="accent2" w:themeTint="97" w:sz="4" w:space="0"/>
         </w:tcBorders>
       </w:tcPr>
@@ -35922,10 +36496,10 @@
       <w:tcPr>
         <w:shd w:val="clear" w:color="ffffff" w:themeColor="light1" w:fill="ffffff" w:themeFill="light1"/>
         <w:tcBorders>
-          <w:top w:val="none"/>
-          <w:left w:val="none"/>
+          <w:top w:val="none" w:color="000000" w:sz="4" w:space="0"/>
+          <w:left w:val="none" w:color="000000" w:sz="4" w:space="0"/>
           <w:bottom w:val="single" w:color="000000" w:themeColor="accent2" w:themeTint="97" w:sz="4" w:space="0"/>
-          <w:right w:val="none"/>
+          <w:right w:val="none" w:color="000000" w:sz="4" w:space="0"/>
         </w:tcBorders>
       </w:tcPr>
     </w:tblStylePr>
@@ -35945,12 +36519,12 @@
         <w:tblBorders/>
       </w:tblPr>
       <w:tcPr>
-        <w:shd w:color="ffffff"/>
+        <w:shd w:val="clear" w:color="ffffff"/>
         <w:tcBorders>
-          <w:top w:val="none"/>
+          <w:top w:val="none" w:color="000000" w:sz="4" w:space="0"/>
           <w:left w:val="single" w:color="000000" w:themeColor="accent2" w:themeTint="97" w:sz="4" w:space="0"/>
-          <w:bottom w:val="none"/>
-          <w:right w:val="none"/>
+          <w:bottom w:val="none" w:color="000000" w:sz="4" w:space="0"/>
+          <w:right w:val="none" w:color="000000" w:sz="4" w:space="0"/>
         </w:tcBorders>
       </w:tcPr>
     </w:tblStylePr>
@@ -35973,9 +36547,9 @@
         <w:shd w:val="clear" w:color="ffffff" w:themeColor="light1" w:fill="ffffff" w:themeFill="light1"/>
         <w:tcBorders>
           <w:top w:val="single" w:color="000000" w:themeColor="accent2" w:themeTint="97" w:sz="4" w:space="0"/>
-          <w:left w:val="none"/>
-          <w:bottom w:val="none"/>
-          <w:right w:val="none"/>
+          <w:left w:val="none" w:color="000000" w:sz="4" w:space="0"/>
+          <w:bottom w:val="none" w:color="000000" w:sz="4" w:space="0"/>
+          <w:right w:val="none" w:color="000000" w:sz="4" w:space="0"/>
         </w:tcBorders>
       </w:tcPr>
     </w:tblStylePr>
@@ -36050,9 +36624,9 @@
       </w:tcPr>
     </w:tblStylePr>
   </w:style>
-  <w:style w:type="table" w:styleId="112">
+  <w:style w:type="table" w:styleId="928">
     <w:name w:val="List Table 7 Colorful - Accent 3"/>
-    <w:basedOn w:val="797"/>
+    <w:basedOn w:val="997"/>
     <w:uiPriority w:val="99"/>
     <w:pPr>
       <w:pBdr/>
@@ -36151,11 +36725,11 @@
         <w:tblBorders/>
       </w:tblPr>
       <w:tcPr>
-        <w:shd w:color="ffffff"/>
+        <w:shd w:val="clear" w:color="ffffff"/>
         <w:tcBorders>
-          <w:top w:val="none"/>
-          <w:left w:val="none"/>
-          <w:bottom w:val="none"/>
+          <w:top w:val="none" w:color="000000" w:sz="4" w:space="0"/>
+          <w:left w:val="none" w:color="000000" w:sz="4" w:space="0"/>
+          <w:bottom w:val="none" w:color="000000" w:sz="4" w:space="0"/>
           <w:right w:val="single" w:color="000000" w:themeColor="accent3" w:themeTint="98" w:sz="4" w:space="0"/>
         </w:tcBorders>
       </w:tcPr>
@@ -36178,10 +36752,10 @@
       <w:tcPr>
         <w:shd w:val="clear" w:color="ffffff" w:themeColor="light1" w:fill="ffffff" w:themeFill="light1"/>
         <w:tcBorders>
-          <w:top w:val="none"/>
-          <w:left w:val="none"/>
+          <w:top w:val="none" w:color="000000" w:sz="4" w:space="0"/>
+          <w:left w:val="none" w:color="000000" w:sz="4" w:space="0"/>
           <w:bottom w:val="single" w:color="000000" w:themeColor="accent3" w:themeTint="98" w:sz="4" w:space="0"/>
-          <w:right w:val="none"/>
+          <w:right w:val="none" w:color="000000" w:sz="4" w:space="0"/>
         </w:tcBorders>
       </w:tcPr>
     </w:tblStylePr>
@@ -36201,12 +36775,12 @@
         <w:tblBorders/>
       </w:tblPr>
       <w:tcPr>
-        <w:shd w:color="ffffff"/>
+        <w:shd w:val="clear" w:color="ffffff"/>
         <w:tcBorders>
-          <w:top w:val="none"/>
+          <w:top w:val="none" w:color="000000" w:sz="4" w:space="0"/>
           <w:left w:val="single" w:color="000000" w:themeColor="accent3" w:themeTint="98" w:sz="4" w:space="0"/>
-          <w:bottom w:val="none"/>
-          <w:right w:val="none"/>
+          <w:bottom w:val="none" w:color="000000" w:sz="4" w:space="0"/>
+          <w:right w:val="none" w:color="000000" w:sz="4" w:space="0"/>
         </w:tcBorders>
       </w:tcPr>
     </w:tblStylePr>
@@ -36229,9 +36803,9 @@
         <w:shd w:val="clear" w:color="ffffff" w:themeColor="light1" w:fill="ffffff" w:themeFill="light1"/>
         <w:tcBorders>
           <w:top w:val="single" w:color="000000" w:themeColor="accent3" w:themeTint="98" w:sz="4" w:space="0"/>
-          <w:left w:val="none"/>
-          <w:bottom w:val="none"/>
-          <w:right w:val="none"/>
+          <w:left w:val="none" w:color="000000" w:sz="4" w:space="0"/>
+          <w:bottom w:val="none" w:color="000000" w:sz="4" w:space="0"/>
+          <w:right w:val="none" w:color="000000" w:sz="4" w:space="0"/>
         </w:tcBorders>
       </w:tcPr>
     </w:tblStylePr>
@@ -36306,9 +36880,9 @@
       </w:tcPr>
     </w:tblStylePr>
   </w:style>
-  <w:style w:type="table" w:styleId="113">
+  <w:style w:type="table" w:styleId="929">
     <w:name w:val="List Table 7 Colorful - Accent 4"/>
-    <w:basedOn w:val="797"/>
+    <w:basedOn w:val="997"/>
     <w:uiPriority w:val="99"/>
     <w:pPr>
       <w:pBdr/>
@@ -36407,11 +36981,11 @@
         <w:tblBorders/>
       </w:tblPr>
       <w:tcPr>
-        <w:shd w:color="ffffff"/>
+        <w:shd w:val="clear" w:color="ffffff"/>
         <w:tcBorders>
-          <w:top w:val="none"/>
-          <w:left w:val="none"/>
-          <w:bottom w:val="none"/>
+          <w:top w:val="none" w:color="000000" w:sz="4" w:space="0"/>
+          <w:left w:val="none" w:color="000000" w:sz="4" w:space="0"/>
+          <w:bottom w:val="none" w:color="000000" w:sz="4" w:space="0"/>
           <w:right w:val="single" w:color="000000" w:themeColor="accent4" w:themeTint="9A" w:sz="4" w:space="0"/>
         </w:tcBorders>
       </w:tcPr>
@@ -36434,10 +37008,10 @@
       <w:tcPr>
         <w:shd w:val="clear" w:color="ffffff" w:themeColor="light1" w:fill="ffffff" w:themeFill="light1"/>
         <w:tcBorders>
-          <w:top w:val="none"/>
-          <w:left w:val="none"/>
+          <w:top w:val="none" w:color="000000" w:sz="4" w:space="0"/>
+          <w:left w:val="none" w:color="000000" w:sz="4" w:space="0"/>
           <w:bottom w:val="single" w:color="000000" w:themeColor="accent4" w:themeTint="9A" w:sz="4" w:space="0"/>
-          <w:right w:val="none"/>
+          <w:right w:val="none" w:color="000000" w:sz="4" w:space="0"/>
         </w:tcBorders>
       </w:tcPr>
     </w:tblStylePr>
@@ -36457,12 +37031,12 @@
         <w:tblBorders/>
       </w:tblPr>
       <w:tcPr>
-        <w:shd w:color="ffffff"/>
+        <w:shd w:val="clear" w:color="ffffff"/>
         <w:tcBorders>
-          <w:top w:val="none"/>
+          <w:top w:val="none" w:color="000000" w:sz="4" w:space="0"/>
           <w:left w:val="single" w:color="000000" w:themeColor="accent4" w:themeTint="9A" w:sz="4" w:space="0"/>
-          <w:bottom w:val="none"/>
-          <w:right w:val="none"/>
+          <w:bottom w:val="none" w:color="000000" w:sz="4" w:space="0"/>
+          <w:right w:val="none" w:color="000000" w:sz="4" w:space="0"/>
         </w:tcBorders>
       </w:tcPr>
     </w:tblStylePr>
@@ -36485,9 +37059,9 @@
         <w:shd w:val="clear" w:color="ffffff" w:themeColor="light1" w:fill="ffffff" w:themeFill="light1"/>
         <w:tcBorders>
           <w:top w:val="single" w:color="000000" w:themeColor="accent4" w:themeTint="9A" w:sz="4" w:space="0"/>
-          <w:left w:val="none"/>
-          <w:bottom w:val="none"/>
-          <w:right w:val="none"/>
+          <w:left w:val="none" w:color="000000" w:sz="4" w:space="0"/>
+          <w:bottom w:val="none" w:color="000000" w:sz="4" w:space="0"/>
+          <w:right w:val="none" w:color="000000" w:sz="4" w:space="0"/>
         </w:tcBorders>
       </w:tcPr>
     </w:tblStylePr>
@@ -36562,9 +37136,9 @@
       </w:tcPr>
     </w:tblStylePr>
   </w:style>
-  <w:style w:type="table" w:styleId="114">
+  <w:style w:type="table" w:styleId="930">
     <w:name w:val="List Table 7 Colorful - Accent 5"/>
-    <w:basedOn w:val="797"/>
+    <w:basedOn w:val="997"/>
     <w:uiPriority w:val="99"/>
     <w:pPr>
       <w:pBdr/>
@@ -36663,11 +37237,11 @@
         <w:tblBorders/>
       </w:tblPr>
       <w:tcPr>
-        <w:shd w:color="ffffff"/>
+        <w:shd w:val="clear" w:color="ffffff"/>
         <w:tcBorders>
-          <w:top w:val="none"/>
-          <w:left w:val="none"/>
-          <w:bottom w:val="none"/>
+          <w:top w:val="none" w:color="000000" w:sz="4" w:space="0"/>
+          <w:left w:val="none" w:color="000000" w:sz="4" w:space="0"/>
+          <w:bottom w:val="none" w:color="000000" w:sz="4" w:space="0"/>
           <w:right w:val="single" w:color="000000" w:themeColor="accent5" w:themeTint="9A" w:sz="4" w:space="0"/>
         </w:tcBorders>
       </w:tcPr>
@@ -36690,10 +37264,10 @@
       <w:tcPr>
         <w:shd w:val="clear" w:color="ffffff" w:themeColor="light1" w:fill="ffffff" w:themeFill="light1"/>
         <w:tcBorders>
-          <w:top w:val="none"/>
-          <w:left w:val="none"/>
+          <w:top w:val="none" w:color="000000" w:sz="4" w:space="0"/>
+          <w:left w:val="none" w:color="000000" w:sz="4" w:space="0"/>
           <w:bottom w:val="single" w:color="000000" w:themeColor="accent5" w:themeTint="9A" w:sz="4" w:space="0"/>
-          <w:right w:val="none"/>
+          <w:right w:val="none" w:color="000000" w:sz="4" w:space="0"/>
         </w:tcBorders>
       </w:tcPr>
     </w:tblStylePr>
@@ -36713,12 +37287,12 @@
         <w:tblBorders/>
       </w:tblPr>
       <w:tcPr>
-        <w:shd w:color="ffffff"/>
+        <w:shd w:val="clear" w:color="ffffff"/>
         <w:tcBorders>
-          <w:top w:val="none"/>
+          <w:top w:val="none" w:color="000000" w:sz="4" w:space="0"/>
           <w:left w:val="single" w:color="000000" w:themeColor="accent5" w:themeTint="9A" w:sz="4" w:space="0"/>
-          <w:bottom w:val="none"/>
-          <w:right w:val="none"/>
+          <w:bottom w:val="none" w:color="000000" w:sz="4" w:space="0"/>
+          <w:right w:val="none" w:color="000000" w:sz="4" w:space="0"/>
         </w:tcBorders>
       </w:tcPr>
     </w:tblStylePr>
@@ -36741,9 +37315,9 @@
         <w:shd w:val="clear" w:color="ffffff" w:themeColor="light1" w:fill="ffffff" w:themeFill="light1"/>
         <w:tcBorders>
           <w:top w:val="single" w:color="000000" w:themeColor="accent5" w:themeTint="9A" w:sz="4" w:space="0"/>
-          <w:left w:val="none"/>
-          <w:bottom w:val="none"/>
-          <w:right w:val="none"/>
+          <w:left w:val="none" w:color="000000" w:sz="4" w:space="0"/>
+          <w:bottom w:val="none" w:color="000000" w:sz="4" w:space="0"/>
+          <w:right w:val="none" w:color="000000" w:sz="4" w:space="0"/>
         </w:tcBorders>
       </w:tcPr>
     </w:tblStylePr>
@@ -36818,9 +37392,9 @@
       </w:tcPr>
     </w:tblStylePr>
   </w:style>
-  <w:style w:type="table" w:styleId="115">
+  <w:style w:type="table" w:styleId="931">
     <w:name w:val="List Table 7 Colorful - Accent 6"/>
-    <w:basedOn w:val="797"/>
+    <w:basedOn w:val="997"/>
     <w:uiPriority w:val="99"/>
     <w:pPr>
       <w:pBdr/>
@@ -36919,11 +37493,11 @@
         <w:tblBorders/>
       </w:tblPr>
       <w:tcPr>
-        <w:shd w:color="ffffff"/>
+        <w:shd w:val="clear" w:color="ffffff"/>
         <w:tcBorders>
-          <w:top w:val="none"/>
-          <w:left w:val="none"/>
-          <w:bottom w:val="none"/>
+          <w:top w:val="none" w:color="000000" w:sz="4" w:space="0"/>
+          <w:left w:val="none" w:color="000000" w:sz="4" w:space="0"/>
+          <w:bottom w:val="none" w:color="000000" w:sz="4" w:space="0"/>
           <w:right w:val="single" w:color="000000" w:themeColor="accent6" w:themeTint="98" w:sz="4" w:space="0"/>
         </w:tcBorders>
       </w:tcPr>
@@ -36946,10 +37520,10 @@
       <w:tcPr>
         <w:shd w:val="clear" w:color="ffffff" w:themeColor="light1" w:fill="ffffff" w:themeFill="light1"/>
         <w:tcBorders>
-          <w:top w:val="none"/>
-          <w:left w:val="none"/>
+          <w:top w:val="none" w:color="000000" w:sz="4" w:space="0"/>
+          <w:left w:val="none" w:color="000000" w:sz="4" w:space="0"/>
           <w:bottom w:val="single" w:color="000000" w:themeColor="accent6" w:themeTint="98" w:sz="4" w:space="0"/>
-          <w:right w:val="none"/>
+          <w:right w:val="none" w:color="000000" w:sz="4" w:space="0"/>
         </w:tcBorders>
       </w:tcPr>
     </w:tblStylePr>
@@ -36969,12 +37543,12 @@
         <w:tblBorders/>
       </w:tblPr>
       <w:tcPr>
-        <w:shd w:color="ffffff"/>
+        <w:shd w:val="clear" w:color="ffffff"/>
         <w:tcBorders>
-          <w:top w:val="none"/>
+          <w:top w:val="none" w:color="000000" w:sz="4" w:space="0"/>
           <w:left w:val="single" w:color="000000" w:themeColor="accent6" w:themeTint="98" w:sz="4" w:space="0"/>
-          <w:bottom w:val="none"/>
-          <w:right w:val="none"/>
+          <w:bottom w:val="none" w:color="000000" w:sz="4" w:space="0"/>
+          <w:right w:val="none" w:color="000000" w:sz="4" w:space="0"/>
         </w:tcBorders>
       </w:tcPr>
     </w:tblStylePr>
@@ -36997,9 +37571,9 @@
         <w:shd w:val="clear" w:color="ffffff" w:themeColor="light1" w:fill="ffffff" w:themeFill="light1"/>
         <w:tcBorders>
           <w:top w:val="single" w:color="000000" w:themeColor="accent6" w:themeTint="98" w:sz="4" w:space="0"/>
-          <w:left w:val="none"/>
-          <w:bottom w:val="none"/>
-          <w:right w:val="none"/>
+          <w:left w:val="none" w:color="000000" w:sz="4" w:space="0"/>
+          <w:bottom w:val="none" w:color="000000" w:sz="4" w:space="0"/>
+          <w:right w:val="none" w:color="000000" w:sz="4" w:space="0"/>
         </w:tcBorders>
       </w:tcPr>
     </w:tblStylePr>
@@ -37074,9 +37648,9 @@
       </w:tcPr>
     </w:tblStylePr>
   </w:style>
-  <w:style w:type="table" w:styleId="116">
+  <w:style w:type="table" w:styleId="932">
     <w:name w:val="Lined - Accent"/>
-    <w:basedOn w:val="797"/>
+    <w:basedOn w:val="997"/>
     <w:uiPriority w:val="99"/>
     <w:pPr>
       <w:pBdr/>
@@ -37311,9 +37885,9 @@
       </w:tcPr>
     </w:tblStylePr>
   </w:style>
-  <w:style w:type="table" w:styleId="117">
+  <w:style w:type="table" w:styleId="933">
     <w:name w:val="Lined - Accent 1"/>
-    <w:basedOn w:val="797"/>
+    <w:basedOn w:val="997"/>
     <w:uiPriority w:val="99"/>
     <w:pPr>
       <w:pBdr/>
@@ -37548,9 +38122,9 @@
       </w:tcPr>
     </w:tblStylePr>
   </w:style>
-  <w:style w:type="table" w:styleId="118">
+  <w:style w:type="table" w:styleId="934">
     <w:name w:val="Lined - Accent 2"/>
-    <w:basedOn w:val="797"/>
+    <w:basedOn w:val="997"/>
     <w:uiPriority w:val="99"/>
     <w:pPr>
       <w:pBdr/>
@@ -37785,9 +38359,9 @@
       </w:tcPr>
     </w:tblStylePr>
   </w:style>
-  <w:style w:type="table" w:styleId="119">
+  <w:style w:type="table" w:styleId="935">
     <w:name w:val="Lined - Accent 3"/>
-    <w:basedOn w:val="797"/>
+    <w:basedOn w:val="997"/>
     <w:uiPriority w:val="99"/>
     <w:pPr>
       <w:pBdr/>
@@ -38022,9 +38596,9 @@
       </w:tcPr>
     </w:tblStylePr>
   </w:style>
-  <w:style w:type="table" w:styleId="120">
+  <w:style w:type="table" w:styleId="936">
     <w:name w:val="Lined - Accent 4"/>
-    <w:basedOn w:val="797"/>
+    <w:basedOn w:val="997"/>
     <w:uiPriority w:val="99"/>
     <w:pPr>
       <w:pBdr/>
@@ -38259,9 +38833,9 @@
       </w:tcPr>
     </w:tblStylePr>
   </w:style>
-  <w:style w:type="table" w:styleId="121">
+  <w:style w:type="table" w:styleId="937">
     <w:name w:val="Lined - Accent 5"/>
-    <w:basedOn w:val="797"/>
+    <w:basedOn w:val="997"/>
     <w:uiPriority w:val="99"/>
     <w:pPr>
       <w:pBdr/>
@@ -38496,9 +39070,9 @@
       </w:tcPr>
     </w:tblStylePr>
   </w:style>
-  <w:style w:type="table" w:styleId="122">
+  <w:style w:type="table" w:styleId="938">
     <w:name w:val="Lined - Accent 6"/>
-    <w:basedOn w:val="797"/>
+    <w:basedOn w:val="997"/>
     <w:uiPriority w:val="99"/>
     <w:pPr>
       <w:pBdr/>
@@ -38733,9 +39307,9 @@
       </w:tcPr>
     </w:tblStylePr>
   </w:style>
-  <w:style w:type="table" w:styleId="123">
+  <w:style w:type="table" w:styleId="939">
     <w:name w:val="Bordered &amp; Lined - Accent"/>
-    <w:basedOn w:val="797"/>
+    <w:basedOn w:val="997"/>
     <w:uiPriority w:val="99"/>
     <w:pPr>
       <w:pBdr/>
@@ -38977,9 +39551,9 @@
       </w:tcPr>
     </w:tblStylePr>
   </w:style>
-  <w:style w:type="table" w:styleId="124">
+  <w:style w:type="table" w:styleId="940">
     <w:name w:val="Bordered &amp; Lined - Accent 1"/>
-    <w:basedOn w:val="797"/>
+    <w:basedOn w:val="997"/>
     <w:uiPriority w:val="99"/>
     <w:pPr>
       <w:pBdr/>
@@ -39221,9 +39795,9 @@
       </w:tcPr>
     </w:tblStylePr>
   </w:style>
-  <w:style w:type="table" w:styleId="125">
+  <w:style w:type="table" w:styleId="941">
     <w:name w:val="Bordered &amp; Lined - Accent 2"/>
-    <w:basedOn w:val="797"/>
+    <w:basedOn w:val="997"/>
     <w:uiPriority w:val="99"/>
     <w:pPr>
       <w:pBdr/>
@@ -39465,9 +40039,9 @@
       </w:tcPr>
     </w:tblStylePr>
   </w:style>
-  <w:style w:type="table" w:styleId="126">
+  <w:style w:type="table" w:styleId="942">
     <w:name w:val="Bordered &amp; Lined - Accent 3"/>
-    <w:basedOn w:val="797"/>
+    <w:basedOn w:val="997"/>
     <w:uiPriority w:val="99"/>
     <w:pPr>
       <w:pBdr/>
@@ -39709,9 +40283,9 @@
       </w:tcPr>
     </w:tblStylePr>
   </w:style>
-  <w:style w:type="table" w:styleId="127">
+  <w:style w:type="table" w:styleId="943">
     <w:name w:val="Bordered &amp; Lined - Accent 4"/>
-    <w:basedOn w:val="797"/>
+    <w:basedOn w:val="997"/>
     <w:uiPriority w:val="99"/>
     <w:pPr>
       <w:pBdr/>
@@ -39953,9 +40527,9 @@
       </w:tcPr>
     </w:tblStylePr>
   </w:style>
-  <w:style w:type="table" w:styleId="128">
+  <w:style w:type="table" w:styleId="944">
     <w:name w:val="Bordered &amp; Lined - Accent 5"/>
-    <w:basedOn w:val="797"/>
+    <w:basedOn w:val="997"/>
     <w:uiPriority w:val="99"/>
     <w:pPr>
       <w:pBdr/>
@@ -40197,9 +40771,9 @@
       </w:tcPr>
     </w:tblStylePr>
   </w:style>
-  <w:style w:type="table" w:styleId="129">
+  <w:style w:type="table" w:styleId="945">
     <w:name w:val="Bordered &amp; Lined - Accent 6"/>
-    <w:basedOn w:val="797"/>
+    <w:basedOn w:val="997"/>
     <w:uiPriority w:val="99"/>
     <w:pPr>
       <w:pBdr/>
@@ -40441,9 +41015,9 @@
       </w:tcPr>
     </w:tblStylePr>
   </w:style>
-  <w:style w:type="table" w:styleId="130">
+  <w:style w:type="table" w:styleId="946">
     <w:name w:val="Bordered"/>
-    <w:basedOn w:val="797"/>
+    <w:basedOn w:val="997"/>
     <w:uiPriority w:val="99"/>
     <w:pPr>
       <w:pBdr/>
@@ -40672,9 +41246,9 @@
       </w:tcPr>
     </w:tblStylePr>
   </w:style>
-  <w:style w:type="table" w:styleId="131">
+  <w:style w:type="table" w:styleId="947">
     <w:name w:val="Bordered - Accent 1"/>
-    <w:basedOn w:val="797"/>
+    <w:basedOn w:val="997"/>
     <w:uiPriority w:val="99"/>
     <w:pPr>
       <w:pBdr/>
@@ -40903,9 +41477,9 @@
       </w:tcPr>
     </w:tblStylePr>
   </w:style>
-  <w:style w:type="table" w:styleId="132">
+  <w:style w:type="table" w:styleId="948">
     <w:name w:val="Bordered - Accent 2"/>
-    <w:basedOn w:val="797"/>
+    <w:basedOn w:val="997"/>
     <w:uiPriority w:val="99"/>
     <w:pPr>
       <w:pBdr/>
@@ -41134,9 +41708,9 @@
       </w:tcPr>
     </w:tblStylePr>
   </w:style>
-  <w:style w:type="table" w:styleId="133">
+  <w:style w:type="table" w:styleId="949">
     <w:name w:val="Bordered - Accent 3"/>
-    <w:basedOn w:val="797"/>
+    <w:basedOn w:val="997"/>
     <w:uiPriority w:val="99"/>
     <w:pPr>
       <w:pBdr/>
@@ -41365,9 +41939,9 @@
       </w:tcPr>
     </w:tblStylePr>
   </w:style>
-  <w:style w:type="table" w:styleId="134">
+  <w:style w:type="table" w:styleId="950">
     <w:name w:val="Bordered - Accent 4"/>
-    <w:basedOn w:val="797"/>
+    <w:basedOn w:val="997"/>
     <w:uiPriority w:val="99"/>
     <w:pPr>
       <w:pBdr/>
@@ -41596,9 +42170,9 @@
       </w:tcPr>
     </w:tblStylePr>
   </w:style>
-  <w:style w:type="table" w:styleId="135">
+  <w:style w:type="table" w:styleId="951">
     <w:name w:val="Bordered - Accent 5"/>
-    <w:basedOn w:val="797"/>
+    <w:basedOn w:val="997"/>
     <w:uiPriority w:val="99"/>
     <w:pPr>
       <w:pBdr/>
@@ -41827,9 +42401,9 @@
       </w:tcPr>
     </w:tblStylePr>
   </w:style>
-  <w:style w:type="table" w:styleId="136">
+  <w:style w:type="table" w:styleId="952">
     <w:name w:val="Bordered - Accent 6"/>
-    <w:basedOn w:val="797"/>
+    <w:basedOn w:val="997"/>
     <w:uiPriority w:val="99"/>
     <w:pPr>
       <w:pBdr/>
@@ -42058,11 +42632,11 @@
       </w:tcPr>
     </w:tblStylePr>
   </w:style>
-  <w:style w:type="paragraph" w:styleId="142">
+  <w:style w:type="paragraph" w:styleId="953">
     <w:name w:val="Heading 5"/>
-    <w:basedOn w:val="791"/>
-    <w:next w:val="791"/>
-    <w:link w:val="153"/>
+    <w:basedOn w:val="991"/>
+    <w:next w:val="991"/>
+    <w:link w:val="962"/>
     <w:uiPriority w:val="9"/>
     <w:unhideWhenUsed/>
     <w:qFormat/>
@@ -42079,11 +42653,11 @@
       <w:color w:val="0f4761" w:themeColor="accent1" w:themeShade="BF"/>
     </w:rPr>
   </w:style>
-  <w:style w:type="paragraph" w:styleId="143">
+  <w:style w:type="paragraph" w:styleId="954">
     <w:name w:val="Heading 6"/>
-    <w:basedOn w:val="791"/>
-    <w:next w:val="791"/>
-    <w:link w:val="154"/>
+    <w:basedOn w:val="991"/>
+    <w:next w:val="991"/>
+    <w:link w:val="963"/>
     <w:uiPriority w:val="9"/>
     <w:unhideWhenUsed/>
     <w:qFormat/>
@@ -42102,11 +42676,11 @@
       <w:color w:val="595959" w:themeColor="text1" w:themeTint="A6"/>
     </w:rPr>
   </w:style>
-  <w:style w:type="paragraph" w:styleId="144">
+  <w:style w:type="paragraph" w:styleId="955">
     <w:name w:val="Heading 7"/>
-    <w:basedOn w:val="791"/>
-    <w:next w:val="791"/>
-    <w:link w:val="155"/>
+    <w:basedOn w:val="991"/>
+    <w:next w:val="991"/>
+    <w:link w:val="964"/>
     <w:uiPriority w:val="9"/>
     <w:unhideWhenUsed/>
     <w:qFormat/>
@@ -42123,11 +42697,11 @@
       <w:color w:val="595959" w:themeColor="text1" w:themeTint="A6"/>
     </w:rPr>
   </w:style>
-  <w:style w:type="paragraph" w:styleId="145">
+  <w:style w:type="paragraph" w:styleId="956">
     <w:name w:val="Heading 8"/>
-    <w:basedOn w:val="791"/>
-    <w:next w:val="791"/>
-    <w:link w:val="156"/>
+    <w:basedOn w:val="991"/>
+    <w:next w:val="991"/>
+    <w:link w:val="965"/>
     <w:uiPriority w:val="9"/>
     <w:unhideWhenUsed/>
     <w:qFormat/>
@@ -42146,11 +42720,11 @@
       <w:color w:val="272727" w:themeColor="text1" w:themeTint="D8"/>
     </w:rPr>
   </w:style>
-  <w:style w:type="paragraph" w:styleId="146">
+  <w:style w:type="paragraph" w:styleId="957">
     <w:name w:val="Heading 9"/>
-    <w:basedOn w:val="791"/>
-    <w:next w:val="791"/>
-    <w:link w:val="157"/>
+    <w:basedOn w:val="991"/>
+    <w:next w:val="991"/>
+    <w:link w:val="966"/>
     <w:uiPriority w:val="9"/>
     <w:unhideWhenUsed/>
     <w:qFormat/>
@@ -42169,10 +42743,10 @@
       <w:color w:val="272727" w:themeColor="text1" w:themeTint="D8"/>
     </w:rPr>
   </w:style>
-  <w:style w:type="character" w:styleId="149">
+  <w:style w:type="character" w:styleId="958">
     <w:name w:val="Heading 1 Char"/>
-    <w:basedOn w:val="796"/>
-    <w:link w:val="792"/>
+    <w:basedOn w:val="996"/>
+    <w:link w:val="992"/>
     <w:uiPriority w:val="9"/>
     <w:pPr>
       <w:pBdr/>
@@ -42186,10 +42760,10 @@
       <w:szCs w:val="40"/>
     </w:rPr>
   </w:style>
-  <w:style w:type="character" w:styleId="150">
+  <w:style w:type="character" w:styleId="959">
     <w:name w:val="Heading 2 Char"/>
-    <w:basedOn w:val="796"/>
-    <w:link w:val="793"/>
+    <w:basedOn w:val="996"/>
+    <w:link w:val="993"/>
     <w:uiPriority w:val="9"/>
     <w:pPr>
       <w:pBdr/>
@@ -42203,10 +42777,10 @@
       <w:szCs w:val="32"/>
     </w:rPr>
   </w:style>
-  <w:style w:type="character" w:styleId="151">
+  <w:style w:type="character" w:styleId="960">
     <w:name w:val="Heading 3 Char"/>
-    <w:basedOn w:val="796"/>
-    <w:link w:val="794"/>
+    <w:basedOn w:val="996"/>
+    <w:link w:val="994"/>
     <w:uiPriority w:val="9"/>
     <w:pPr>
       <w:pBdr/>
@@ -42220,10 +42794,10 @@
       <w:szCs w:val="28"/>
     </w:rPr>
   </w:style>
-  <w:style w:type="character" w:styleId="152">
+  <w:style w:type="character" w:styleId="961">
     <w:name w:val="Heading 4 Char"/>
-    <w:basedOn w:val="796"/>
-    <w:link w:val="795"/>
+    <w:basedOn w:val="996"/>
+    <w:link w:val="995"/>
     <w:uiPriority w:val="9"/>
     <w:pPr>
       <w:pBdr/>
@@ -42237,10 +42811,10 @@
       <w:color w:val="0f4761" w:themeColor="accent1" w:themeShade="BF"/>
     </w:rPr>
   </w:style>
-  <w:style w:type="character" w:styleId="153">
+  <w:style w:type="character" w:styleId="962">
     <w:name w:val="Heading 5 Char"/>
-    <w:basedOn w:val="796"/>
-    <w:link w:val="142"/>
+    <w:basedOn w:val="996"/>
+    <w:link w:val="953"/>
     <w:uiPriority w:val="9"/>
     <w:pPr>
       <w:pBdr/>
@@ -42252,10 +42826,10 @@
       <w:color w:val="0f4761" w:themeColor="accent1" w:themeShade="BF"/>
     </w:rPr>
   </w:style>
-  <w:style w:type="character" w:styleId="154">
+  <w:style w:type="character" w:styleId="963">
     <w:name w:val="Heading 6 Char"/>
-    <w:basedOn w:val="796"/>
-    <w:link w:val="143"/>
+    <w:basedOn w:val="996"/>
+    <w:link w:val="954"/>
     <w:uiPriority w:val="9"/>
     <w:pPr>
       <w:pBdr/>
@@ -42269,10 +42843,10 @@
       <w:color w:val="595959" w:themeColor="text1" w:themeTint="A6"/>
     </w:rPr>
   </w:style>
-  <w:style w:type="character" w:styleId="155">
+  <w:style w:type="character" w:styleId="964">
     <w:name w:val="Heading 7 Char"/>
-    <w:basedOn w:val="796"/>
-    <w:link w:val="144"/>
+    <w:basedOn w:val="996"/>
+    <w:link w:val="955"/>
     <w:uiPriority w:val="9"/>
     <w:pPr>
       <w:pBdr/>
@@ -42284,10 +42858,10 @@
       <w:color w:val="595959" w:themeColor="text1" w:themeTint="A6"/>
     </w:rPr>
   </w:style>
-  <w:style w:type="character" w:styleId="156">
+  <w:style w:type="character" w:styleId="965">
     <w:name w:val="Heading 8 Char"/>
-    <w:basedOn w:val="796"/>
-    <w:link w:val="145"/>
+    <w:basedOn w:val="996"/>
+    <w:link w:val="956"/>
     <w:uiPriority w:val="9"/>
     <w:pPr>
       <w:pBdr/>
@@ -42301,10 +42875,10 @@
       <w:color w:val="272727" w:themeColor="text1" w:themeTint="D8"/>
     </w:rPr>
   </w:style>
-  <w:style w:type="character" w:styleId="157">
+  <w:style w:type="character" w:styleId="966">
     <w:name w:val="Heading 9 Char"/>
-    <w:basedOn w:val="796"/>
-    <w:link w:val="146"/>
+    <w:basedOn w:val="996"/>
+    <w:link w:val="957"/>
     <w:uiPriority w:val="9"/>
     <w:pPr>
       <w:pBdr/>
@@ -42318,10 +42892,10 @@
       <w:color w:val="272727" w:themeColor="text1" w:themeTint="D8"/>
     </w:rPr>
   </w:style>
-  <w:style w:type="character" w:styleId="159">
+  <w:style w:type="character" w:styleId="967">
     <w:name w:val="Title Char"/>
-    <w:basedOn w:val="796"/>
-    <w:link w:val="830"/>
+    <w:basedOn w:val="996"/>
+    <w:link w:val="1030"/>
     <w:uiPriority w:val="10"/>
     <w:pPr>
       <w:pBdr/>
@@ -42335,11 +42909,11 @@
       <w:szCs w:val="56"/>
     </w:rPr>
   </w:style>
-  <w:style w:type="paragraph" w:styleId="160">
+  <w:style w:type="paragraph" w:styleId="968">
     <w:name w:val="Subtitle"/>
-    <w:basedOn w:val="791"/>
-    <w:next w:val="791"/>
-    <w:link w:val="161"/>
+    <w:basedOn w:val="991"/>
+    <w:next w:val="991"/>
+    <w:link w:val="969"/>
     <w:uiPriority w:val="11"/>
     <w:qFormat/>
     <w:pPr>
@@ -42357,10 +42931,10 @@
       <w:szCs w:val="28"/>
     </w:rPr>
   </w:style>
-  <w:style w:type="character" w:styleId="161">
+  <w:style w:type="character" w:styleId="969">
     <w:name w:val="Subtitle Char"/>
-    <w:basedOn w:val="796"/>
-    <w:link w:val="160"/>
+    <w:basedOn w:val="996"/>
+    <w:link w:val="968"/>
     <w:uiPriority w:val="11"/>
     <w:pPr>
       <w:pBdr/>
@@ -42374,11 +42948,11 @@
       <w:szCs w:val="28"/>
     </w:rPr>
   </w:style>
-  <w:style w:type="paragraph" w:styleId="162">
+  <w:style w:type="paragraph" w:styleId="970">
     <w:name w:val="Quote"/>
-    <w:basedOn w:val="791"/>
-    <w:next w:val="791"/>
-    <w:link w:val="163"/>
+    <w:basedOn w:val="991"/>
+    <w:next w:val="991"/>
+    <w:link w:val="971"/>
     <w:uiPriority w:val="29"/>
     <w:qFormat/>
     <w:pPr>
@@ -42393,10 +42967,10 @@
       <w:color w:val="404040" w:themeColor="text1" w:themeTint="BF"/>
     </w:rPr>
   </w:style>
-  <w:style w:type="character" w:styleId="163">
+  <w:style w:type="character" w:styleId="971">
     <w:name w:val="Quote Char"/>
-    <w:basedOn w:val="796"/>
-    <w:link w:val="162"/>
+    <w:basedOn w:val="996"/>
+    <w:link w:val="970"/>
     <w:uiPriority w:val="29"/>
     <w:pPr>
       <w:pBdr/>
@@ -42409,9 +42983,9 @@
       <w:color w:val="404040" w:themeColor="text1" w:themeTint="BF"/>
     </w:rPr>
   </w:style>
-  <w:style w:type="character" w:styleId="165">
+  <w:style w:type="character" w:styleId="972">
     <w:name w:val="Intense Emphasis"/>
-    <w:basedOn w:val="796"/>
+    <w:basedOn w:val="996"/>
     <w:uiPriority w:val="21"/>
     <w:qFormat/>
     <w:pPr>
@@ -42425,11 +42999,11 @@
       <w:color w:val="0f4761" w:themeColor="accent1" w:themeShade="BF"/>
     </w:rPr>
   </w:style>
-  <w:style w:type="paragraph" w:styleId="166">
+  <w:style w:type="paragraph" w:styleId="973">
     <w:name w:val="Intense Quote"/>
-    <w:basedOn w:val="791"/>
-    <w:next w:val="791"/>
-    <w:link w:val="167"/>
+    <w:basedOn w:val="991"/>
+    <w:next w:val="991"/>
+    <w:link w:val="974"/>
     <w:uiPriority w:val="30"/>
     <w:qFormat/>
     <w:pPr>
@@ -42447,10 +43021,10 @@
       <w:color w:val="0f4761" w:themeColor="accent1" w:themeShade="BF"/>
     </w:rPr>
   </w:style>
-  <w:style w:type="character" w:styleId="167">
+  <w:style w:type="character" w:styleId="974">
     <w:name w:val="Intense Quote Char"/>
-    <w:basedOn w:val="796"/>
-    <w:link w:val="166"/>
+    <w:basedOn w:val="996"/>
+    <w:link w:val="973"/>
     <w:uiPriority w:val="30"/>
     <w:pPr>
       <w:pBdr/>
@@ -42463,9 +43037,9 @@
       <w:color w:val="0f4761" w:themeColor="accent1" w:themeShade="BF"/>
     </w:rPr>
   </w:style>
-  <w:style w:type="character" w:styleId="168">
+  <w:style w:type="character" w:styleId="975">
     <w:name w:val="Intense Reference"/>
-    <w:basedOn w:val="796"/>
+    <w:basedOn w:val="996"/>
     <w:uiPriority w:val="32"/>
     <w:qFormat/>
     <w:pPr>
@@ -42481,9 +43055,9 @@
       <w:spacing w:val="5"/>
     </w:rPr>
   </w:style>
-  <w:style w:type="character" w:styleId="170">
+  <w:style w:type="character" w:styleId="976">
     <w:name w:val="Subtle Emphasis"/>
-    <w:basedOn w:val="796"/>
+    <w:basedOn w:val="996"/>
     <w:uiPriority w:val="19"/>
     <w:qFormat/>
     <w:pPr>
@@ -42497,9 +43071,9 @@
       <w:color w:val="404040" w:themeColor="text1" w:themeTint="BF"/>
     </w:rPr>
   </w:style>
-  <w:style w:type="character" w:styleId="171">
+  <w:style w:type="character" w:styleId="977">
     <w:name w:val="Emphasis"/>
-    <w:basedOn w:val="796"/>
+    <w:basedOn w:val="996"/>
     <w:uiPriority w:val="20"/>
     <w:qFormat/>
     <w:pPr>
@@ -42512,9 +43086,9 @@
       <w:iCs/>
     </w:rPr>
   </w:style>
-  <w:style w:type="character" w:styleId="172">
+  <w:style w:type="character" w:styleId="978">
     <w:name w:val="Strong"/>
-    <w:basedOn w:val="796"/>
+    <w:basedOn w:val="996"/>
     <w:uiPriority w:val="22"/>
     <w:qFormat/>
     <w:pPr>
@@ -42527,9 +43101,9 @@
       <w:bCs/>
     </w:rPr>
   </w:style>
-  <w:style w:type="character" w:styleId="173">
+  <w:style w:type="character" w:styleId="979">
     <w:name w:val="Subtle Reference"/>
-    <w:basedOn w:val="796"/>
+    <w:basedOn w:val="996"/>
     <w:uiPriority w:val="31"/>
     <w:qFormat/>
     <w:pPr>
@@ -42542,9 +43116,9 @@
       <w:color w:val="5a5a5a" w:themeColor="text1" w:themeTint="A5"/>
     </w:rPr>
   </w:style>
-  <w:style w:type="character" w:styleId="174">
+  <w:style w:type="character" w:styleId="980">
     <w:name w:val="Book Title"/>
-    <w:basedOn w:val="796"/>
+    <w:basedOn w:val="996"/>
     <w:uiPriority w:val="33"/>
     <w:qFormat/>
     <w:pPr>
@@ -42560,10 +43134,10 @@
       <w:spacing w:val="5"/>
     </w:rPr>
   </w:style>
-  <w:style w:type="character" w:styleId="176">
+  <w:style w:type="character" w:styleId="981">
     <w:name w:val="Header Char"/>
-    <w:basedOn w:val="796"/>
-    <w:link w:val="816"/>
+    <w:basedOn w:val="996"/>
+    <w:link w:val="1016"/>
     <w:uiPriority w:val="99"/>
     <w:pPr>
       <w:pBdr/>
@@ -42571,10 +43145,10 @@
       <w:ind/>
     </w:pPr>
   </w:style>
-  <w:style w:type="character" w:styleId="178">
+  <w:style w:type="character" w:styleId="982">
     <w:name w:val="Footer Char"/>
-    <w:basedOn w:val="796"/>
-    <w:link w:val="818"/>
+    <w:basedOn w:val="996"/>
+    <w:link w:val="1018"/>
     <w:uiPriority w:val="99"/>
     <w:pPr>
       <w:pBdr/>
@@ -42582,10 +43156,10 @@
       <w:ind/>
     </w:pPr>
   </w:style>
-  <w:style w:type="paragraph" w:styleId="179">
+  <w:style w:type="paragraph" w:styleId="983">
     <w:name w:val="Caption"/>
-    <w:basedOn w:val="791"/>
-    <w:next w:val="791"/>
+    <w:basedOn w:val="991"/>
+    <w:next w:val="991"/>
     <w:uiPriority w:val="35"/>
     <w:unhideWhenUsed/>
     <w:qFormat/>
@@ -42602,10 +43176,10 @@
       <w:szCs w:val="18"/>
     </w:rPr>
   </w:style>
-  <w:style w:type="paragraph" w:styleId="180">
+  <w:style w:type="paragraph" w:styleId="984">
     <w:name w:val="footnote text"/>
-    <w:basedOn w:val="791"/>
-    <w:link w:val="181"/>
+    <w:basedOn w:val="991"/>
+    <w:link w:val="985"/>
     <w:uiPriority w:val="99"/>
     <w:semiHidden/>
     <w:unhideWhenUsed/>
@@ -42619,10 +43193,10 @@
       <w:szCs w:val="20"/>
     </w:rPr>
   </w:style>
-  <w:style w:type="character" w:styleId="181">
+  <w:style w:type="character" w:styleId="985">
     <w:name w:val="Footnote Text Char"/>
-    <w:basedOn w:val="796"/>
-    <w:link w:val="180"/>
+    <w:basedOn w:val="996"/>
+    <w:link w:val="984"/>
     <w:uiPriority w:val="99"/>
     <w:semiHidden/>
     <w:pPr>
@@ -42635,9 +43209,9 @@
       <w:szCs w:val="20"/>
     </w:rPr>
   </w:style>
-  <w:style w:type="character" w:styleId="182">
+  <w:style w:type="character" w:styleId="986">
     <w:name w:val="footnote reference"/>
-    <w:basedOn w:val="796"/>
+    <w:basedOn w:val="996"/>
     <w:uiPriority w:val="99"/>
     <w:semiHidden/>
     <w:unhideWhenUsed/>
@@ -42650,10 +43224,10 @@
       <w:vertAlign w:val="superscript"/>
     </w:rPr>
   </w:style>
-  <w:style w:type="paragraph" w:styleId="183">
+  <w:style w:type="paragraph" w:styleId="987">
     <w:name w:val="endnote text"/>
-    <w:basedOn w:val="791"/>
-    <w:link w:val="184"/>
+    <w:basedOn w:val="991"/>
+    <w:link w:val="988"/>
     <w:uiPriority w:val="99"/>
     <w:semiHidden/>
     <w:unhideWhenUsed/>
@@ -42667,10 +43241,10 @@
       <w:szCs w:val="20"/>
     </w:rPr>
   </w:style>
-  <w:style w:type="character" w:styleId="184">
+  <w:style w:type="character" w:styleId="988">
     <w:name w:val="Endnote Text Char"/>
-    <w:basedOn w:val="796"/>
-    <w:link w:val="183"/>
+    <w:basedOn w:val="996"/>
+    <w:link w:val="987"/>
     <w:uiPriority w:val="99"/>
     <w:semiHidden/>
     <w:pPr>
@@ -42683,9 +43257,9 @@
       <w:szCs w:val="20"/>
     </w:rPr>
   </w:style>
-  <w:style w:type="character" w:styleId="185">
+  <w:style w:type="character" w:styleId="989">
     <w:name w:val="endnote reference"/>
-    <w:basedOn w:val="796"/>
+    <w:basedOn w:val="996"/>
     <w:uiPriority w:val="99"/>
     <w:semiHidden/>
     <w:unhideWhenUsed/>
@@ -42698,10 +43272,10 @@
       <w:vertAlign w:val="superscript"/>
     </w:rPr>
   </w:style>
-  <w:style w:type="paragraph" w:styleId="198">
+  <w:style w:type="paragraph" w:styleId="990">
     <w:name w:val="table of figures"/>
-    <w:basedOn w:val="791"/>
-    <w:next w:val="791"/>
+    <w:basedOn w:val="991"/>
+    <w:next w:val="991"/>
     <w:uiPriority w:val="99"/>
     <w:unhideWhenUsed/>
     <w:pPr>
@@ -42710,7 +43284,7 @@
       <w:ind/>
     </w:pPr>
   </w:style>
-  <w:style w:type="paragraph" w:styleId="791" w:default="1">
+  <w:style w:type="paragraph" w:styleId="991" w:default="1">
     <w:name w:val="Normal"/>
     <w:qFormat/>
     <w:pPr>
@@ -42725,11 +43299,11 @@
       <w:lang w:eastAsia="ru-RU"/>
     </w:rPr>
   </w:style>
-  <w:style w:type="paragraph" w:styleId="792">
+  <w:style w:type="paragraph" w:styleId="992">
     <w:name w:val="Heading 1"/>
-    <w:basedOn w:val="791"/>
-    <w:next w:val="791"/>
-    <w:link w:val="800"/>
+    <w:basedOn w:val="991"/>
+    <w:next w:val="991"/>
+    <w:link w:val="1000"/>
     <w:uiPriority w:val="9"/>
     <w:qFormat/>
     <w:pPr>
@@ -42748,11 +43322,11 @@
       <w:szCs w:val="32"/>
     </w:rPr>
   </w:style>
-  <w:style w:type="paragraph" w:styleId="793">
+  <w:style w:type="paragraph" w:styleId="993">
     <w:name w:val="Heading 2"/>
-    <w:basedOn w:val="791"/>
-    <w:next w:val="791"/>
-    <w:link w:val="803"/>
+    <w:basedOn w:val="991"/>
+    <w:next w:val="991"/>
+    <w:link w:val="1003"/>
     <w:uiPriority w:val="9"/>
     <w:unhideWhenUsed/>
     <w:qFormat/>
@@ -42771,11 +43345,11 @@
       <w:szCs w:val="26"/>
     </w:rPr>
   </w:style>
-  <w:style w:type="paragraph" w:styleId="794">
+  <w:style w:type="paragraph" w:styleId="994">
     <w:name w:val="Heading 3"/>
-    <w:basedOn w:val="791"/>
-    <w:next w:val="791"/>
-    <w:link w:val="804"/>
+    <w:basedOn w:val="991"/>
+    <w:next w:val="991"/>
+    <w:link w:val="1004"/>
     <w:uiPriority w:val="9"/>
     <w:unhideWhenUsed/>
     <w:qFormat/>
@@ -42794,11 +43368,11 @@
       <w:szCs w:val="24"/>
     </w:rPr>
   </w:style>
-  <w:style w:type="paragraph" w:styleId="795">
+  <w:style w:type="paragraph" w:styleId="995">
     <w:name w:val="Heading 4"/>
-    <w:basedOn w:val="791"/>
-    <w:next w:val="791"/>
-    <w:link w:val="812"/>
+    <w:basedOn w:val="991"/>
+    <w:next w:val="991"/>
+    <w:link w:val="1012"/>
     <w:uiPriority w:val="9"/>
     <w:unhideWhenUsed/>
     <w:qFormat/>
@@ -42817,7 +43391,7 @@
       <w:color w:val="auto"/>
     </w:rPr>
   </w:style>
-  <w:style w:type="character" w:styleId="796" w:default="1">
+  <w:style w:type="character" w:styleId="996" w:default="1">
     <w:name w:val="Default Paragraph Font"/>
     <w:uiPriority w:val="1"/>
     <w:unhideWhenUsed/>
@@ -42827,7 +43401,7 @@
       <w:ind/>
     </w:pPr>
   </w:style>
-  <w:style w:type="table" w:styleId="797" w:default="1">
+  <w:style w:type="table" w:styleId="997" w:default="1">
     <w:name w:val="Normal Table"/>
     <w:uiPriority w:val="99"/>
     <w:semiHidden/>
@@ -43020,7 +43594,7 @@
       </w:tcPr>
     </w:tblStylePr>
   </w:style>
-  <w:style w:type="numbering" w:styleId="798" w:default="1">
+  <w:style w:type="numbering" w:styleId="998" w:default="1">
     <w:name w:val="No List"/>
     <w:uiPriority w:val="99"/>
     <w:semiHidden/>
@@ -43031,10 +43605,10 @@
       <w:ind/>
     </w:pPr>
   </w:style>
-  <w:style w:type="paragraph" w:styleId="799" w:customStyle="1">
+  <w:style w:type="paragraph" w:styleId="999" w:customStyle="1">
     <w:name w:val="TNR14"/>
-    <w:basedOn w:val="822"/>
-    <w:link w:val="826"/>
+    <w:basedOn w:val="1022"/>
+    <w:link w:val="1026"/>
     <w:pPr>
       <w:pBdr/>
       <w:spacing w:line="360" w:lineRule="auto"/>
@@ -43046,10 +43620,10 @@
       <w:lang w:eastAsia="ru-RU"/>
     </w:rPr>
   </w:style>
-  <w:style w:type="character" w:styleId="800" w:customStyle="1">
+  <w:style w:type="character" w:styleId="1000" w:customStyle="1">
     <w:name w:val="Заголовок 1 Знак"/>
-    <w:basedOn w:val="796"/>
-    <w:link w:val="792"/>
+    <w:basedOn w:val="996"/>
+    <w:link w:val="992"/>
     <w:uiPriority w:val="9"/>
     <w:pPr>
       <w:pBdr/>
@@ -43065,9 +43639,9 @@
       <w:lang w:eastAsia="ru-RU"/>
     </w:rPr>
   </w:style>
-  <w:style w:type="table" w:styleId="801">
+  <w:style w:type="table" w:styleId="1001">
     <w:name w:val="Table Grid"/>
-    <w:basedOn w:val="797"/>
+    <w:basedOn w:val="997"/>
     <w:uiPriority w:val="39"/>
     <w:pPr>
       <w:pBdr/>
@@ -43257,7 +43831,7 @@
       </w:tcPr>
     </w:tblStylePr>
   </w:style>
-  <w:style w:type="paragraph" w:styleId="802">
+  <w:style w:type="paragraph" w:styleId="1002">
     <w:name w:val="No Spacing"/>
     <w:uiPriority w:val="1"/>
     <w:qFormat/>
@@ -43273,10 +43847,10 @@
       <w:lang w:eastAsia="ru-RU"/>
     </w:rPr>
   </w:style>
-  <w:style w:type="character" w:styleId="803" w:customStyle="1">
+  <w:style w:type="character" w:styleId="1003" w:customStyle="1">
     <w:name w:val="Заголовок 2 Знак"/>
-    <w:basedOn w:val="796"/>
-    <w:link w:val="793"/>
+    <w:basedOn w:val="996"/>
+    <w:link w:val="993"/>
     <w:uiPriority w:val="9"/>
     <w:pPr>
       <w:pBdr/>
@@ -43291,10 +43865,10 @@
       <w:lang w:eastAsia="ru-RU"/>
     </w:rPr>
   </w:style>
-  <w:style w:type="character" w:styleId="804" w:customStyle="1">
+  <w:style w:type="character" w:styleId="1004" w:customStyle="1">
     <w:name w:val="Заголовок 3 Знак"/>
-    <w:basedOn w:val="796"/>
-    <w:link w:val="794"/>
+    <w:basedOn w:val="996"/>
+    <w:link w:val="994"/>
     <w:uiPriority w:val="9"/>
     <w:pPr>
       <w:pBdr/>
@@ -43309,10 +43883,10 @@
       <w:lang w:eastAsia="ru-RU"/>
     </w:rPr>
   </w:style>
-  <w:style w:type="paragraph" w:styleId="805">
+  <w:style w:type="paragraph" w:styleId="1005">
     <w:name w:val="toc 1"/>
-    <w:basedOn w:val="791"/>
-    <w:next w:val="791"/>
+    <w:basedOn w:val="991"/>
+    <w:next w:val="991"/>
     <w:uiPriority w:val="39"/>
     <w:unhideWhenUsed/>
     <w:pPr>
@@ -43324,10 +43898,10 @@
       <w:szCs w:val="28"/>
     </w:rPr>
   </w:style>
-  <w:style w:type="paragraph" w:styleId="806">
+  <w:style w:type="paragraph" w:styleId="1006">
     <w:name w:val="toc 2"/>
-    <w:basedOn w:val="791"/>
-    <w:next w:val="791"/>
+    <w:basedOn w:val="991"/>
+    <w:next w:val="991"/>
     <w:uiPriority w:val="39"/>
     <w:unhideWhenUsed/>
     <w:pPr>
@@ -43336,10 +43910,10 @@
       <w:ind w:firstLine="0" w:left="454"/>
     </w:pPr>
   </w:style>
-  <w:style w:type="paragraph" w:styleId="807">
+  <w:style w:type="paragraph" w:styleId="1007">
     <w:name w:val="toc 3"/>
-    <w:basedOn w:val="791"/>
-    <w:next w:val="791"/>
+    <w:basedOn w:val="991"/>
+    <w:next w:val="991"/>
     <w:uiPriority w:val="39"/>
     <w:unhideWhenUsed/>
     <w:pPr>
@@ -43348,9 +43922,9 @@
       <w:ind w:firstLine="0" w:left="907"/>
     </w:pPr>
   </w:style>
-  <w:style w:type="character" w:styleId="808">
+  <w:style w:type="character" w:styleId="1008">
     <w:name w:val="Hyperlink"/>
-    <w:basedOn w:val="796"/>
+    <w:basedOn w:val="996"/>
     <w:uiPriority w:val="99"/>
     <w:unhideWhenUsed/>
     <w:pPr>
@@ -43363,7 +43937,7 @@
       <w:u w:val="single"/>
     </w:rPr>
   </w:style>
-  <w:style w:type="numbering" w:styleId="809" w:customStyle="1">
+  <w:style w:type="numbering" w:styleId="1009" w:customStyle="1">
     <w:name w:val="Num"/>
     <w:uiPriority w:val="99"/>
     <w:pPr>
@@ -43375,7 +43949,7 @@
       <w:ind/>
     </w:pPr>
   </w:style>
-  <w:style w:type="numbering" w:styleId="810" w:customStyle="1">
+  <w:style w:type="numbering" w:styleId="1010" w:customStyle="1">
     <w:name w:val="Список1"/>
     <w:uiPriority w:val="99"/>
     <w:pPr>
@@ -43387,7 +43961,7 @@
       <w:ind/>
     </w:pPr>
   </w:style>
-  <w:style w:type="numbering" w:styleId="811" w:customStyle="1">
+  <w:style w:type="numbering" w:styleId="1011" w:customStyle="1">
     <w:name w:val="Main"/>
     <w:uiPriority w:val="99"/>
     <w:pPr>
@@ -43399,10 +43973,10 @@
       <w:ind/>
     </w:pPr>
   </w:style>
-  <w:style w:type="character" w:styleId="812" w:customStyle="1">
+  <w:style w:type="character" w:styleId="1012" w:customStyle="1">
     <w:name w:val="Заголовок 4 Знак"/>
-    <w:basedOn w:val="796"/>
-    <w:link w:val="795"/>
+    <w:basedOn w:val="996"/>
+    <w:link w:val="995"/>
     <w:uiPriority w:val="9"/>
     <w:pPr>
       <w:pBdr/>
@@ -43417,10 +43991,10 @@
       <w:lang w:eastAsia="ru-RU"/>
     </w:rPr>
   </w:style>
-  <w:style w:type="paragraph" w:styleId="813">
+  <w:style w:type="paragraph" w:styleId="1013">
     <w:name w:val="TOC Heading"/>
-    <w:basedOn w:val="792"/>
-    <w:next w:val="791"/>
+    <w:basedOn w:val="992"/>
+    <w:next w:val="991"/>
     <w:uiPriority w:val="39"/>
     <w:unhideWhenUsed/>
     <w:qFormat/>
@@ -43438,9 +44012,9 @@
       <w:sz w:val="32"/>
     </w:rPr>
   </w:style>
-  <w:style w:type="character" w:styleId="814">
+  <w:style w:type="character" w:styleId="1014">
     <w:name w:val="Unresolved Mention"/>
-    <w:basedOn w:val="796"/>
+    <w:basedOn w:val="996"/>
     <w:uiPriority w:val="99"/>
     <w:semiHidden/>
     <w:unhideWhenUsed/>
@@ -43454,9 +44028,9 @@
       <w:shd w:val="clear" w:color="auto" w:fill="e1dfdd"/>
     </w:rPr>
   </w:style>
-  <w:style w:type="character" w:styleId="815">
+  <w:style w:type="character" w:styleId="1015">
     <w:name w:val="FollowedHyperlink"/>
-    <w:basedOn w:val="796"/>
+    <w:basedOn w:val="996"/>
     <w:uiPriority w:val="99"/>
     <w:semiHidden/>
     <w:unhideWhenUsed/>
@@ -43470,10 +44044,10 @@
       <w:u w:val="single"/>
     </w:rPr>
   </w:style>
-  <w:style w:type="paragraph" w:styleId="816">
+  <w:style w:type="paragraph" w:styleId="1016">
     <w:name w:val="Header"/>
-    <w:basedOn w:val="791"/>
-    <w:link w:val="817"/>
+    <w:basedOn w:val="991"/>
+    <w:link w:val="1017"/>
     <w:uiPriority w:val="99"/>
     <w:unhideWhenUsed/>
     <w:pPr>
@@ -43486,10 +44060,10 @@
       <w:ind/>
     </w:pPr>
   </w:style>
-  <w:style w:type="character" w:styleId="817" w:customStyle="1">
+  <w:style w:type="character" w:styleId="1017" w:customStyle="1">
     <w:name w:val="Верхний колонтитул Знак"/>
-    <w:basedOn w:val="796"/>
-    <w:link w:val="816"/>
+    <w:basedOn w:val="996"/>
+    <w:link w:val="1016"/>
     <w:uiPriority w:val="99"/>
     <w:pPr>
       <w:pBdr/>
@@ -43503,10 +44077,10 @@
       <w:lang w:eastAsia="ru-RU"/>
     </w:rPr>
   </w:style>
-  <w:style w:type="paragraph" w:styleId="818">
+  <w:style w:type="paragraph" w:styleId="1018">
     <w:name w:val="Footer"/>
-    <w:basedOn w:val="791"/>
-    <w:link w:val="819"/>
+    <w:basedOn w:val="991"/>
+    <w:link w:val="1019"/>
     <w:uiPriority w:val="99"/>
     <w:unhideWhenUsed/>
     <w:pPr>
@@ -43519,10 +44093,10 @@
       <w:ind/>
     </w:pPr>
   </w:style>
-  <w:style w:type="character" w:styleId="819" w:customStyle="1">
+  <w:style w:type="character" w:styleId="1019" w:customStyle="1">
     <w:name w:val="Нижний колонтитул Знак"/>
-    <w:basedOn w:val="796"/>
-    <w:link w:val="818"/>
+    <w:basedOn w:val="996"/>
+    <w:link w:val="1018"/>
     <w:uiPriority w:val="99"/>
     <w:pPr>
       <w:pBdr/>
@@ -43536,10 +44110,10 @@
       <w:lang w:eastAsia="ru-RU"/>
     </w:rPr>
   </w:style>
-  <w:style w:type="paragraph" w:styleId="820" w:customStyle="1">
+  <w:style w:type="paragraph" w:styleId="1020" w:customStyle="1">
     <w:name w:val="tnr1"/>
-    <w:basedOn w:val="791"/>
-    <w:link w:val="821"/>
+    <w:basedOn w:val="991"/>
+    <w:link w:val="1021"/>
     <w:pPr>
       <w:pBdr/>
       <w:spacing/>
@@ -43553,10 +44127,10 @@
       <w:lang w:eastAsia="en-US"/>
     </w:rPr>
   </w:style>
-  <w:style w:type="character" w:styleId="821" w:customStyle="1">
+  <w:style w:type="character" w:styleId="1021" w:customStyle="1">
     <w:name w:val="tnr1 Знак"/>
-    <w:basedOn w:val="796"/>
-    <w:link w:val="820"/>
+    <w:basedOn w:val="996"/>
+    <w:link w:val="1020"/>
     <w:pPr>
       <w:pBdr/>
       <w:spacing/>
@@ -43569,7 +44143,7 @@
       <w:szCs w:val="28"/>
     </w:rPr>
   </w:style>
-  <w:style w:type="paragraph" w:styleId="822" w:customStyle="1">
+  <w:style w:type="paragraph" w:styleId="1022" w:customStyle="1">
     <w:name w:val="Default"/>
     <w:pPr>
       <w:pBdr/>
@@ -43583,10 +44157,10 @@
       <w:szCs w:val="24"/>
     </w:rPr>
   </w:style>
-  <w:style w:type="paragraph" w:styleId="823">
+  <w:style w:type="paragraph" w:styleId="1023">
     <w:name w:val="List Paragraph"/>
-    <w:basedOn w:val="791"/>
-    <w:link w:val="828"/>
+    <w:basedOn w:val="991"/>
+    <w:link w:val="1028"/>
     <w:uiPriority w:val="34"/>
     <w:qFormat/>
     <w:pPr>
@@ -43595,11 +44169,11 @@
       <w:ind/>
     </w:pPr>
   </w:style>
-  <w:style w:type="paragraph" w:styleId="824" w:customStyle="1">
+  <w:style w:type="paragraph" w:styleId="1024" w:customStyle="1">
     <w:name w:val="IMG"/>
-    <w:basedOn w:val="791"/>
-    <w:next w:val="791"/>
-    <w:link w:val="827"/>
+    <w:basedOn w:val="991"/>
+    <w:next w:val="991"/>
+    <w:link w:val="1027"/>
     <w:qFormat/>
     <w:pPr>
       <w:pBdr/>
@@ -43609,10 +44183,10 @@
       <w:jc w:val="center"/>
     </w:pPr>
   </w:style>
-  <w:style w:type="paragraph" w:styleId="825" w:customStyle="1">
+  <w:style w:type="paragraph" w:styleId="1025" w:customStyle="1">
     <w:name w:val="Ordered List"/>
-    <w:basedOn w:val="823"/>
-    <w:link w:val="829"/>
+    <w:basedOn w:val="1023"/>
+    <w:link w:val="1029"/>
     <w:pPr>
       <w:numPr>
         <w:numId w:val="4"/>
@@ -43625,10 +44199,10 @@
       <w:lang w:val="en-US"/>
     </w:rPr>
   </w:style>
-  <w:style w:type="character" w:styleId="826" w:customStyle="1">
+  <w:style w:type="character" w:styleId="1026" w:customStyle="1">
     <w:name w:val="TNR14 Char"/>
-    <w:basedOn w:val="796"/>
-    <w:link w:val="799"/>
+    <w:basedOn w:val="996"/>
+    <w:link w:val="999"/>
     <w:pPr>
       <w:pBdr/>
       <w:spacing/>
@@ -43642,10 +44216,10 @@
       <w:lang w:eastAsia="ru-RU"/>
     </w:rPr>
   </w:style>
-  <w:style w:type="character" w:styleId="827" w:customStyle="1">
+  <w:style w:type="character" w:styleId="1027" w:customStyle="1">
     <w:name w:val="IMG Char"/>
-    <w:basedOn w:val="826"/>
-    <w:link w:val="824"/>
+    <w:basedOn w:val="1026"/>
+    <w:link w:val="1024"/>
     <w:pPr>
       <w:pBdr/>
       <w:spacing/>
@@ -43659,10 +44233,10 @@
       <w:lang w:eastAsia="ru-RU"/>
     </w:rPr>
   </w:style>
-  <w:style w:type="character" w:styleId="828" w:customStyle="1">
+  <w:style w:type="character" w:styleId="1028" w:customStyle="1">
     <w:name w:val="Абзац списка Знак"/>
-    <w:basedOn w:val="796"/>
-    <w:link w:val="823"/>
+    <w:basedOn w:val="996"/>
+    <w:link w:val="1023"/>
     <w:uiPriority w:val="34"/>
     <w:pPr>
       <w:pBdr/>
@@ -43676,10 +44250,10 @@
       <w:lang w:eastAsia="ru-RU"/>
     </w:rPr>
   </w:style>
-  <w:style w:type="character" w:styleId="829" w:customStyle="1">
+  <w:style w:type="character" w:styleId="1029" w:customStyle="1">
     <w:name w:val="Ordered List Char"/>
-    <w:basedOn w:val="828"/>
-    <w:link w:val="825"/>
+    <w:basedOn w:val="1028"/>
+    <w:link w:val="1025"/>
     <w:pPr>
       <w:pBdr/>
       <w:spacing/>
@@ -43692,11 +44266,11 @@
       <w:lang w:val="en-US" w:eastAsia="ru-RU"/>
     </w:rPr>
   </w:style>
-  <w:style w:type="paragraph" w:styleId="830">
+  <w:style w:type="paragraph" w:styleId="1030">
     <w:name w:val="Title"/>
-    <w:basedOn w:val="791"/>
-    <w:next w:val="791"/>
-    <w:link w:val="831"/>
+    <w:basedOn w:val="991"/>
+    <w:next w:val="991"/>
+    <w:link w:val="1031"/>
     <w:uiPriority w:val="10"/>
     <w:qFormat/>
     <w:pPr>
@@ -43716,10 +44290,10 @@
       <w14:ligatures w14:val="standardContextual"/>
     </w:rPr>
   </w:style>
-  <w:style w:type="character" w:styleId="831" w:customStyle="1">
+  <w:style w:type="character" w:styleId="1031" w:customStyle="1">
     <w:name w:val="Заголовок Знак"/>
-    <w:basedOn w:val="796"/>
-    <w:link w:val="830"/>
+    <w:basedOn w:val="996"/>
+    <w:link w:val="1030"/>
     <w:uiPriority w:val="10"/>
     <w:pPr>
       <w:pBdr/>
@@ -43735,7 +44309,7 @@
       <w14:ligatures w14:val="standardContextual"/>
     </w:rPr>
   </w:style>
-  <w:style w:type="paragraph" w:styleId="832" w:customStyle="1">
+  <w:style w:type="paragraph" w:styleId="1032" w:customStyle="1">
     <w:name w:val="tnf14"/>
     <w:pPr>
       <w:pBdr/>
@@ -43750,9 +44324,9 @@
       <w:lang w:eastAsia="ru-RU"/>
     </w:rPr>
   </w:style>
-  <w:style w:type="paragraph" w:styleId="833" w:customStyle="1">
+  <w:style w:type="paragraph" w:styleId="1033" w:customStyle="1">
     <w:name w:val="Code"/>
-    <w:link w:val="835"/>
+    <w:link w:val="1035"/>
     <w:qFormat/>
     <w:pPr>
       <w:pBdr/>
@@ -43768,10 +44342,10 @@
       <w:lang w:val="en-US" w:eastAsia="ru-RU"/>
     </w:rPr>
   </w:style>
-  <w:style w:type="paragraph" w:styleId="834" w:customStyle="1">
+  <w:style w:type="paragraph" w:styleId="1034" w:customStyle="1">
     <w:name w:val="Code Title"/>
-    <w:next w:val="833"/>
-    <w:link w:val="836"/>
+    <w:next w:val="1033"/>
+    <w:link w:val="1036"/>
     <w:pPr>
       <w:pBdr/>
       <w:spacing w:after="160" w:line="240" w:lineRule="auto"/>
@@ -43786,10 +44360,10 @@
       <w:lang w:eastAsia="ru-RU"/>
     </w:rPr>
   </w:style>
-  <w:style w:type="character" w:styleId="835" w:customStyle="1">
+  <w:style w:type="character" w:styleId="1035" w:customStyle="1">
     <w:name w:val="Code Знак"/>
-    <w:basedOn w:val="796"/>
-    <w:link w:val="833"/>
+    <w:basedOn w:val="996"/>
+    <w:link w:val="1033"/>
     <w:pPr>
       <w:pBdr/>
       <w:spacing/>
@@ -43803,10 +44377,10 @@
       <w:lang w:val="en-US" w:eastAsia="ru-RU"/>
     </w:rPr>
   </w:style>
-  <w:style w:type="character" w:styleId="836" w:customStyle="1">
+  <w:style w:type="character" w:styleId="1036" w:customStyle="1">
     <w:name w:val="Code Title Знак"/>
-    <w:basedOn w:val="796"/>
-    <w:link w:val="834"/>
+    <w:basedOn w:val="996"/>
+    <w:link w:val="1034"/>
     <w:pPr>
       <w:pBdr/>
       <w:spacing/>
@@ -43820,11 +44394,11 @@
       <w:lang w:eastAsia="ru-RU"/>
     </w:rPr>
   </w:style>
-  <w:style w:type="paragraph" w:styleId="837" w:customStyle="1">
+  <w:style w:type="paragraph" w:styleId="1037" w:customStyle="1">
     <w:name w:val="Listing Name"/>
-    <w:basedOn w:val="791"/>
-    <w:next w:val="833"/>
-    <w:link w:val="838"/>
+    <w:basedOn w:val="991"/>
+    <w:next w:val="1033"/>
+    <w:link w:val="1038"/>
     <w:qFormat/>
     <w:pPr>
       <w:pBdr/>
@@ -43835,10 +44409,10 @@
       <w:rFonts w:eastAsiaTheme="minorHAnsi"/>
     </w:rPr>
   </w:style>
-  <w:style w:type="character" w:styleId="838" w:customStyle="1">
+  <w:style w:type="character" w:styleId="1038" w:customStyle="1">
     <w:name w:val="Listing Name Char"/>
-    <w:basedOn w:val="796"/>
-    <w:link w:val="837"/>
+    <w:basedOn w:val="996"/>
+    <w:link w:val="1037"/>
     <w:pPr>
       <w:pBdr/>
       <w:spacing/>
@@ -43851,36 +44425,36 @@
       <w:lang w:eastAsia="ru-RU"/>
     </w:rPr>
   </w:style>
-  <w:style w:type="character" w:styleId="839" w:customStyle="1">
+  <w:style w:type="character" w:styleId="1039" w:customStyle="1">
     <w:name w:val="hljs-literal"/>
-    <w:basedOn w:val="796"/>
+    <w:basedOn w:val="996"/>
     <w:pPr>
       <w:pBdr/>
       <w:spacing/>
       <w:ind/>
     </w:pPr>
   </w:style>
-  <w:style w:type="character" w:styleId="840" w:customStyle="1">
+  <w:style w:type="character" w:styleId="1040" w:customStyle="1">
     <w:name w:val="hljs-symbol"/>
-    <w:basedOn w:val="796"/>
+    <w:basedOn w:val="996"/>
     <w:pPr>
       <w:pBdr/>
       <w:spacing/>
       <w:ind/>
     </w:pPr>
   </w:style>
-  <w:style w:type="character" w:styleId="841" w:customStyle="1">
+  <w:style w:type="character" w:styleId="1041" w:customStyle="1">
     <w:name w:val="hljs-string"/>
-    <w:basedOn w:val="796"/>
+    <w:basedOn w:val="996"/>
     <w:pPr>
       <w:pBdr/>
       <w:spacing/>
       <w:ind/>
     </w:pPr>
   </w:style>
-  <w:style w:type="paragraph" w:styleId="842" w:customStyle="1">
+  <w:style w:type="paragraph" w:styleId="1042" w:customStyle="1">
     <w:name w:val="tnr14"/>
-    <w:basedOn w:val="791"/>
+    <w:basedOn w:val="991"/>
     <w:pPr>
       <w:pBdr/>
       <w:spacing/>
@@ -43891,10 +44465,10 @@
       <w:szCs w:val="24"/>
     </w:rPr>
   </w:style>
-  <w:style w:type="paragraph" w:styleId="843" w:customStyle="1">
+  <w:style w:type="paragraph" w:styleId="1043" w:customStyle="1">
     <w:name w:val="lst"/>
-    <w:basedOn w:val="791"/>
-    <w:next w:val="791"/>
+    <w:basedOn w:val="991"/>
+    <w:next w:val="991"/>
     <w:pPr>
       <w:pBdr>
         <w:top w:val="single" w:color="000000" w:sz="4" w:space="1"/>
@@ -43913,9 +44487,9 @@
       <w:lang w:val="en-US"/>
     </w:rPr>
   </w:style>
-  <w:style w:type="paragraph" w:styleId="844" w:customStyle="1">
+  <w:style w:type="paragraph" w:styleId="1044" w:customStyle="1">
     <w:name w:val="Centered"/>
-    <w:next w:val="791"/>
+    <w:next w:val="991"/>
     <w:qFormat/>
     <w:pPr>
       <w:pBdr/>
@@ -43930,10 +44504,10 @@
       <w:lang w:eastAsia="ru-RU"/>
     </w:rPr>
   </w:style>
-  <w:style w:type="paragraph" w:styleId="845">
+  <w:style w:type="paragraph" w:styleId="1045">
     <w:name w:val="toc 4"/>
-    <w:basedOn w:val="791"/>
-    <w:next w:val="791"/>
+    <w:basedOn w:val="991"/>
+    <w:next w:val="991"/>
     <w:uiPriority w:val="39"/>
     <w:unhideWhenUsed/>
     <w:pPr>
@@ -43942,7 +44516,7 @@
       <w:ind w:firstLine="0" w:left="1361"/>
     </w:pPr>
   </w:style>
-  <w:style w:type="paragraph" w:styleId="846" w:customStyle="1">
+  <w:style w:type="paragraph" w:styleId="1046" w:customStyle="1">
     <w:name w:val="Обычный5"/>
     <w:pPr>
       <w:widowControl w:val="false"/>
@@ -43957,9 +44531,9 @@
       <w:lang w:eastAsia="ru-RU"/>
     </w:rPr>
   </w:style>
-  <w:style w:type="character" w:styleId="847" w:customStyle="1">
+  <w:style w:type="character" w:styleId="1047" w:customStyle="1">
     <w:name w:val="translation-chunk"/>
-    <w:basedOn w:val="796"/>
+    <w:basedOn w:val="996"/>
     <w:pPr>
       <w:pBdr/>
       <w:spacing/>
